--- a/Tables/Table2SI.docx
+++ b/Tables/Table2SI.docx
@@ -1,6 +1,6 @@
 
 <file path=word/document.xml><?xml version="1.0" encoding="utf-8"?>
-<w:document xmlns:w="http://schemas.openxmlformats.org/wordprocessingml/2006/main" xmlns:m="http://schemas.openxmlformats.org/officeDocument/2006/math" xmlns:r="http://schemas.openxmlformats.org/officeDocument/2006/relationships" xmlns:w14="http://schemas.microsoft.com/office/word/2010/wordml" xmlns:wp="http://schemas.openxmlformats.org/drawingml/2006/wordprocessingDrawing" xmlns:a="http://schemas.openxmlformats.org/drawingml/2006/main" xmlns:w15="http://schemas.microsoft.com/office/word/2012/wordml" xmlns:mc="http://schemas.openxmlformats.org/markup-compatibility/2006" xmlns:ns9="http://schemas.openxmlformats.org/schemaLibrary/2006/main" xmlns:wne="http://schemas.microsoft.com/office/word/2006/wordml" xmlns:c="http://schemas.openxmlformats.org/drawingml/2006/chart" xmlns:ns12="http://schemas.openxmlformats.org/drawingml/2006/chartDrawing" xmlns:dgm="http://schemas.openxmlformats.org/drawingml/2006/diagram" xmlns:pic="http://schemas.openxmlformats.org/drawingml/2006/picture" xmlns:xdr="http://schemas.openxmlformats.org/drawingml/2006/spreadsheetDrawing" xmlns:dsp="http://schemas.microsoft.com/office/drawing/2008/diagram" xmlns:v="urn:schemas-microsoft-com:vml" xmlns:o="urn:schemas-microsoft-com:office:office" xmlns:ns19="urn:schemas-microsoft-com:office:excel" xmlns:w10="urn:schemas-microsoft-com:office:word" xmlns:ns21="urn:schemas-microsoft-com:office:powerpoint" xmlns:ns23="http://schemas.microsoft.com/office/2006/coverPageProps" xmlns:odx="http://opendope.org/xpaths" xmlns:odc="http://opendope.org/conditions" xmlns:odq="http://opendope.org/questions" xmlns:oda="http://opendope.org/answers" xmlns:odi="http://opendope.org/components" xmlns:odgm="http://opendope.org/SmartArt/DataHierarchy" xmlns:ns30="http://schemas.openxmlformats.org/officeDocument/2006/bibliography" xmlns:ns31="http://schemas.openxmlformats.org/drawingml/2006/compatibility" xmlns:ns32="http://schemas.openxmlformats.org/drawingml/2006/lockedCanvas" mc:Ignorable="w14 w15">
+<w:document xmlns:w="http://schemas.openxmlformats.org/wordprocessingml/2006/main" xmlns:m="http://schemas.openxmlformats.org/officeDocument/2006/math" xmlns:r="http://schemas.openxmlformats.org/officeDocument/2006/relationships" xmlns:w14="http://schemas.microsoft.com/office/word/2010/wordml" xmlns:wp="http://schemas.openxmlformats.org/drawingml/2006/wordprocessingDrawing" xmlns:a="http://schemas.openxmlformats.org/drawingml/2006/main" xmlns:w15="http://schemas.microsoft.com/office/word/2012/wordml" xmlns:ns8="http://schemas.openxmlformats.org/schemaLibrary/2006/main" xmlns:mc="http://schemas.openxmlformats.org/markup-compatibility/2006" xmlns:wne="http://schemas.microsoft.com/office/word/2006/wordml" xmlns:c="http://schemas.openxmlformats.org/drawingml/2006/chart" xmlns:ns12="http://schemas.openxmlformats.org/drawingml/2006/chartDrawing" xmlns:dgm="http://schemas.openxmlformats.org/drawingml/2006/diagram" xmlns:pic="http://schemas.openxmlformats.org/drawingml/2006/picture" xmlns:xdr="http://schemas.openxmlformats.org/drawingml/2006/spreadsheetDrawing" xmlns:dsp="http://schemas.microsoft.com/office/drawing/2008/diagram" xmlns:v="urn:schemas-microsoft-com:vml" xmlns:o="urn:schemas-microsoft-com:office:office" xmlns:ns19="urn:schemas-microsoft-com:office:excel" xmlns:w10="urn:schemas-microsoft-com:office:word" xmlns:ns21="urn:schemas-microsoft-com:office:powerpoint" xmlns:ns23="http://schemas.microsoft.com/office/2006/coverPageProps" xmlns:odx="http://opendope.org/xpaths" xmlns:odc="http://opendope.org/conditions" xmlns:odq="http://opendope.org/questions" xmlns:oda="http://opendope.org/answers" xmlns:odi="http://opendope.org/components" xmlns:odgm="http://opendope.org/SmartArt/DataHierarchy" xmlns:ns30="http://schemas.openxmlformats.org/officeDocument/2006/bibliography" xmlns:ns31="http://schemas.openxmlformats.org/drawingml/2006/compatibility" xmlns:ns32="http://schemas.openxmlformats.org/drawingml/2006/lockedCanvas" mc:Ignorable="w14 w15">
   <w:body>
     <w:p>
       <w:pPr>
@@ -67,7 +67,7 @@
                 <w:rFonts w:ascii="Times New Roman" w:hAnsi="Times New Roman" w:cs="Times New Roman"/>
                 <w:i w:val="true"/>
                 <w:color w:val="000000"/>
-                <w:sz w:val="22"/>
+                <w:sz w:val="20"/>
               </w:rPr>
               <w:t xml:space="preserve">STOCK</w:t>
             </w:r>
@@ -93,7 +93,7 @@
                 <w:rFonts w:ascii="Times New Roman" w:hAnsi="Times New Roman" w:cs="Times New Roman"/>
                 <w:i w:val="true"/>
                 <w:color w:val="000000"/>
-                <w:sz w:val="22"/>
+                <w:sz w:val="20"/>
               </w:rPr>
               <w:t xml:space="preserve">B_SSBrecent</w:t>
             </w:r>
@@ -119,7 +119,7 @@
                 <w:rFonts w:ascii="Times New Roman" w:hAnsi="Times New Roman" w:cs="Times New Roman"/>
                 <w:i w:val="true"/>
                 <w:color w:val="000000"/>
-                <w:sz w:val="22"/>
+                <w:sz w:val="20"/>
               </w:rPr>
               <w:t xml:space="preserve">B_SSBhistoric</w:t>
             </w:r>
@@ -145,7 +145,7 @@
                 <w:rFonts w:ascii="Times New Roman" w:hAnsi="Times New Roman" w:cs="Times New Roman"/>
                 <w:i w:val="true"/>
                 <w:color w:val="000000"/>
-                <w:sz w:val="22"/>
+                <w:sz w:val="20"/>
               </w:rPr>
               <w:t xml:space="preserve">B_F</w:t>
             </w:r>
@@ -171,7 +171,7 @@
                 <w:rFonts w:ascii="Times New Roman" w:hAnsi="Times New Roman" w:cs="Times New Roman"/>
                 <w:i w:val="true"/>
                 <w:color w:val="000000"/>
-                <w:sz w:val="22"/>
+                <w:sz w:val="20"/>
               </w:rPr>
               <w:t xml:space="preserve">B_R</w:t>
             </w:r>
@@ -197,7 +197,7 @@
                 <w:rFonts w:ascii="Times New Roman" w:hAnsi="Times New Roman" w:cs="Times New Roman"/>
                 <w:i w:val="true"/>
                 <w:color w:val="000000"/>
-                <w:sz w:val="22"/>
+                <w:sz w:val="20"/>
               </w:rPr>
               <w:t xml:space="preserve">SSB.average</w:t>
             </w:r>
@@ -223,7 +223,7 @@
                 <w:rFonts w:ascii="Times New Roman" w:hAnsi="Times New Roman" w:cs="Times New Roman"/>
                 <w:i w:val="true"/>
                 <w:color w:val="000000"/>
-                <w:sz w:val="22"/>
+                <w:sz w:val="20"/>
               </w:rPr>
               <w:t xml:space="preserve">F.average</w:t>
             </w:r>
@@ -249,7 +249,7 @@
                 <w:rFonts w:ascii="Times New Roman" w:hAnsi="Times New Roman" w:cs="Times New Roman"/>
                 <w:i w:val="true"/>
                 <w:color w:val="000000"/>
-                <w:sz w:val="22"/>
+                <w:sz w:val="20"/>
               </w:rPr>
               <w:t xml:space="preserve">R.average</w:t>
             </w:r>
@@ -270,7 +270,7 @@
               <w:pBdr/>
               <w:spacing w:before="20" w:after="20"/>
               <w:ind w:left="20" w:right="20"/>
-              <w:jc w:val="left"/>
+              <w:jc w:val="right"/>
             </w:pPr>
             <w:r>
               <w:rPr>
@@ -318,7 +318,7 @@
                 <w:color w:val="000000"/>
                 <w:sz w:val="20"/>
               </w:rPr>
-              <w:t xml:space="preserve">-5457</w:t>
+              <w:t xml:space="preserve">-5457.000</w:t>
             </w:r>
           </w:p>
         </w:tc>
@@ -348,7 +348,7 @@
                 <w:color w:val="000000"/>
                 <w:sz w:val="20"/>
               </w:rPr>
-              <w:t xml:space="preserve">-5495</w:t>
+              <w:t xml:space="preserve">-5495.000</w:t>
             </w:r>
           </w:p>
         </w:tc>
@@ -378,7 +378,7 @@
                 <w:color w:val="000000"/>
                 <w:sz w:val="20"/>
               </w:rPr>
-              <w:t xml:space="preserve"> 0.002</w:t>
+              <w:t xml:space="preserve">0.002</w:t>
             </w:r>
           </w:p>
         </w:tc>
@@ -408,7 +408,7 @@
                 <w:color w:val="000000"/>
                 <w:sz w:val="20"/>
               </w:rPr>
-              <w:t xml:space="preserve">-2505</w:t>
+              <w:t xml:space="preserve">-2505.000</w:t>
             </w:r>
           </w:p>
         </w:tc>
@@ -438,7 +438,7 @@
                 <w:color w:val="000000"/>
                 <w:sz w:val="20"/>
               </w:rPr>
-              <w:t xml:space="preserve">154496.55</w:t>
+              <w:t xml:space="preserve">154496.552</w:t>
             </w:r>
           </w:p>
         </w:tc>
@@ -517,7 +517,7 @@
               <w:pBdr/>
               <w:spacing w:before="20" w:after="20"/>
               <w:ind w:left="20" w:right="20"/>
-              <w:jc w:val="left"/>
+              <w:jc w:val="right"/>
             </w:pPr>
             <w:r>
               <w:rPr>
@@ -565,127 +565,127 @@
                 <w:color w:val="000000"/>
                 <w:sz w:val="20"/>
               </w:rPr>
-              <w:t xml:space="preserve">-1207.3</w:t>
-            </w:r>
-          </w:p>
-        </w:tc>
-        <w:tc>
-          <w:tcPr>
-            <w:shd w:fill="FFFFFF"/>
-            <w:vAlign w:val="center"/>
-          </w:tcPr>
-          <w:p>
-            <w:pPr>
-              <w:pBdr/>
-              <w:spacing w:before="20" w:after="20"/>
-              <w:ind w:left="20" w:right="20"/>
-              <w:jc w:val="center"/>
-            </w:pPr>
-            <w:r>
-              <w:rPr>
-                <w:rFonts w:ascii="Times New Roman" w:hAnsi="Times New Roman" w:cs="Times New Roman"/>
-                <w:color w:val="000000"/>
-                <w:sz w:val="20"/>
-              </w:rPr>
-              <w:t xml:space="preserve"/>
-            </w:r>
-            <w:r>
-              <w:rPr>
-                <w:rFonts w:ascii="Times New Roman" w:hAnsi="Times New Roman" w:cs="Times New Roman"/>
-                <w:color w:val="000000"/>
-                <w:sz w:val="20"/>
-              </w:rPr>
-              <w:t xml:space="preserve">-1207</w:t>
-            </w:r>
-          </w:p>
-        </w:tc>
-        <w:tc>
-          <w:tcPr>
-            <w:shd w:fill="FFFFFF"/>
-            <w:vAlign w:val="center"/>
-          </w:tcPr>
-          <w:p>
-            <w:pPr>
-              <w:pBdr/>
-              <w:spacing w:before="20" w:after="20"/>
-              <w:ind w:left="20" w:right="20"/>
-              <w:jc w:val="center"/>
-            </w:pPr>
-            <w:r>
-              <w:rPr>
-                <w:rFonts w:ascii="Times New Roman" w:hAnsi="Times New Roman" w:cs="Times New Roman"/>
-                <w:color w:val="000000"/>
-                <w:sz w:val="20"/>
-              </w:rPr>
-              <w:t xml:space="preserve"/>
-            </w:r>
-            <w:r>
-              <w:rPr>
-                <w:rFonts w:ascii="Times New Roman" w:hAnsi="Times New Roman" w:cs="Times New Roman"/>
-                <w:color w:val="000000"/>
-                <w:sz w:val="20"/>
-              </w:rPr>
-              <w:t xml:space="preserve"> 0.008</w:t>
-            </w:r>
-          </w:p>
-        </w:tc>
-        <w:tc>
-          <w:tcPr>
-            <w:shd w:fill="FFFFFF"/>
-            <w:vAlign w:val="center"/>
-          </w:tcPr>
-          <w:p>
-            <w:pPr>
-              <w:pBdr/>
-              <w:spacing w:before="20" w:after="20"/>
-              <w:ind w:left="20" w:right="20"/>
-              <w:jc w:val="center"/>
-            </w:pPr>
-            <w:r>
-              <w:rPr>
-                <w:rFonts w:ascii="Times New Roman" w:hAnsi="Times New Roman" w:cs="Times New Roman"/>
-                <w:color w:val="000000"/>
-                <w:sz w:val="20"/>
-              </w:rPr>
-              <w:t xml:space="preserve"/>
-            </w:r>
-            <w:r>
-              <w:rPr>
-                <w:rFonts w:ascii="Times New Roman" w:hAnsi="Times New Roman" w:cs="Times New Roman"/>
-                <w:color w:val="000000"/>
-                <w:sz w:val="20"/>
-              </w:rPr>
-              <w:t xml:space="preserve">-2055.5</w:t>
-            </w:r>
-          </w:p>
-        </w:tc>
-        <w:tc>
-          <w:tcPr>
-            <w:shd w:fill="FFFFFF"/>
-            <w:vAlign w:val="center"/>
-          </w:tcPr>
-          <w:p>
-            <w:pPr>
-              <w:pBdr/>
-              <w:spacing w:before="20" w:after="20"/>
-              <w:ind w:left="20" w:right="20"/>
-              <w:jc w:val="center"/>
-            </w:pPr>
-            <w:r>
-              <w:rPr>
-                <w:rFonts w:ascii="Times New Roman" w:hAnsi="Times New Roman" w:cs="Times New Roman"/>
-                <w:color w:val="000000"/>
-                <w:sz w:val="20"/>
-              </w:rPr>
-              <w:t xml:space="preserve"/>
-            </w:r>
-            <w:r>
-              <w:rPr>
-                <w:rFonts w:ascii="Times New Roman" w:hAnsi="Times New Roman" w:cs="Times New Roman"/>
-                <w:color w:val="000000"/>
-                <w:sz w:val="20"/>
-              </w:rPr>
-              <w:t xml:space="preserve"> 19008.04</w:t>
+              <w:t xml:space="preserve">-1207.300</w:t>
+            </w:r>
+          </w:p>
+        </w:tc>
+        <w:tc>
+          <w:tcPr>
+            <w:shd w:fill="FFFFFF"/>
+            <w:vAlign w:val="center"/>
+          </w:tcPr>
+          <w:p>
+            <w:pPr>
+              <w:pBdr/>
+              <w:spacing w:before="20" w:after="20"/>
+              <w:ind w:left="20" w:right="20"/>
+              <w:jc w:val="center"/>
+            </w:pPr>
+            <w:r>
+              <w:rPr>
+                <w:rFonts w:ascii="Times New Roman" w:hAnsi="Times New Roman" w:cs="Times New Roman"/>
+                <w:color w:val="000000"/>
+                <w:sz w:val="20"/>
+              </w:rPr>
+              <w:t xml:space="preserve"/>
+            </w:r>
+            <w:r>
+              <w:rPr>
+                <w:rFonts w:ascii="Times New Roman" w:hAnsi="Times New Roman" w:cs="Times New Roman"/>
+                <w:color w:val="000000"/>
+                <w:sz w:val="20"/>
+              </w:rPr>
+              <w:t xml:space="preserve">-1207.000</w:t>
+            </w:r>
+          </w:p>
+        </w:tc>
+        <w:tc>
+          <w:tcPr>
+            <w:shd w:fill="FFFFFF"/>
+            <w:vAlign w:val="center"/>
+          </w:tcPr>
+          <w:p>
+            <w:pPr>
+              <w:pBdr/>
+              <w:spacing w:before="20" w:after="20"/>
+              <w:ind w:left="20" w:right="20"/>
+              <w:jc w:val="center"/>
+            </w:pPr>
+            <w:r>
+              <w:rPr>
+                <w:rFonts w:ascii="Times New Roman" w:hAnsi="Times New Roman" w:cs="Times New Roman"/>
+                <w:color w:val="000000"/>
+                <w:sz w:val="20"/>
+              </w:rPr>
+              <w:t xml:space="preserve"/>
+            </w:r>
+            <w:r>
+              <w:rPr>
+                <w:rFonts w:ascii="Times New Roman" w:hAnsi="Times New Roman" w:cs="Times New Roman"/>
+                <w:color w:val="000000"/>
+                <w:sz w:val="20"/>
+              </w:rPr>
+              <w:t xml:space="preserve">0.008</w:t>
+            </w:r>
+          </w:p>
+        </w:tc>
+        <w:tc>
+          <w:tcPr>
+            <w:shd w:fill="FFFFFF"/>
+            <w:vAlign w:val="center"/>
+          </w:tcPr>
+          <w:p>
+            <w:pPr>
+              <w:pBdr/>
+              <w:spacing w:before="20" w:after="20"/>
+              <w:ind w:left="20" w:right="20"/>
+              <w:jc w:val="center"/>
+            </w:pPr>
+            <w:r>
+              <w:rPr>
+                <w:rFonts w:ascii="Times New Roman" w:hAnsi="Times New Roman" w:cs="Times New Roman"/>
+                <w:color w:val="000000"/>
+                <w:sz w:val="20"/>
+              </w:rPr>
+              <w:t xml:space="preserve"/>
+            </w:r>
+            <w:r>
+              <w:rPr>
+                <w:rFonts w:ascii="Times New Roman" w:hAnsi="Times New Roman" w:cs="Times New Roman"/>
+                <w:color w:val="000000"/>
+                <w:sz w:val="20"/>
+              </w:rPr>
+              <w:t xml:space="preserve">-2055.500</w:t>
+            </w:r>
+          </w:p>
+        </w:tc>
+        <w:tc>
+          <w:tcPr>
+            <w:shd w:fill="FFFFFF"/>
+            <w:vAlign w:val="center"/>
+          </w:tcPr>
+          <w:p>
+            <w:pPr>
+              <w:pBdr/>
+              <w:spacing w:before="20" w:after="20"/>
+              <w:ind w:left="20" w:right="20"/>
+              <w:jc w:val="center"/>
+            </w:pPr>
+            <w:r>
+              <w:rPr>
+                <w:rFonts w:ascii="Times New Roman" w:hAnsi="Times New Roman" w:cs="Times New Roman"/>
+                <w:color w:val="000000"/>
+                <w:sz w:val="20"/>
+              </w:rPr>
+              <w:t xml:space="preserve"/>
+            </w:r>
+            <w:r>
+              <w:rPr>
+                <w:rFonts w:ascii="Times New Roman" w:hAnsi="Times New Roman" w:cs="Times New Roman"/>
+                <w:color w:val="000000"/>
+                <w:sz w:val="20"/>
+              </w:rPr>
+              <w:t xml:space="preserve">19008.038</w:t>
             </w:r>
           </w:p>
         </w:tc>
@@ -745,7 +745,7 @@
                 <w:color w:val="000000"/>
                 <w:sz w:val="20"/>
               </w:rPr>
-              <w:t xml:space="preserve"> 60174.885</w:t>
+              <w:t xml:space="preserve">60174.885</w:t>
             </w:r>
           </w:p>
         </w:tc>
@@ -764,7 +764,7 @@
               <w:pBdr/>
               <w:spacing w:before="20" w:after="20"/>
               <w:ind w:left="20" w:right="20"/>
-              <w:jc w:val="left"/>
+              <w:jc w:val="right"/>
             </w:pPr>
             <w:r>
               <w:rPr>
@@ -812,7 +812,7 @@
                 <w:color w:val="000000"/>
                 <w:sz w:val="20"/>
               </w:rPr>
-              <w:t xml:space="preserve">-3956</w:t>
+              <w:t xml:space="preserve">-3956.000</w:t>
             </w:r>
           </w:p>
         </w:tc>
@@ -842,7 +842,7 @@
                 <w:color w:val="000000"/>
                 <w:sz w:val="20"/>
               </w:rPr>
-              <w:t xml:space="preserve">-3956</w:t>
+              <w:t xml:space="preserve">-3956.000</w:t>
             </w:r>
           </w:p>
         </w:tc>
@@ -902,7 +902,7 @@
                 <w:color w:val="000000"/>
                 <w:sz w:val="20"/>
               </w:rPr>
-              <w:t xml:space="preserve">-2518.8</w:t>
+              <w:t xml:space="preserve">-2518.800</w:t>
             </w:r>
           </w:p>
         </w:tc>
@@ -932,7 +932,7 @@
                 <w:color w:val="000000"/>
                 <w:sz w:val="20"/>
               </w:rPr>
-              <w:t xml:space="preserve">117668.83</w:t>
+              <w:t xml:space="preserve">117668.826</w:t>
             </w:r>
           </w:p>
         </w:tc>
@@ -992,7 +992,7 @@
                 <w:color w:val="000000"/>
                 <w:sz w:val="20"/>
               </w:rPr>
-              <w:t xml:space="preserve"> 34368.826</w:t>
+              <w:t xml:space="preserve">34368.826</w:t>
             </w:r>
           </w:p>
         </w:tc>
@@ -1011,7 +1011,7 @@
               <w:pBdr/>
               <w:spacing w:before="20" w:after="20"/>
               <w:ind w:left="20" w:right="20"/>
-              <w:jc w:val="left"/>
+              <w:jc w:val="right"/>
             </w:pPr>
             <w:r>
               <w:rPr>
@@ -1059,127 +1059,127 @@
                 <w:color w:val="000000"/>
                 <w:sz w:val="20"/>
               </w:rPr>
-              <w:t xml:space="preserve">15249</w:t>
-            </w:r>
-          </w:p>
-        </w:tc>
-        <w:tc>
-          <w:tcPr>
-            <w:shd w:fill="FFFFFF"/>
-            <w:vAlign w:val="center"/>
-          </w:tcPr>
-          <w:p>
-            <w:pPr>
-              <w:pBdr/>
-              <w:spacing w:before="20" w:after="20"/>
-              <w:ind w:left="20" w:right="20"/>
-              <w:jc w:val="center"/>
-            </w:pPr>
-            <w:r>
-              <w:rPr>
-                <w:rFonts w:ascii="Times New Roman" w:hAnsi="Times New Roman" w:cs="Times New Roman"/>
-                <w:color w:val="000000"/>
-                <w:sz w:val="20"/>
-              </w:rPr>
-              <w:t xml:space="preserve"/>
-            </w:r>
-            <w:r>
-              <w:rPr>
-                <w:rFonts w:ascii="Times New Roman" w:hAnsi="Times New Roman" w:cs="Times New Roman"/>
-                <w:color w:val="000000"/>
-                <w:sz w:val="20"/>
-              </w:rPr>
-              <w:t xml:space="preserve">-1086</w:t>
-            </w:r>
-          </w:p>
-        </w:tc>
-        <w:tc>
-          <w:tcPr>
-            <w:shd w:fill="FFFFFF"/>
-            <w:vAlign w:val="center"/>
-          </w:tcPr>
-          <w:p>
-            <w:pPr>
-              <w:pBdr/>
-              <w:spacing w:before="20" w:after="20"/>
-              <w:ind w:left="20" w:right="20"/>
-              <w:jc w:val="center"/>
-            </w:pPr>
-            <w:r>
-              <w:rPr>
-                <w:rFonts w:ascii="Times New Roman" w:hAnsi="Times New Roman" w:cs="Times New Roman"/>
-                <w:color w:val="000000"/>
-                <w:sz w:val="20"/>
-              </w:rPr>
-              <w:t xml:space="preserve"/>
-            </w:r>
-            <w:r>
-              <w:rPr>
-                <w:rFonts w:ascii="Times New Roman" w:hAnsi="Times New Roman" w:cs="Times New Roman"/>
-                <w:color w:val="000000"/>
-                <w:sz w:val="20"/>
-              </w:rPr>
-              <w:t xml:space="preserve"> 0.016</w:t>
-            </w:r>
-          </w:p>
-        </w:tc>
-        <w:tc>
-          <w:tcPr>
-            <w:shd w:fill="FFFFFF"/>
-            <w:vAlign w:val="center"/>
-          </w:tcPr>
-          <w:p>
-            <w:pPr>
-              <w:pBdr/>
-              <w:spacing w:before="20" w:after="20"/>
-              <w:ind w:left="20" w:right="20"/>
-              <w:jc w:val="center"/>
-            </w:pPr>
-            <w:r>
-              <w:rPr>
-                <w:rFonts w:ascii="Times New Roman" w:hAnsi="Times New Roman" w:cs="Times New Roman"/>
-                <w:color w:val="000000"/>
-                <w:sz w:val="20"/>
-              </w:rPr>
-              <w:t xml:space="preserve"/>
-            </w:r>
-            <w:r>
-              <w:rPr>
-                <w:rFonts w:ascii="Times New Roman" w:hAnsi="Times New Roman" w:cs="Times New Roman"/>
-                <w:color w:val="000000"/>
-                <w:sz w:val="20"/>
-              </w:rPr>
-              <w:t xml:space="preserve">-4731</w:t>
-            </w:r>
-          </w:p>
-        </w:tc>
-        <w:tc>
-          <w:tcPr>
-            <w:shd w:fill="FFFFFF"/>
-            <w:vAlign w:val="center"/>
-          </w:tcPr>
-          <w:p>
-            <w:pPr>
-              <w:pBdr/>
-              <w:spacing w:before="20" w:after="20"/>
-              <w:ind w:left="20" w:right="20"/>
-              <w:jc w:val="center"/>
-            </w:pPr>
-            <w:r>
-              <w:rPr>
-                <w:rFonts w:ascii="Times New Roman" w:hAnsi="Times New Roman" w:cs="Times New Roman"/>
-                <w:color w:val="000000"/>
-                <w:sz w:val="20"/>
-              </w:rPr>
-              <w:t xml:space="preserve"/>
-            </w:r>
-            <w:r>
-              <w:rPr>
-                <w:rFonts w:ascii="Times New Roman" w:hAnsi="Times New Roman" w:cs="Times New Roman"/>
-                <w:color w:val="000000"/>
-                <w:sz w:val="20"/>
-              </w:rPr>
-              <w:t xml:space="preserve">393224.79</w:t>
+              <w:t xml:space="preserve">15249.000</w:t>
+            </w:r>
+          </w:p>
+        </w:tc>
+        <w:tc>
+          <w:tcPr>
+            <w:shd w:fill="FFFFFF"/>
+            <w:vAlign w:val="center"/>
+          </w:tcPr>
+          <w:p>
+            <w:pPr>
+              <w:pBdr/>
+              <w:spacing w:before="20" w:after="20"/>
+              <w:ind w:left="20" w:right="20"/>
+              <w:jc w:val="center"/>
+            </w:pPr>
+            <w:r>
+              <w:rPr>
+                <w:rFonts w:ascii="Times New Roman" w:hAnsi="Times New Roman" w:cs="Times New Roman"/>
+                <w:color w:val="000000"/>
+                <w:sz w:val="20"/>
+              </w:rPr>
+              <w:t xml:space="preserve"/>
+            </w:r>
+            <w:r>
+              <w:rPr>
+                <w:rFonts w:ascii="Times New Roman" w:hAnsi="Times New Roman" w:cs="Times New Roman"/>
+                <w:color w:val="000000"/>
+                <w:sz w:val="20"/>
+              </w:rPr>
+              <w:t xml:space="preserve">-1086.000</w:t>
+            </w:r>
+          </w:p>
+        </w:tc>
+        <w:tc>
+          <w:tcPr>
+            <w:shd w:fill="FFFFFF"/>
+            <w:vAlign w:val="center"/>
+          </w:tcPr>
+          <w:p>
+            <w:pPr>
+              <w:pBdr/>
+              <w:spacing w:before="20" w:after="20"/>
+              <w:ind w:left="20" w:right="20"/>
+              <w:jc w:val="center"/>
+            </w:pPr>
+            <w:r>
+              <w:rPr>
+                <w:rFonts w:ascii="Times New Roman" w:hAnsi="Times New Roman" w:cs="Times New Roman"/>
+                <w:color w:val="000000"/>
+                <w:sz w:val="20"/>
+              </w:rPr>
+              <w:t xml:space="preserve"/>
+            </w:r>
+            <w:r>
+              <w:rPr>
+                <w:rFonts w:ascii="Times New Roman" w:hAnsi="Times New Roman" w:cs="Times New Roman"/>
+                <w:color w:val="000000"/>
+                <w:sz w:val="20"/>
+              </w:rPr>
+              <w:t xml:space="preserve">0.016</w:t>
+            </w:r>
+          </w:p>
+        </w:tc>
+        <w:tc>
+          <w:tcPr>
+            <w:shd w:fill="FFFFFF"/>
+            <w:vAlign w:val="center"/>
+          </w:tcPr>
+          <w:p>
+            <w:pPr>
+              <w:pBdr/>
+              <w:spacing w:before="20" w:after="20"/>
+              <w:ind w:left="20" w:right="20"/>
+              <w:jc w:val="center"/>
+            </w:pPr>
+            <w:r>
+              <w:rPr>
+                <w:rFonts w:ascii="Times New Roman" w:hAnsi="Times New Roman" w:cs="Times New Roman"/>
+                <w:color w:val="000000"/>
+                <w:sz w:val="20"/>
+              </w:rPr>
+              <w:t xml:space="preserve"/>
+            </w:r>
+            <w:r>
+              <w:rPr>
+                <w:rFonts w:ascii="Times New Roman" w:hAnsi="Times New Roman" w:cs="Times New Roman"/>
+                <w:color w:val="000000"/>
+                <w:sz w:val="20"/>
+              </w:rPr>
+              <w:t xml:space="preserve">-4731.000</w:t>
+            </w:r>
+          </w:p>
+        </w:tc>
+        <w:tc>
+          <w:tcPr>
+            <w:shd w:fill="FFFFFF"/>
+            <w:vAlign w:val="center"/>
+          </w:tcPr>
+          <w:p>
+            <w:pPr>
+              <w:pBdr/>
+              <w:spacing w:before="20" w:after="20"/>
+              <w:ind w:left="20" w:right="20"/>
+              <w:jc w:val="center"/>
+            </w:pPr>
+            <w:r>
+              <w:rPr>
+                <w:rFonts w:ascii="Times New Roman" w:hAnsi="Times New Roman" w:cs="Times New Roman"/>
+                <w:color w:val="000000"/>
+                <w:sz w:val="20"/>
+              </w:rPr>
+              <w:t xml:space="preserve"/>
+            </w:r>
+            <w:r>
+              <w:rPr>
+                <w:rFonts w:ascii="Times New Roman" w:hAnsi="Times New Roman" w:cs="Times New Roman"/>
+                <w:color w:val="000000"/>
+                <w:sz w:val="20"/>
+              </w:rPr>
+              <w:t xml:space="preserve">393224.787</w:t>
             </w:r>
           </w:p>
         </w:tc>
@@ -1258,7 +1258,7 @@
               <w:pBdr/>
               <w:spacing w:before="20" w:after="20"/>
               <w:ind w:left="20" w:right="20"/>
-              <w:jc w:val="left"/>
+              <w:jc w:val="right"/>
             </w:pPr>
             <w:r>
               <w:rPr>
@@ -1306,7 +1306,7 @@
                 <w:color w:val="000000"/>
                 <w:sz w:val="20"/>
               </w:rPr>
-              <w:t xml:space="preserve">-1396.8</w:t>
+              <w:t xml:space="preserve">-1396.800</w:t>
             </w:r>
           </w:p>
         </w:tc>
@@ -1336,7 +1336,7 @@
                 <w:color w:val="000000"/>
                 <w:sz w:val="20"/>
               </w:rPr>
-              <w:t xml:space="preserve">-797.3</w:t>
+              <w:t xml:space="preserve">-797.300</w:t>
             </w:r>
           </w:p>
         </w:tc>
@@ -1366,7 +1366,7 @@
                 <w:color w:val="000000"/>
                 <w:sz w:val="20"/>
               </w:rPr>
-              <w:t xml:space="preserve"> 0.000</w:t>
+              <w:t xml:space="preserve">0.000</w:t>
             </w:r>
           </w:p>
         </w:tc>
@@ -1396,7 +1396,7 @@
                 <w:color w:val="000000"/>
                 <w:sz w:val="20"/>
               </w:rPr>
-              <w:t xml:space="preserve">-156.6</w:t>
+              <w:t xml:space="preserve">-156.600</w:t>
             </w:r>
           </w:p>
         </w:tc>
@@ -1426,7 +1426,7 @@
                 <w:color w:val="000000"/>
                 <w:sz w:val="20"/>
               </w:rPr>
-              <w:t xml:space="preserve"> 61655.07</w:t>
+              <w:t xml:space="preserve">61655.065</w:t>
             </w:r>
           </w:p>
         </w:tc>
@@ -1486,7 +1486,7 @@
                 <w:color w:val="000000"/>
                 <w:sz w:val="20"/>
               </w:rPr>
-              <w:t xml:space="preserve"> 16189.087</w:t>
+              <w:t xml:space="preserve">16189.087</w:t>
             </w:r>
           </w:p>
         </w:tc>
@@ -1505,7 +1505,7 @@
               <w:pBdr/>
               <w:spacing w:before="20" w:after="20"/>
               <w:ind w:left="20" w:right="20"/>
-              <w:jc w:val="left"/>
+              <w:jc w:val="right"/>
             </w:pPr>
             <w:r>
               <w:rPr>
@@ -1553,7 +1553,7 @@
                 <w:color w:val="000000"/>
                 <w:sz w:val="20"/>
               </w:rPr>
-              <w:t xml:space="preserve">-1765</w:t>
+              <w:t xml:space="preserve">-1765.000</w:t>
             </w:r>
           </w:p>
         </w:tc>
@@ -1613,67 +1613,67 @@
                 <w:color w:val="000000"/>
                 <w:sz w:val="20"/>
               </w:rPr>
-              <w:t xml:space="preserve"> 0.010</w:t>
-            </w:r>
-          </w:p>
-        </w:tc>
-        <w:tc>
-          <w:tcPr>
-            <w:shd w:fill="FFFFFF"/>
-            <w:vAlign w:val="center"/>
-          </w:tcPr>
-          <w:p>
-            <w:pPr>
-              <w:pBdr/>
-              <w:spacing w:before="20" w:after="20"/>
-              <w:ind w:left="20" w:right="20"/>
-              <w:jc w:val="center"/>
-            </w:pPr>
-            <w:r>
-              <w:rPr>
-                <w:rFonts w:ascii="Times New Roman" w:hAnsi="Times New Roman" w:cs="Times New Roman"/>
-                <w:color w:val="000000"/>
-                <w:sz w:val="20"/>
-              </w:rPr>
-              <w:t xml:space="preserve"/>
-            </w:r>
-            <w:r>
-              <w:rPr>
-                <w:rFonts w:ascii="Times New Roman" w:hAnsi="Times New Roman" w:cs="Times New Roman"/>
-                <w:color w:val="000000"/>
-                <w:sz w:val="20"/>
-              </w:rPr>
-              <w:t xml:space="preserve">-1675</w:t>
-            </w:r>
-          </w:p>
-        </w:tc>
-        <w:tc>
-          <w:tcPr>
-            <w:shd w:fill="FFFFFF"/>
-            <w:vAlign w:val="center"/>
-          </w:tcPr>
-          <w:p>
-            <w:pPr>
-              <w:pBdr/>
-              <w:spacing w:before="20" w:after="20"/>
-              <w:ind w:left="20" w:right="20"/>
-              <w:jc w:val="center"/>
-            </w:pPr>
-            <w:r>
-              <w:rPr>
-                <w:rFonts w:ascii="Times New Roman" w:hAnsi="Times New Roman" w:cs="Times New Roman"/>
-                <w:color w:val="000000"/>
-                <w:sz w:val="20"/>
-              </w:rPr>
-              <w:t xml:space="preserve"/>
-            </w:r>
-            <w:r>
-              <w:rPr>
-                <w:rFonts w:ascii="Times New Roman" w:hAnsi="Times New Roman" w:cs="Times New Roman"/>
-                <w:color w:val="000000"/>
-                <w:sz w:val="20"/>
-              </w:rPr>
-              <w:t xml:space="preserve">387884.61</w:t>
+              <w:t xml:space="preserve">0.010</w:t>
+            </w:r>
+          </w:p>
+        </w:tc>
+        <w:tc>
+          <w:tcPr>
+            <w:shd w:fill="FFFFFF"/>
+            <w:vAlign w:val="center"/>
+          </w:tcPr>
+          <w:p>
+            <w:pPr>
+              <w:pBdr/>
+              <w:spacing w:before="20" w:after="20"/>
+              <w:ind w:left="20" w:right="20"/>
+              <w:jc w:val="center"/>
+            </w:pPr>
+            <w:r>
+              <w:rPr>
+                <w:rFonts w:ascii="Times New Roman" w:hAnsi="Times New Roman" w:cs="Times New Roman"/>
+                <w:color w:val="000000"/>
+                <w:sz w:val="20"/>
+              </w:rPr>
+              <w:t xml:space="preserve"/>
+            </w:r>
+            <w:r>
+              <w:rPr>
+                <w:rFonts w:ascii="Times New Roman" w:hAnsi="Times New Roman" w:cs="Times New Roman"/>
+                <w:color w:val="000000"/>
+                <w:sz w:val="20"/>
+              </w:rPr>
+              <w:t xml:space="preserve">-1675.000</w:t>
+            </w:r>
+          </w:p>
+        </w:tc>
+        <w:tc>
+          <w:tcPr>
+            <w:shd w:fill="FFFFFF"/>
+            <w:vAlign w:val="center"/>
+          </w:tcPr>
+          <w:p>
+            <w:pPr>
+              <w:pBdr/>
+              <w:spacing w:before="20" w:after="20"/>
+              <w:ind w:left="20" w:right="20"/>
+              <w:jc w:val="center"/>
+            </w:pPr>
+            <w:r>
+              <w:rPr>
+                <w:rFonts w:ascii="Times New Roman" w:hAnsi="Times New Roman" w:cs="Times New Roman"/>
+                <w:color w:val="000000"/>
+                <w:sz w:val="20"/>
+              </w:rPr>
+              <w:t xml:space="preserve"/>
+            </w:r>
+            <w:r>
+              <w:rPr>
+                <w:rFonts w:ascii="Times New Roman" w:hAnsi="Times New Roman" w:cs="Times New Roman"/>
+                <w:color w:val="000000"/>
+                <w:sz w:val="20"/>
+              </w:rPr>
+              <w:t xml:space="preserve">387884.615</w:t>
             </w:r>
           </w:p>
         </w:tc>
@@ -1752,7 +1752,7 @@
               <w:pBdr/>
               <w:spacing w:before="20" w:after="20"/>
               <w:ind w:left="20" w:right="20"/>
-              <w:jc w:val="left"/>
+              <w:jc w:val="right"/>
             </w:pPr>
             <w:r>
               <w:rPr>
@@ -1800,7 +1800,7 @@
                 <w:color w:val="000000"/>
                 <w:sz w:val="20"/>
               </w:rPr>
-              <w:t xml:space="preserve">-984.1</w:t>
+              <w:t xml:space="preserve">-984.100</w:t>
             </w:r>
           </w:p>
         </w:tc>
@@ -1830,7 +1830,7 @@
                 <w:color w:val="000000"/>
                 <w:sz w:val="20"/>
               </w:rPr>
-              <w:t xml:space="preserve">-728.1</w:t>
+              <w:t xml:space="preserve">-728.100</w:t>
             </w:r>
           </w:p>
         </w:tc>
@@ -1890,7 +1890,7 @@
                 <w:color w:val="000000"/>
                 <w:sz w:val="20"/>
               </w:rPr>
-              <w:t xml:space="preserve">-4386.3</w:t>
+              <w:t xml:space="preserve">-4386.300</w:t>
             </w:r>
           </w:p>
         </w:tc>
@@ -1920,7 +1920,7 @@
                 <w:color w:val="000000"/>
                 <w:sz w:val="20"/>
               </w:rPr>
-              <w:t xml:space="preserve">272582.44</w:t>
+              <w:t xml:space="preserve">272582.439</w:t>
             </w:r>
           </w:p>
         </w:tc>
@@ -1999,7 +1999,7 @@
               <w:pBdr/>
               <w:spacing w:before="20" w:after="20"/>
               <w:ind w:left="20" w:right="20"/>
-              <w:jc w:val="left"/>
+              <w:jc w:val="right"/>
             </w:pPr>
             <w:r>
               <w:rPr>
@@ -2047,127 +2047,127 @@
                 <w:color w:val="000000"/>
                 <w:sz w:val="20"/>
               </w:rPr>
-              <w:t xml:space="preserve">-498.24</w:t>
-            </w:r>
-          </w:p>
-        </w:tc>
-        <w:tc>
-          <w:tcPr>
-            <w:shd w:fill="FFFFFF"/>
-            <w:vAlign w:val="center"/>
-          </w:tcPr>
-          <w:p>
-            <w:pPr>
-              <w:pBdr/>
-              <w:spacing w:before="20" w:after="20"/>
-              <w:ind w:left="20" w:right="20"/>
-              <w:jc w:val="center"/>
-            </w:pPr>
-            <w:r>
-              <w:rPr>
-                <w:rFonts w:ascii="Times New Roman" w:hAnsi="Times New Roman" w:cs="Times New Roman"/>
-                <w:color w:val="000000"/>
-                <w:sz w:val="20"/>
-              </w:rPr>
-              <w:t xml:space="preserve"/>
-            </w:r>
-            <w:r>
-              <w:rPr>
-                <w:rFonts w:ascii="Times New Roman" w:hAnsi="Times New Roman" w:cs="Times New Roman"/>
-                <w:color w:val="000000"/>
-                <w:sz w:val="20"/>
-              </w:rPr>
-              <w:t xml:space="preserve">-954.6</w:t>
-            </w:r>
-          </w:p>
-        </w:tc>
-        <w:tc>
-          <w:tcPr>
-            <w:shd w:fill="FFFFFF"/>
-            <w:vAlign w:val="center"/>
-          </w:tcPr>
-          <w:p>
-            <w:pPr>
-              <w:pBdr/>
-              <w:spacing w:before="20" w:after="20"/>
-              <w:ind w:left="20" w:right="20"/>
-              <w:jc w:val="center"/>
-            </w:pPr>
-            <w:r>
-              <w:rPr>
-                <w:rFonts w:ascii="Times New Roman" w:hAnsi="Times New Roman" w:cs="Times New Roman"/>
-                <w:color w:val="000000"/>
-                <w:sz w:val="20"/>
-              </w:rPr>
-              <w:t xml:space="preserve"/>
-            </w:r>
-            <w:r>
-              <w:rPr>
-                <w:rFonts w:ascii="Times New Roman" w:hAnsi="Times New Roman" w:cs="Times New Roman"/>
-                <w:color w:val="000000"/>
-                <w:sz w:val="20"/>
-              </w:rPr>
-              <w:t xml:space="preserve"> 0.042</w:t>
-            </w:r>
-          </w:p>
-        </w:tc>
-        <w:tc>
-          <w:tcPr>
-            <w:shd w:fill="FFFFFF"/>
-            <w:vAlign w:val="center"/>
-          </w:tcPr>
-          <w:p>
-            <w:pPr>
-              <w:pBdr/>
-              <w:spacing w:before="20" w:after="20"/>
-              <w:ind w:left="20" w:right="20"/>
-              <w:jc w:val="center"/>
-            </w:pPr>
-            <w:r>
-              <w:rPr>
-                <w:rFonts w:ascii="Times New Roman" w:hAnsi="Times New Roman" w:cs="Times New Roman"/>
-                <w:color w:val="000000"/>
-                <w:sz w:val="20"/>
-              </w:rPr>
-              <w:t xml:space="preserve"/>
-            </w:r>
-            <w:r>
-              <w:rPr>
-                <w:rFonts w:ascii="Times New Roman" w:hAnsi="Times New Roman" w:cs="Times New Roman"/>
-                <w:color w:val="000000"/>
-                <w:sz w:val="20"/>
-              </w:rPr>
-              <w:t xml:space="preserve">-646</w:t>
-            </w:r>
-          </w:p>
-        </w:tc>
-        <w:tc>
-          <w:tcPr>
-            <w:shd w:fill="FFFFFF"/>
-            <w:vAlign w:val="center"/>
-          </w:tcPr>
-          <w:p>
-            <w:pPr>
-              <w:pBdr/>
-              <w:spacing w:before="20" w:after="20"/>
-              <w:ind w:left="20" w:right="20"/>
-              <w:jc w:val="center"/>
-            </w:pPr>
-            <w:r>
-              <w:rPr>
-                <w:rFonts w:ascii="Times New Roman" w:hAnsi="Times New Roman" w:cs="Times New Roman"/>
-                <w:color w:val="000000"/>
-                <w:sz w:val="20"/>
-              </w:rPr>
-              <w:t xml:space="preserve"/>
-            </w:r>
-            <w:r>
-              <w:rPr>
-                <w:rFonts w:ascii="Times New Roman" w:hAnsi="Times New Roman" w:cs="Times New Roman"/>
-                <w:color w:val="000000"/>
-                <w:sz w:val="20"/>
-              </w:rPr>
-              <w:t xml:space="preserve"> 15694.47</w:t>
+              <w:t xml:space="preserve">-498.240</w:t>
+            </w:r>
+          </w:p>
+        </w:tc>
+        <w:tc>
+          <w:tcPr>
+            <w:shd w:fill="FFFFFF"/>
+            <w:vAlign w:val="center"/>
+          </w:tcPr>
+          <w:p>
+            <w:pPr>
+              <w:pBdr/>
+              <w:spacing w:before="20" w:after="20"/>
+              <w:ind w:left="20" w:right="20"/>
+              <w:jc w:val="center"/>
+            </w:pPr>
+            <w:r>
+              <w:rPr>
+                <w:rFonts w:ascii="Times New Roman" w:hAnsi="Times New Roman" w:cs="Times New Roman"/>
+                <w:color w:val="000000"/>
+                <w:sz w:val="20"/>
+              </w:rPr>
+              <w:t xml:space="preserve"/>
+            </w:r>
+            <w:r>
+              <w:rPr>
+                <w:rFonts w:ascii="Times New Roman" w:hAnsi="Times New Roman" w:cs="Times New Roman"/>
+                <w:color w:val="000000"/>
+                <w:sz w:val="20"/>
+              </w:rPr>
+              <w:t xml:space="preserve">-954.600</w:t>
+            </w:r>
+          </w:p>
+        </w:tc>
+        <w:tc>
+          <w:tcPr>
+            <w:shd w:fill="FFFFFF"/>
+            <w:vAlign w:val="center"/>
+          </w:tcPr>
+          <w:p>
+            <w:pPr>
+              <w:pBdr/>
+              <w:spacing w:before="20" w:after="20"/>
+              <w:ind w:left="20" w:right="20"/>
+              <w:jc w:val="center"/>
+            </w:pPr>
+            <w:r>
+              <w:rPr>
+                <w:rFonts w:ascii="Times New Roman" w:hAnsi="Times New Roman" w:cs="Times New Roman"/>
+                <w:color w:val="000000"/>
+                <w:sz w:val="20"/>
+              </w:rPr>
+              <w:t xml:space="preserve"/>
+            </w:r>
+            <w:r>
+              <w:rPr>
+                <w:rFonts w:ascii="Times New Roman" w:hAnsi="Times New Roman" w:cs="Times New Roman"/>
+                <w:color w:val="000000"/>
+                <w:sz w:val="20"/>
+              </w:rPr>
+              <w:t xml:space="preserve">0.042</w:t>
+            </w:r>
+          </w:p>
+        </w:tc>
+        <w:tc>
+          <w:tcPr>
+            <w:shd w:fill="FFFFFF"/>
+            <w:vAlign w:val="center"/>
+          </w:tcPr>
+          <w:p>
+            <w:pPr>
+              <w:pBdr/>
+              <w:spacing w:before="20" w:after="20"/>
+              <w:ind w:left="20" w:right="20"/>
+              <w:jc w:val="center"/>
+            </w:pPr>
+            <w:r>
+              <w:rPr>
+                <w:rFonts w:ascii="Times New Roman" w:hAnsi="Times New Roman" w:cs="Times New Roman"/>
+                <w:color w:val="000000"/>
+                <w:sz w:val="20"/>
+              </w:rPr>
+              <w:t xml:space="preserve"/>
+            </w:r>
+            <w:r>
+              <w:rPr>
+                <w:rFonts w:ascii="Times New Roman" w:hAnsi="Times New Roman" w:cs="Times New Roman"/>
+                <w:color w:val="000000"/>
+                <w:sz w:val="20"/>
+              </w:rPr>
+              <w:t xml:space="preserve">-646.000</w:t>
+            </w:r>
+          </w:p>
+        </w:tc>
+        <w:tc>
+          <w:tcPr>
+            <w:shd w:fill="FFFFFF"/>
+            <w:vAlign w:val="center"/>
+          </w:tcPr>
+          <w:p>
+            <w:pPr>
+              <w:pBdr/>
+              <w:spacing w:before="20" w:after="20"/>
+              <w:ind w:left="20" w:right="20"/>
+              <w:jc w:val="center"/>
+            </w:pPr>
+            <w:r>
+              <w:rPr>
+                <w:rFonts w:ascii="Times New Roman" w:hAnsi="Times New Roman" w:cs="Times New Roman"/>
+                <w:color w:val="000000"/>
+                <w:sz w:val="20"/>
+              </w:rPr>
+              <w:t xml:space="preserve"/>
+            </w:r>
+            <w:r>
+              <w:rPr>
+                <w:rFonts w:ascii="Times New Roman" w:hAnsi="Times New Roman" w:cs="Times New Roman"/>
+                <w:color w:val="000000"/>
+                <w:sz w:val="20"/>
+              </w:rPr>
+              <w:t xml:space="preserve">15694.472</w:t>
             </w:r>
           </w:p>
         </w:tc>
@@ -2227,7 +2227,7 @@
                 <w:color w:val="000000"/>
                 <w:sz w:val="20"/>
               </w:rPr>
-              <w:t xml:space="preserve"> 13069.083</w:t>
+              <w:t xml:space="preserve">13069.083</w:t>
             </w:r>
           </w:p>
         </w:tc>
@@ -2246,7 +2246,7 @@
               <w:pBdr/>
               <w:spacing w:before="20" w:after="20"/>
               <w:ind w:left="20" w:right="20"/>
-              <w:jc w:val="left"/>
+              <w:jc w:val="right"/>
             </w:pPr>
             <w:r>
               <w:rPr>
@@ -2294,7 +2294,7 @@
                 <w:color w:val="000000"/>
                 <w:sz w:val="20"/>
               </w:rPr>
-              <w:t xml:space="preserve">-568</w:t>
+              <w:t xml:space="preserve">-568.000</w:t>
             </w:r>
           </w:p>
         </w:tc>
@@ -2324,7 +2324,7 @@
                 <w:color w:val="000000"/>
                 <w:sz w:val="20"/>
               </w:rPr>
-              <w:t xml:space="preserve">-363.74</w:t>
+              <w:t xml:space="preserve">-363.740</w:t>
             </w:r>
           </w:p>
         </w:tc>
@@ -2354,7 +2354,7 @@
                 <w:color w:val="000000"/>
                 <w:sz w:val="20"/>
               </w:rPr>
-              <w:t xml:space="preserve"> 0.460</w:t>
+              <w:t xml:space="preserve">0.460</w:t>
             </w:r>
           </w:p>
         </w:tc>
@@ -2384,7 +2384,7 @@
                 <w:color w:val="000000"/>
                 <w:sz w:val="20"/>
               </w:rPr>
-              <w:t xml:space="preserve">-209.59</w:t>
+              <w:t xml:space="preserve">-209.590</w:t>
             </w:r>
           </w:p>
         </w:tc>
@@ -2414,7 +2414,7 @@
                 <w:color w:val="000000"/>
                 <w:sz w:val="20"/>
               </w:rPr>
-              <w:t xml:space="preserve"> 10048.10</w:t>
+              <w:t xml:space="preserve">10048.103</w:t>
             </w:r>
           </w:p>
         </w:tc>
@@ -2474,7 +2474,7 @@
                 <w:color w:val="000000"/>
                 <w:sz w:val="20"/>
               </w:rPr>
-              <w:t xml:space="preserve">  6070.205</w:t>
+              <w:t xml:space="preserve">6070.205</w:t>
             </w:r>
           </w:p>
         </w:tc>
@@ -2493,7 +2493,7 @@
               <w:pBdr/>
               <w:spacing w:before="20" w:after="20"/>
               <w:ind w:left="20" w:right="20"/>
-              <w:jc w:val="left"/>
+              <w:jc w:val="right"/>
             </w:pPr>
             <w:r>
               <w:rPr>
@@ -2601,7 +2601,7 @@
                 <w:color w:val="000000"/>
                 <w:sz w:val="20"/>
               </w:rPr>
-              <w:t xml:space="preserve"> 0.003</w:t>
+              <w:t xml:space="preserve">0.003</w:t>
             </w:r>
           </w:p>
         </w:tc>
@@ -2661,7 +2661,7 @@
                 <w:color w:val="000000"/>
                 <w:sz w:val="20"/>
               </w:rPr>
-              <w:t xml:space="preserve"> 17767.00</w:t>
+              <w:t xml:space="preserve">17766.997</w:t>
             </w:r>
           </w:p>
         </w:tc>
@@ -2721,7 +2721,7 @@
                 <w:color w:val="000000"/>
                 <w:sz w:val="20"/>
               </w:rPr>
-              <w:t xml:space="preserve"> 13783.752</w:t>
+              <w:t xml:space="preserve">13783.752</w:t>
             </w:r>
           </w:p>
         </w:tc>
@@ -2741,7 +2741,7 @@
               <w:pBdr/>
               <w:spacing w:before="20" w:after="20"/>
               <w:ind w:left="20" w:right="20"/>
-              <w:jc w:val="left"/>
+              <w:jc w:val="right"/>
             </w:pPr>
             <w:r>
               <w:rPr>
@@ -2792,7 +2792,7 @@
                 <w:color w:val="000000"/>
                 <w:sz w:val="20"/>
               </w:rPr>
-              <w:t xml:space="preserve">-4901.9</w:t>
+              <w:t xml:space="preserve">-4901.900</w:t>
             </w:r>
           </w:p>
         </w:tc>
@@ -2825,7 +2825,7 @@
                 <w:color w:val="000000"/>
                 <w:sz w:val="20"/>
               </w:rPr>
-              <w:t xml:space="preserve">-4915.8</w:t>
+              <w:t xml:space="preserve">-4915.800</w:t>
             </w:r>
           </w:p>
         </w:tc>
@@ -2858,7 +2858,7 @@
                 <w:color w:val="000000"/>
                 <w:sz w:val="20"/>
               </w:rPr>
-              <w:t xml:space="preserve"> 0.010</w:t>
+              <w:t xml:space="preserve">0.010</w:t>
             </w:r>
           </w:p>
         </w:tc>
@@ -2891,7 +2891,7 @@
                 <w:color w:val="000000"/>
                 <w:sz w:val="20"/>
               </w:rPr>
-              <w:t xml:space="preserve">-11746</w:t>
+              <w:t xml:space="preserve">-11746.000</w:t>
             </w:r>
           </w:p>
         </w:tc>
@@ -2924,7 +2924,7 @@
                 <w:color w:val="000000"/>
                 <w:sz w:val="20"/>
               </w:rPr>
-              <w:t xml:space="preserve">128653.20</w:t>
+              <w:t xml:space="preserve">128653.200</w:t>
             </w:r>
           </w:p>
         </w:tc>
@@ -3123,7 +3123,7 @@
 </file>
 
 <file path=word/numbering.xml><?xml version="1.0" encoding="utf-8"?>
-<w:numbering xmlns:w="http://schemas.openxmlformats.org/wordprocessingml/2006/main" xmlns:m="http://schemas.openxmlformats.org/officeDocument/2006/math" xmlns:r="http://schemas.openxmlformats.org/officeDocument/2006/relationships" xmlns:w14="http://schemas.microsoft.com/office/word/2010/wordml" xmlns:wp="http://schemas.openxmlformats.org/drawingml/2006/wordprocessingDrawing" xmlns:a="http://schemas.openxmlformats.org/drawingml/2006/main" xmlns:w15="http://schemas.microsoft.com/office/word/2012/wordml" xmlns:mc="http://schemas.openxmlformats.org/markup-compatibility/2006" xmlns:ns9="http://schemas.openxmlformats.org/schemaLibrary/2006/main" xmlns:wne="http://schemas.microsoft.com/office/word/2006/wordml" xmlns:c="http://schemas.openxmlformats.org/drawingml/2006/chart" xmlns:ns12="http://schemas.openxmlformats.org/drawingml/2006/chartDrawing" xmlns:dgm="http://schemas.openxmlformats.org/drawingml/2006/diagram" xmlns:pic="http://schemas.openxmlformats.org/drawingml/2006/picture" xmlns:xdr="http://schemas.openxmlformats.org/drawingml/2006/spreadsheetDrawing" xmlns:dsp="http://schemas.microsoft.com/office/drawing/2008/diagram" xmlns:v="urn:schemas-microsoft-com:vml" xmlns:o="urn:schemas-microsoft-com:office:office" xmlns:ns19="urn:schemas-microsoft-com:office:excel" xmlns:w10="urn:schemas-microsoft-com:office:word" xmlns:ns21="urn:schemas-microsoft-com:office:powerpoint" xmlns:ns23="http://schemas.microsoft.com/office/2006/coverPageProps" xmlns:odx="http://opendope.org/xpaths" xmlns:odc="http://opendope.org/conditions" xmlns:odq="http://opendope.org/questions" xmlns:oda="http://opendope.org/answers" xmlns:odi="http://opendope.org/components" xmlns:odgm="http://opendope.org/SmartArt/DataHierarchy" xmlns:ns30="http://schemas.openxmlformats.org/officeDocument/2006/bibliography" xmlns:ns31="http://schemas.openxmlformats.org/drawingml/2006/compatibility" xmlns:ns32="http://schemas.openxmlformats.org/drawingml/2006/lockedCanvas">
+<w:numbering xmlns:w="http://schemas.openxmlformats.org/wordprocessingml/2006/main" xmlns:m="http://schemas.openxmlformats.org/officeDocument/2006/math" xmlns:r="http://schemas.openxmlformats.org/officeDocument/2006/relationships" xmlns:w14="http://schemas.microsoft.com/office/word/2010/wordml" xmlns:wp="http://schemas.openxmlformats.org/drawingml/2006/wordprocessingDrawing" xmlns:a="http://schemas.openxmlformats.org/drawingml/2006/main" xmlns:w15="http://schemas.microsoft.com/office/word/2012/wordml" xmlns:ns8="http://schemas.openxmlformats.org/schemaLibrary/2006/main" xmlns:mc="http://schemas.openxmlformats.org/markup-compatibility/2006" xmlns:wne="http://schemas.microsoft.com/office/word/2006/wordml" xmlns:c="http://schemas.openxmlformats.org/drawingml/2006/chart" xmlns:ns12="http://schemas.openxmlformats.org/drawingml/2006/chartDrawing" xmlns:dgm="http://schemas.openxmlformats.org/drawingml/2006/diagram" xmlns:pic="http://schemas.openxmlformats.org/drawingml/2006/picture" xmlns:xdr="http://schemas.openxmlformats.org/drawingml/2006/spreadsheetDrawing" xmlns:dsp="http://schemas.microsoft.com/office/drawing/2008/diagram" xmlns:v="urn:schemas-microsoft-com:vml" xmlns:o="urn:schemas-microsoft-com:office:office" xmlns:ns19="urn:schemas-microsoft-com:office:excel" xmlns:w10="urn:schemas-microsoft-com:office:word" xmlns:ns21="urn:schemas-microsoft-com:office:powerpoint" xmlns:ns23="http://schemas.microsoft.com/office/2006/coverPageProps" xmlns:odx="http://opendope.org/xpaths" xmlns:odc="http://opendope.org/conditions" xmlns:odq="http://opendope.org/questions" xmlns:oda="http://opendope.org/answers" xmlns:odi="http://opendope.org/components" xmlns:odgm="http://opendope.org/SmartArt/DataHierarchy" xmlns:ns30="http://schemas.openxmlformats.org/officeDocument/2006/bibliography" xmlns:ns31="http://schemas.openxmlformats.org/drawingml/2006/compatibility" xmlns:ns32="http://schemas.openxmlformats.org/drawingml/2006/lockedCanvas">
   <w:abstractNum w:abstractNumId="0">
     <w:nsid w:val="1482775B"/>
     <w:multiLevelType w:val="multilevel"/>
@@ -3773,7 +3773,7 @@
 </file>
 
 <file path=word/styles.xml><?xml version="1.0" encoding="utf-8"?>
-<w:styles xmlns:w="http://schemas.openxmlformats.org/wordprocessingml/2006/main" xmlns:m="http://schemas.openxmlformats.org/officeDocument/2006/math" xmlns:r="http://schemas.openxmlformats.org/officeDocument/2006/relationships" xmlns:w14="http://schemas.microsoft.com/office/word/2010/wordml" xmlns:wp="http://schemas.openxmlformats.org/drawingml/2006/wordprocessingDrawing" xmlns:a="http://schemas.openxmlformats.org/drawingml/2006/main" xmlns:w15="http://schemas.microsoft.com/office/word/2012/wordml" xmlns:mc="http://schemas.openxmlformats.org/markup-compatibility/2006" xmlns:ns9="http://schemas.openxmlformats.org/schemaLibrary/2006/main" xmlns:wne="http://schemas.microsoft.com/office/word/2006/wordml" xmlns:c="http://schemas.openxmlformats.org/drawingml/2006/chart" xmlns:ns12="http://schemas.openxmlformats.org/drawingml/2006/chartDrawing" xmlns:dgm="http://schemas.openxmlformats.org/drawingml/2006/diagram" xmlns:pic="http://schemas.openxmlformats.org/drawingml/2006/picture" xmlns:xdr="http://schemas.openxmlformats.org/drawingml/2006/spreadsheetDrawing" xmlns:dsp="http://schemas.microsoft.com/office/drawing/2008/diagram" xmlns:v="urn:schemas-microsoft-com:vml" xmlns:o="urn:schemas-microsoft-com:office:office" xmlns:ns19="urn:schemas-microsoft-com:office:excel" xmlns:w10="urn:schemas-microsoft-com:office:word" xmlns:ns21="urn:schemas-microsoft-com:office:powerpoint" xmlns:ns23="http://schemas.microsoft.com/office/2006/coverPageProps" xmlns:odx="http://opendope.org/xpaths" xmlns:odc="http://opendope.org/conditions" xmlns:odq="http://opendope.org/questions" xmlns:oda="http://opendope.org/answers" xmlns:odi="http://opendope.org/components" xmlns:odgm="http://opendope.org/SmartArt/DataHierarchy" xmlns:ns30="http://schemas.openxmlformats.org/officeDocument/2006/bibliography" xmlns:ns31="http://schemas.openxmlformats.org/drawingml/2006/compatibility" xmlns:ns32="http://schemas.openxmlformats.org/drawingml/2006/lockedCanvas">
+<w:styles xmlns:w="http://schemas.openxmlformats.org/wordprocessingml/2006/main" xmlns:m="http://schemas.openxmlformats.org/officeDocument/2006/math" xmlns:r="http://schemas.openxmlformats.org/officeDocument/2006/relationships" xmlns:w14="http://schemas.microsoft.com/office/word/2010/wordml" xmlns:wp="http://schemas.openxmlformats.org/drawingml/2006/wordprocessingDrawing" xmlns:a="http://schemas.openxmlformats.org/drawingml/2006/main" xmlns:w15="http://schemas.microsoft.com/office/word/2012/wordml" xmlns:ns8="http://schemas.openxmlformats.org/schemaLibrary/2006/main" xmlns:mc="http://schemas.openxmlformats.org/markup-compatibility/2006" xmlns:wne="http://schemas.microsoft.com/office/word/2006/wordml" xmlns:c="http://schemas.openxmlformats.org/drawingml/2006/chart" xmlns:ns12="http://schemas.openxmlformats.org/drawingml/2006/chartDrawing" xmlns:dgm="http://schemas.openxmlformats.org/drawingml/2006/diagram" xmlns:pic="http://schemas.openxmlformats.org/drawingml/2006/picture" xmlns:xdr="http://schemas.openxmlformats.org/drawingml/2006/spreadsheetDrawing" xmlns:dsp="http://schemas.microsoft.com/office/drawing/2008/diagram" xmlns:v="urn:schemas-microsoft-com:vml" xmlns:o="urn:schemas-microsoft-com:office:office" xmlns:ns19="urn:schemas-microsoft-com:office:excel" xmlns:w10="urn:schemas-microsoft-com:office:word" xmlns:ns21="urn:schemas-microsoft-com:office:powerpoint" xmlns:ns23="http://schemas.microsoft.com/office/2006/coverPageProps" xmlns:odx="http://opendope.org/xpaths" xmlns:odc="http://opendope.org/conditions" xmlns:odq="http://opendope.org/questions" xmlns:oda="http://opendope.org/answers" xmlns:odi="http://opendope.org/components" xmlns:odgm="http://opendope.org/SmartArt/DataHierarchy" xmlns:ns30="http://schemas.openxmlformats.org/officeDocument/2006/bibliography" xmlns:ns31="http://schemas.openxmlformats.org/drawingml/2006/compatibility" xmlns:ns32="http://schemas.openxmlformats.org/drawingml/2006/lockedCanvas">
   <w:docDefaults>
     <w:rPrDefault>
       <w:rPr>

--- a/Tables/Table2SI.docx
+++ b/Tables/Table2SI.docx
@@ -1,6 +1,6 @@
 
 <file path=word/document.xml><?xml version="1.0" encoding="utf-8"?>
-<w:document xmlns:w="http://schemas.openxmlformats.org/wordprocessingml/2006/main" xmlns:m="http://schemas.openxmlformats.org/officeDocument/2006/math" xmlns:r="http://schemas.openxmlformats.org/officeDocument/2006/relationships" xmlns:w14="http://schemas.microsoft.com/office/word/2010/wordml" xmlns:wp="http://schemas.openxmlformats.org/drawingml/2006/wordprocessingDrawing" xmlns:a="http://schemas.openxmlformats.org/drawingml/2006/main" xmlns:w15="http://schemas.microsoft.com/office/word/2012/wordml" xmlns:ns8="http://schemas.openxmlformats.org/schemaLibrary/2006/main" xmlns:mc="http://schemas.openxmlformats.org/markup-compatibility/2006" xmlns:wne="http://schemas.microsoft.com/office/word/2006/wordml" xmlns:c="http://schemas.openxmlformats.org/drawingml/2006/chart" xmlns:ns12="http://schemas.openxmlformats.org/drawingml/2006/chartDrawing" xmlns:dgm="http://schemas.openxmlformats.org/drawingml/2006/diagram" xmlns:pic="http://schemas.openxmlformats.org/drawingml/2006/picture" xmlns:xdr="http://schemas.openxmlformats.org/drawingml/2006/spreadsheetDrawing" xmlns:dsp="http://schemas.microsoft.com/office/drawing/2008/diagram" xmlns:v="urn:schemas-microsoft-com:vml" xmlns:o="urn:schemas-microsoft-com:office:office" xmlns:ns19="urn:schemas-microsoft-com:office:excel" xmlns:w10="urn:schemas-microsoft-com:office:word" xmlns:ns21="urn:schemas-microsoft-com:office:powerpoint" xmlns:ns23="http://schemas.microsoft.com/office/2006/coverPageProps" xmlns:odx="http://opendope.org/xpaths" xmlns:odc="http://opendope.org/conditions" xmlns:odq="http://opendope.org/questions" xmlns:oda="http://opendope.org/answers" xmlns:odi="http://opendope.org/components" xmlns:odgm="http://opendope.org/SmartArt/DataHierarchy" xmlns:ns30="http://schemas.openxmlformats.org/officeDocument/2006/bibliography" xmlns:ns31="http://schemas.openxmlformats.org/drawingml/2006/compatibility" xmlns:ns32="http://schemas.openxmlformats.org/drawingml/2006/lockedCanvas" mc:Ignorable="w14 w15">
+<w:document xmlns:w="http://schemas.openxmlformats.org/wordprocessingml/2006/main" xmlns:m="http://schemas.openxmlformats.org/officeDocument/2006/math" xmlns:r="http://schemas.openxmlformats.org/officeDocument/2006/relationships" xmlns:w14="http://schemas.microsoft.com/office/word/2010/wordml" xmlns:wp="http://schemas.openxmlformats.org/drawingml/2006/wordprocessingDrawing" xmlns:a="http://schemas.openxmlformats.org/drawingml/2006/main" xmlns:w15="http://schemas.microsoft.com/office/word/2012/wordml" xmlns:ns8="http://schemas.openxmlformats.org/schemaLibrary/2006/main" xmlns:mc="http://schemas.openxmlformats.org/markup-compatibility/2006" xmlns:wne="http://schemas.microsoft.com/office/word/2006/wordml" xmlns:c="http://schemas.openxmlformats.org/drawingml/2006/chart" xmlns:ns12="http://schemas.openxmlformats.org/drawingml/2006/chartDrawing" xmlns:dgm="http://schemas.openxmlformats.org/drawingml/2006/diagram" xmlns:pic="http://schemas.openxmlformats.org/drawingml/2006/picture" xmlns:xdr="http://schemas.openxmlformats.org/drawingml/2006/spreadsheetDrawing" xmlns:dsp="http://schemas.microsoft.com/office/drawing/2008/diagram" xmlns:ns17="urn:schemas-microsoft-com:office:excel" xmlns:o="urn:schemas-microsoft-com:office:office" xmlns:w10="urn:schemas-microsoft-com:office:word" xmlns:v="urn:schemas-microsoft-com:vml" xmlns:ns21="urn:schemas-microsoft-com:office:powerpoint" xmlns:ns23="http://schemas.microsoft.com/office/2006/coverPageProps" xmlns:odx="http://opendope.org/xpaths" xmlns:odc="http://opendope.org/conditions" xmlns:odq="http://opendope.org/questions" xmlns:oda="http://opendope.org/answers" xmlns:odi="http://opendope.org/components" xmlns:odgm="http://opendope.org/SmartArt/DataHierarchy" xmlns:ns30="http://schemas.openxmlformats.org/officeDocument/2006/bibliography" xmlns:ns31="http://schemas.openxmlformats.org/drawingml/2006/compatibility" xmlns:ns32="http://schemas.openxmlformats.org/drawingml/2006/lockedCanvas" mc:Ignorable="w14 w15">
   <w:body>
     <w:p>
       <w:pPr>
@@ -3123,7 +3123,7 @@
 </file>
 
 <file path=word/numbering.xml><?xml version="1.0" encoding="utf-8"?>
-<w:numbering xmlns:w="http://schemas.openxmlformats.org/wordprocessingml/2006/main" xmlns:m="http://schemas.openxmlformats.org/officeDocument/2006/math" xmlns:r="http://schemas.openxmlformats.org/officeDocument/2006/relationships" xmlns:w14="http://schemas.microsoft.com/office/word/2010/wordml" xmlns:wp="http://schemas.openxmlformats.org/drawingml/2006/wordprocessingDrawing" xmlns:a="http://schemas.openxmlformats.org/drawingml/2006/main" xmlns:w15="http://schemas.microsoft.com/office/word/2012/wordml" xmlns:ns8="http://schemas.openxmlformats.org/schemaLibrary/2006/main" xmlns:mc="http://schemas.openxmlformats.org/markup-compatibility/2006" xmlns:wne="http://schemas.microsoft.com/office/word/2006/wordml" xmlns:c="http://schemas.openxmlformats.org/drawingml/2006/chart" xmlns:ns12="http://schemas.openxmlformats.org/drawingml/2006/chartDrawing" xmlns:dgm="http://schemas.openxmlformats.org/drawingml/2006/diagram" xmlns:pic="http://schemas.openxmlformats.org/drawingml/2006/picture" xmlns:xdr="http://schemas.openxmlformats.org/drawingml/2006/spreadsheetDrawing" xmlns:dsp="http://schemas.microsoft.com/office/drawing/2008/diagram" xmlns:v="urn:schemas-microsoft-com:vml" xmlns:o="urn:schemas-microsoft-com:office:office" xmlns:ns19="urn:schemas-microsoft-com:office:excel" xmlns:w10="urn:schemas-microsoft-com:office:word" xmlns:ns21="urn:schemas-microsoft-com:office:powerpoint" xmlns:ns23="http://schemas.microsoft.com/office/2006/coverPageProps" xmlns:odx="http://opendope.org/xpaths" xmlns:odc="http://opendope.org/conditions" xmlns:odq="http://opendope.org/questions" xmlns:oda="http://opendope.org/answers" xmlns:odi="http://opendope.org/components" xmlns:odgm="http://opendope.org/SmartArt/DataHierarchy" xmlns:ns30="http://schemas.openxmlformats.org/officeDocument/2006/bibliography" xmlns:ns31="http://schemas.openxmlformats.org/drawingml/2006/compatibility" xmlns:ns32="http://schemas.openxmlformats.org/drawingml/2006/lockedCanvas">
+<w:numbering xmlns:w="http://schemas.openxmlformats.org/wordprocessingml/2006/main" xmlns:m="http://schemas.openxmlformats.org/officeDocument/2006/math" xmlns:r="http://schemas.openxmlformats.org/officeDocument/2006/relationships" xmlns:w14="http://schemas.microsoft.com/office/word/2010/wordml" xmlns:wp="http://schemas.openxmlformats.org/drawingml/2006/wordprocessingDrawing" xmlns:a="http://schemas.openxmlformats.org/drawingml/2006/main" xmlns:w15="http://schemas.microsoft.com/office/word/2012/wordml" xmlns:ns8="http://schemas.openxmlformats.org/schemaLibrary/2006/main" xmlns:mc="http://schemas.openxmlformats.org/markup-compatibility/2006" xmlns:wne="http://schemas.microsoft.com/office/word/2006/wordml" xmlns:c="http://schemas.openxmlformats.org/drawingml/2006/chart" xmlns:ns12="http://schemas.openxmlformats.org/drawingml/2006/chartDrawing" xmlns:dgm="http://schemas.openxmlformats.org/drawingml/2006/diagram" xmlns:pic="http://schemas.openxmlformats.org/drawingml/2006/picture" xmlns:xdr="http://schemas.openxmlformats.org/drawingml/2006/spreadsheetDrawing" xmlns:dsp="http://schemas.microsoft.com/office/drawing/2008/diagram" xmlns:ns17="urn:schemas-microsoft-com:office:excel" xmlns:o="urn:schemas-microsoft-com:office:office" xmlns:w10="urn:schemas-microsoft-com:office:word" xmlns:v="urn:schemas-microsoft-com:vml" xmlns:ns21="urn:schemas-microsoft-com:office:powerpoint" xmlns:ns23="http://schemas.microsoft.com/office/2006/coverPageProps" xmlns:odx="http://opendope.org/xpaths" xmlns:odc="http://opendope.org/conditions" xmlns:odq="http://opendope.org/questions" xmlns:oda="http://opendope.org/answers" xmlns:odi="http://opendope.org/components" xmlns:odgm="http://opendope.org/SmartArt/DataHierarchy" xmlns:ns30="http://schemas.openxmlformats.org/officeDocument/2006/bibliography" xmlns:ns31="http://schemas.openxmlformats.org/drawingml/2006/compatibility" xmlns:ns32="http://schemas.openxmlformats.org/drawingml/2006/lockedCanvas">
   <w:abstractNum w:abstractNumId="0">
     <w:nsid w:val="1482775B"/>
     <w:multiLevelType w:val="multilevel"/>
@@ -3773,7 +3773,7 @@
 </file>
 
 <file path=word/styles.xml><?xml version="1.0" encoding="utf-8"?>
-<w:styles xmlns:w="http://schemas.openxmlformats.org/wordprocessingml/2006/main" xmlns:m="http://schemas.openxmlformats.org/officeDocument/2006/math" xmlns:r="http://schemas.openxmlformats.org/officeDocument/2006/relationships" xmlns:w14="http://schemas.microsoft.com/office/word/2010/wordml" xmlns:wp="http://schemas.openxmlformats.org/drawingml/2006/wordprocessingDrawing" xmlns:a="http://schemas.openxmlformats.org/drawingml/2006/main" xmlns:w15="http://schemas.microsoft.com/office/word/2012/wordml" xmlns:ns8="http://schemas.openxmlformats.org/schemaLibrary/2006/main" xmlns:mc="http://schemas.openxmlformats.org/markup-compatibility/2006" xmlns:wne="http://schemas.microsoft.com/office/word/2006/wordml" xmlns:c="http://schemas.openxmlformats.org/drawingml/2006/chart" xmlns:ns12="http://schemas.openxmlformats.org/drawingml/2006/chartDrawing" xmlns:dgm="http://schemas.openxmlformats.org/drawingml/2006/diagram" xmlns:pic="http://schemas.openxmlformats.org/drawingml/2006/picture" xmlns:xdr="http://schemas.openxmlformats.org/drawingml/2006/spreadsheetDrawing" xmlns:dsp="http://schemas.microsoft.com/office/drawing/2008/diagram" xmlns:v="urn:schemas-microsoft-com:vml" xmlns:o="urn:schemas-microsoft-com:office:office" xmlns:ns19="urn:schemas-microsoft-com:office:excel" xmlns:w10="urn:schemas-microsoft-com:office:word" xmlns:ns21="urn:schemas-microsoft-com:office:powerpoint" xmlns:ns23="http://schemas.microsoft.com/office/2006/coverPageProps" xmlns:odx="http://opendope.org/xpaths" xmlns:odc="http://opendope.org/conditions" xmlns:odq="http://opendope.org/questions" xmlns:oda="http://opendope.org/answers" xmlns:odi="http://opendope.org/components" xmlns:odgm="http://opendope.org/SmartArt/DataHierarchy" xmlns:ns30="http://schemas.openxmlformats.org/officeDocument/2006/bibliography" xmlns:ns31="http://schemas.openxmlformats.org/drawingml/2006/compatibility" xmlns:ns32="http://schemas.openxmlformats.org/drawingml/2006/lockedCanvas">
+<w:styles xmlns:w="http://schemas.openxmlformats.org/wordprocessingml/2006/main" xmlns:m="http://schemas.openxmlformats.org/officeDocument/2006/math" xmlns:r="http://schemas.openxmlformats.org/officeDocument/2006/relationships" xmlns:w14="http://schemas.microsoft.com/office/word/2010/wordml" xmlns:wp="http://schemas.openxmlformats.org/drawingml/2006/wordprocessingDrawing" xmlns:a="http://schemas.openxmlformats.org/drawingml/2006/main" xmlns:w15="http://schemas.microsoft.com/office/word/2012/wordml" xmlns:ns8="http://schemas.openxmlformats.org/schemaLibrary/2006/main" xmlns:mc="http://schemas.openxmlformats.org/markup-compatibility/2006" xmlns:wne="http://schemas.microsoft.com/office/word/2006/wordml" xmlns:c="http://schemas.openxmlformats.org/drawingml/2006/chart" xmlns:ns12="http://schemas.openxmlformats.org/drawingml/2006/chartDrawing" xmlns:dgm="http://schemas.openxmlformats.org/drawingml/2006/diagram" xmlns:pic="http://schemas.openxmlformats.org/drawingml/2006/picture" xmlns:xdr="http://schemas.openxmlformats.org/drawingml/2006/spreadsheetDrawing" xmlns:dsp="http://schemas.microsoft.com/office/drawing/2008/diagram" xmlns:ns17="urn:schemas-microsoft-com:office:excel" xmlns:o="urn:schemas-microsoft-com:office:office" xmlns:w10="urn:schemas-microsoft-com:office:word" xmlns:v="urn:schemas-microsoft-com:vml" xmlns:ns21="urn:schemas-microsoft-com:office:powerpoint" xmlns:ns23="http://schemas.microsoft.com/office/2006/coverPageProps" xmlns:odx="http://opendope.org/xpaths" xmlns:odc="http://opendope.org/conditions" xmlns:odq="http://opendope.org/questions" xmlns:oda="http://opendope.org/answers" xmlns:odi="http://opendope.org/components" xmlns:odgm="http://opendope.org/SmartArt/DataHierarchy" xmlns:ns30="http://schemas.openxmlformats.org/officeDocument/2006/bibliography" xmlns:ns31="http://schemas.openxmlformats.org/drawingml/2006/compatibility" xmlns:ns32="http://schemas.openxmlformats.org/drawingml/2006/lockedCanvas">
   <w:docDefaults>
     <w:rPrDefault>
       <w:rPr>

--- a/Tables/Table2SI.docx
+++ b/Tables/Table2SI.docx
@@ -1,6 +1,6 @@
 
 <file path=word/document.xml><?xml version="1.0" encoding="utf-8"?>
-<w:document xmlns:w="http://schemas.openxmlformats.org/wordprocessingml/2006/main" xmlns:m="http://schemas.openxmlformats.org/officeDocument/2006/math" xmlns:r="http://schemas.openxmlformats.org/officeDocument/2006/relationships" xmlns:w14="http://schemas.microsoft.com/office/word/2010/wordml" xmlns:wp="http://schemas.openxmlformats.org/drawingml/2006/wordprocessingDrawing" xmlns:a="http://schemas.openxmlformats.org/drawingml/2006/main" xmlns:w15="http://schemas.microsoft.com/office/word/2012/wordml" xmlns:ns8="http://schemas.openxmlformats.org/schemaLibrary/2006/main" xmlns:mc="http://schemas.openxmlformats.org/markup-compatibility/2006" xmlns:wne="http://schemas.microsoft.com/office/word/2006/wordml" xmlns:c="http://schemas.openxmlformats.org/drawingml/2006/chart" xmlns:ns12="http://schemas.openxmlformats.org/drawingml/2006/chartDrawing" xmlns:dgm="http://schemas.openxmlformats.org/drawingml/2006/diagram" xmlns:pic="http://schemas.openxmlformats.org/drawingml/2006/picture" xmlns:xdr="http://schemas.openxmlformats.org/drawingml/2006/spreadsheetDrawing" xmlns:dsp="http://schemas.microsoft.com/office/drawing/2008/diagram" xmlns:ns17="urn:schemas-microsoft-com:office:excel" xmlns:o="urn:schemas-microsoft-com:office:office" xmlns:w10="urn:schemas-microsoft-com:office:word" xmlns:v="urn:schemas-microsoft-com:vml" xmlns:ns21="urn:schemas-microsoft-com:office:powerpoint" xmlns:ns23="http://schemas.microsoft.com/office/2006/coverPageProps" xmlns:odx="http://opendope.org/xpaths" xmlns:odc="http://opendope.org/conditions" xmlns:odq="http://opendope.org/questions" xmlns:oda="http://opendope.org/answers" xmlns:odi="http://opendope.org/components" xmlns:odgm="http://opendope.org/SmartArt/DataHierarchy" xmlns:ns30="http://schemas.openxmlformats.org/officeDocument/2006/bibliography" xmlns:ns31="http://schemas.openxmlformats.org/drawingml/2006/compatibility" xmlns:ns32="http://schemas.openxmlformats.org/drawingml/2006/lockedCanvas" mc:Ignorable="w14 w15">
+<w:document xmlns:w="http://schemas.openxmlformats.org/wordprocessingml/2006/main" xmlns:w15="http://schemas.microsoft.com/office/word/2012/wordml" xmlns:r="http://schemas.openxmlformats.org/officeDocument/2006/relationships" xmlns:m="http://schemas.openxmlformats.org/officeDocument/2006/math" xmlns:w14="http://schemas.microsoft.com/office/word/2010/wordml" xmlns:wp="http://schemas.openxmlformats.org/drawingml/2006/wordprocessingDrawing" xmlns:a="http://schemas.openxmlformats.org/drawingml/2006/main" xmlns:mc="http://schemas.openxmlformats.org/markup-compatibility/2006" xmlns:ns9="http://schemas.openxmlformats.org/schemaLibrary/2006/main" xmlns:wne="http://schemas.microsoft.com/office/word/2006/wordml" xmlns:c="http://schemas.openxmlformats.org/drawingml/2006/chart" xmlns:ns12="http://schemas.openxmlformats.org/drawingml/2006/chartDrawing" xmlns:dgm="http://schemas.openxmlformats.org/drawingml/2006/diagram" xmlns:pic="http://schemas.openxmlformats.org/drawingml/2006/picture" xmlns:xdr="http://schemas.openxmlformats.org/drawingml/2006/spreadsheetDrawing" xmlns:dsp="http://schemas.microsoft.com/office/drawing/2008/diagram" xmlns:v="urn:schemas-microsoft-com:vml" xmlns:o="urn:schemas-microsoft-com:office:office" xmlns:ns19="urn:schemas-microsoft-com:office:excel" xmlns:w10="urn:schemas-microsoft-com:office:word" xmlns:ns21="urn:schemas-microsoft-com:office:powerpoint" xmlns:ns23="http://schemas.microsoft.com/office/2006/coverPageProps" xmlns:odx="http://opendope.org/xpaths" xmlns:odc="http://opendope.org/conditions" xmlns:odq="http://opendope.org/questions" xmlns:oda="http://opendope.org/answers" xmlns:odi="http://opendope.org/components" xmlns:odgm="http://opendope.org/SmartArt/DataHierarchy" xmlns:ns30="http://schemas.openxmlformats.org/officeDocument/2006/bibliography" xmlns:ns31="http://schemas.openxmlformats.org/drawingml/2006/compatibility" xmlns:ns32="http://schemas.openxmlformats.org/drawingml/2006/lockedCanvas" mc:Ignorable="w14 w15">
   <w:body>
     <w:p>
       <w:pPr>
@@ -3123,7 +3123,7 @@
 </file>
 
 <file path=word/numbering.xml><?xml version="1.0" encoding="utf-8"?>
-<w:numbering xmlns:w="http://schemas.openxmlformats.org/wordprocessingml/2006/main" xmlns:m="http://schemas.openxmlformats.org/officeDocument/2006/math" xmlns:r="http://schemas.openxmlformats.org/officeDocument/2006/relationships" xmlns:w14="http://schemas.microsoft.com/office/word/2010/wordml" xmlns:wp="http://schemas.openxmlformats.org/drawingml/2006/wordprocessingDrawing" xmlns:a="http://schemas.openxmlformats.org/drawingml/2006/main" xmlns:w15="http://schemas.microsoft.com/office/word/2012/wordml" xmlns:ns8="http://schemas.openxmlformats.org/schemaLibrary/2006/main" xmlns:mc="http://schemas.openxmlformats.org/markup-compatibility/2006" xmlns:wne="http://schemas.microsoft.com/office/word/2006/wordml" xmlns:c="http://schemas.openxmlformats.org/drawingml/2006/chart" xmlns:ns12="http://schemas.openxmlformats.org/drawingml/2006/chartDrawing" xmlns:dgm="http://schemas.openxmlformats.org/drawingml/2006/diagram" xmlns:pic="http://schemas.openxmlformats.org/drawingml/2006/picture" xmlns:xdr="http://schemas.openxmlformats.org/drawingml/2006/spreadsheetDrawing" xmlns:dsp="http://schemas.microsoft.com/office/drawing/2008/diagram" xmlns:ns17="urn:schemas-microsoft-com:office:excel" xmlns:o="urn:schemas-microsoft-com:office:office" xmlns:w10="urn:schemas-microsoft-com:office:word" xmlns:v="urn:schemas-microsoft-com:vml" xmlns:ns21="urn:schemas-microsoft-com:office:powerpoint" xmlns:ns23="http://schemas.microsoft.com/office/2006/coverPageProps" xmlns:odx="http://opendope.org/xpaths" xmlns:odc="http://opendope.org/conditions" xmlns:odq="http://opendope.org/questions" xmlns:oda="http://opendope.org/answers" xmlns:odi="http://opendope.org/components" xmlns:odgm="http://opendope.org/SmartArt/DataHierarchy" xmlns:ns30="http://schemas.openxmlformats.org/officeDocument/2006/bibliography" xmlns:ns31="http://schemas.openxmlformats.org/drawingml/2006/compatibility" xmlns:ns32="http://schemas.openxmlformats.org/drawingml/2006/lockedCanvas">
+<w:numbering xmlns:w="http://schemas.openxmlformats.org/wordprocessingml/2006/main" xmlns:w15="http://schemas.microsoft.com/office/word/2012/wordml" xmlns:r="http://schemas.openxmlformats.org/officeDocument/2006/relationships" xmlns:m="http://schemas.openxmlformats.org/officeDocument/2006/math" xmlns:w14="http://schemas.microsoft.com/office/word/2010/wordml" xmlns:wp="http://schemas.openxmlformats.org/drawingml/2006/wordprocessingDrawing" xmlns:a="http://schemas.openxmlformats.org/drawingml/2006/main" xmlns:mc="http://schemas.openxmlformats.org/markup-compatibility/2006" xmlns:ns9="http://schemas.openxmlformats.org/schemaLibrary/2006/main" xmlns:wne="http://schemas.microsoft.com/office/word/2006/wordml" xmlns:c="http://schemas.openxmlformats.org/drawingml/2006/chart" xmlns:ns12="http://schemas.openxmlformats.org/drawingml/2006/chartDrawing" xmlns:dgm="http://schemas.openxmlformats.org/drawingml/2006/diagram" xmlns:pic="http://schemas.openxmlformats.org/drawingml/2006/picture" xmlns:xdr="http://schemas.openxmlformats.org/drawingml/2006/spreadsheetDrawing" xmlns:dsp="http://schemas.microsoft.com/office/drawing/2008/diagram" xmlns:v="urn:schemas-microsoft-com:vml" xmlns:o="urn:schemas-microsoft-com:office:office" xmlns:ns19="urn:schemas-microsoft-com:office:excel" xmlns:w10="urn:schemas-microsoft-com:office:word" xmlns:ns21="urn:schemas-microsoft-com:office:powerpoint" xmlns:ns23="http://schemas.microsoft.com/office/2006/coverPageProps" xmlns:odx="http://opendope.org/xpaths" xmlns:odc="http://opendope.org/conditions" xmlns:odq="http://opendope.org/questions" xmlns:oda="http://opendope.org/answers" xmlns:odi="http://opendope.org/components" xmlns:odgm="http://opendope.org/SmartArt/DataHierarchy" xmlns:ns30="http://schemas.openxmlformats.org/officeDocument/2006/bibliography" xmlns:ns31="http://schemas.openxmlformats.org/drawingml/2006/compatibility" xmlns:ns32="http://schemas.openxmlformats.org/drawingml/2006/lockedCanvas">
   <w:abstractNum w:abstractNumId="0">
     <w:nsid w:val="1482775B"/>
     <w:multiLevelType w:val="multilevel"/>
@@ -3773,7 +3773,7 @@
 </file>
 
 <file path=word/styles.xml><?xml version="1.0" encoding="utf-8"?>
-<w:styles xmlns:w="http://schemas.openxmlformats.org/wordprocessingml/2006/main" xmlns:m="http://schemas.openxmlformats.org/officeDocument/2006/math" xmlns:r="http://schemas.openxmlformats.org/officeDocument/2006/relationships" xmlns:w14="http://schemas.microsoft.com/office/word/2010/wordml" xmlns:wp="http://schemas.openxmlformats.org/drawingml/2006/wordprocessingDrawing" xmlns:a="http://schemas.openxmlformats.org/drawingml/2006/main" xmlns:w15="http://schemas.microsoft.com/office/word/2012/wordml" xmlns:ns8="http://schemas.openxmlformats.org/schemaLibrary/2006/main" xmlns:mc="http://schemas.openxmlformats.org/markup-compatibility/2006" xmlns:wne="http://schemas.microsoft.com/office/word/2006/wordml" xmlns:c="http://schemas.openxmlformats.org/drawingml/2006/chart" xmlns:ns12="http://schemas.openxmlformats.org/drawingml/2006/chartDrawing" xmlns:dgm="http://schemas.openxmlformats.org/drawingml/2006/diagram" xmlns:pic="http://schemas.openxmlformats.org/drawingml/2006/picture" xmlns:xdr="http://schemas.openxmlformats.org/drawingml/2006/spreadsheetDrawing" xmlns:dsp="http://schemas.microsoft.com/office/drawing/2008/diagram" xmlns:ns17="urn:schemas-microsoft-com:office:excel" xmlns:o="urn:schemas-microsoft-com:office:office" xmlns:w10="urn:schemas-microsoft-com:office:word" xmlns:v="urn:schemas-microsoft-com:vml" xmlns:ns21="urn:schemas-microsoft-com:office:powerpoint" xmlns:ns23="http://schemas.microsoft.com/office/2006/coverPageProps" xmlns:odx="http://opendope.org/xpaths" xmlns:odc="http://opendope.org/conditions" xmlns:odq="http://opendope.org/questions" xmlns:oda="http://opendope.org/answers" xmlns:odi="http://opendope.org/components" xmlns:odgm="http://opendope.org/SmartArt/DataHierarchy" xmlns:ns30="http://schemas.openxmlformats.org/officeDocument/2006/bibliography" xmlns:ns31="http://schemas.openxmlformats.org/drawingml/2006/compatibility" xmlns:ns32="http://schemas.openxmlformats.org/drawingml/2006/lockedCanvas">
+<w:styles xmlns:w="http://schemas.openxmlformats.org/wordprocessingml/2006/main" xmlns:w15="http://schemas.microsoft.com/office/word/2012/wordml" xmlns:r="http://schemas.openxmlformats.org/officeDocument/2006/relationships" xmlns:m="http://schemas.openxmlformats.org/officeDocument/2006/math" xmlns:w14="http://schemas.microsoft.com/office/word/2010/wordml" xmlns:wp="http://schemas.openxmlformats.org/drawingml/2006/wordprocessingDrawing" xmlns:a="http://schemas.openxmlformats.org/drawingml/2006/main" xmlns:mc="http://schemas.openxmlformats.org/markup-compatibility/2006" xmlns:ns9="http://schemas.openxmlformats.org/schemaLibrary/2006/main" xmlns:wne="http://schemas.microsoft.com/office/word/2006/wordml" xmlns:c="http://schemas.openxmlformats.org/drawingml/2006/chart" xmlns:ns12="http://schemas.openxmlformats.org/drawingml/2006/chartDrawing" xmlns:dgm="http://schemas.openxmlformats.org/drawingml/2006/diagram" xmlns:pic="http://schemas.openxmlformats.org/drawingml/2006/picture" xmlns:xdr="http://schemas.openxmlformats.org/drawingml/2006/spreadsheetDrawing" xmlns:dsp="http://schemas.microsoft.com/office/drawing/2008/diagram" xmlns:v="urn:schemas-microsoft-com:vml" xmlns:o="urn:schemas-microsoft-com:office:office" xmlns:ns19="urn:schemas-microsoft-com:office:excel" xmlns:w10="urn:schemas-microsoft-com:office:word" xmlns:ns21="urn:schemas-microsoft-com:office:powerpoint" xmlns:ns23="http://schemas.microsoft.com/office/2006/coverPageProps" xmlns:odx="http://opendope.org/xpaths" xmlns:odc="http://opendope.org/conditions" xmlns:odq="http://opendope.org/questions" xmlns:oda="http://opendope.org/answers" xmlns:odi="http://opendope.org/components" xmlns:odgm="http://opendope.org/SmartArt/DataHierarchy" xmlns:ns30="http://schemas.openxmlformats.org/officeDocument/2006/bibliography" xmlns:ns31="http://schemas.openxmlformats.org/drawingml/2006/compatibility" xmlns:ns32="http://schemas.openxmlformats.org/drawingml/2006/lockedCanvas">
   <w:docDefaults>
     <w:rPrDefault>
       <w:rPr>

--- a/Tables/Table2SI.docx
+++ b/Tables/Table2SI.docx
@@ -1,6 +1,6 @@
 
 <file path=word/document.xml><?xml version="1.0" encoding="utf-8"?>
-<w:document xmlns:w="http://schemas.openxmlformats.org/wordprocessingml/2006/main" xmlns:w15="http://schemas.microsoft.com/office/word/2012/wordml" xmlns:r="http://schemas.openxmlformats.org/officeDocument/2006/relationships" xmlns:m="http://schemas.openxmlformats.org/officeDocument/2006/math" xmlns:w14="http://schemas.microsoft.com/office/word/2010/wordml" xmlns:wp="http://schemas.openxmlformats.org/drawingml/2006/wordprocessingDrawing" xmlns:a="http://schemas.openxmlformats.org/drawingml/2006/main" xmlns:mc="http://schemas.openxmlformats.org/markup-compatibility/2006" xmlns:ns9="http://schemas.openxmlformats.org/schemaLibrary/2006/main" xmlns:wne="http://schemas.microsoft.com/office/word/2006/wordml" xmlns:c="http://schemas.openxmlformats.org/drawingml/2006/chart" xmlns:ns12="http://schemas.openxmlformats.org/drawingml/2006/chartDrawing" xmlns:dgm="http://schemas.openxmlformats.org/drawingml/2006/diagram" xmlns:pic="http://schemas.openxmlformats.org/drawingml/2006/picture" xmlns:xdr="http://schemas.openxmlformats.org/drawingml/2006/spreadsheetDrawing" xmlns:dsp="http://schemas.microsoft.com/office/drawing/2008/diagram" xmlns:v="urn:schemas-microsoft-com:vml" xmlns:o="urn:schemas-microsoft-com:office:office" xmlns:ns19="urn:schemas-microsoft-com:office:excel" xmlns:w10="urn:schemas-microsoft-com:office:word" xmlns:ns21="urn:schemas-microsoft-com:office:powerpoint" xmlns:ns23="http://schemas.microsoft.com/office/2006/coverPageProps" xmlns:odx="http://opendope.org/xpaths" xmlns:odc="http://opendope.org/conditions" xmlns:odq="http://opendope.org/questions" xmlns:oda="http://opendope.org/answers" xmlns:odi="http://opendope.org/components" xmlns:odgm="http://opendope.org/SmartArt/DataHierarchy" xmlns:ns30="http://schemas.openxmlformats.org/officeDocument/2006/bibliography" xmlns:ns31="http://schemas.openxmlformats.org/drawingml/2006/compatibility" xmlns:ns32="http://schemas.openxmlformats.org/drawingml/2006/lockedCanvas" mc:Ignorable="w14 w15">
+<w:document xmlns:w="http://schemas.openxmlformats.org/wordprocessingml/2006/main" xmlns:m="http://schemas.openxmlformats.org/officeDocument/2006/math" xmlns:r="http://schemas.openxmlformats.org/officeDocument/2006/relationships" xmlns:w14="http://schemas.microsoft.com/office/word/2010/wordml" xmlns:wp="http://schemas.openxmlformats.org/drawingml/2006/wordprocessingDrawing" xmlns:a="http://schemas.openxmlformats.org/drawingml/2006/main" xmlns:w15="http://schemas.microsoft.com/office/word/2012/wordml" xmlns:mc="http://schemas.openxmlformats.org/markup-compatibility/2006" xmlns:ns9="http://schemas.openxmlformats.org/schemaLibrary/2006/main" xmlns:wne="http://schemas.microsoft.com/office/word/2006/wordml" xmlns:c="http://schemas.openxmlformats.org/drawingml/2006/chart" xmlns:ns12="http://schemas.openxmlformats.org/drawingml/2006/chartDrawing" xmlns:dgm="http://schemas.openxmlformats.org/drawingml/2006/diagram" xmlns:pic="http://schemas.openxmlformats.org/drawingml/2006/picture" xmlns:xdr="http://schemas.openxmlformats.org/drawingml/2006/spreadsheetDrawing" xmlns:dsp="http://schemas.microsoft.com/office/drawing/2008/diagram" xmlns:ns17="urn:schemas-microsoft-com:office:excel" xmlns:o="urn:schemas-microsoft-com:office:office" xmlns:v="urn:schemas-microsoft-com:vml" xmlns:w10="urn:schemas-microsoft-com:office:word" xmlns:ns21="urn:schemas-microsoft-com:office:powerpoint" xmlns:ns23="http://schemas.microsoft.com/office/2006/coverPageProps" xmlns:odx="http://opendope.org/xpaths" xmlns:odc="http://opendope.org/conditions" xmlns:odq="http://opendope.org/questions" xmlns:oda="http://opendope.org/answers" xmlns:odi="http://opendope.org/components" xmlns:odgm="http://opendope.org/SmartArt/DataHierarchy" xmlns:ns30="http://schemas.openxmlformats.org/officeDocument/2006/bibliography" xmlns:ns31="http://schemas.openxmlformats.org/drawingml/2006/compatibility" xmlns:ns32="http://schemas.openxmlformats.org/drawingml/2006/lockedCanvas" mc:Ignorable="w14 w15">
   <w:body>
     <w:p>
       <w:pPr>
@@ -34,7 +34,7 @@
         <w:pStyle w:val="En-tte"/>
       </w:pPr>
       <w:r>
-        <w:t>Table 2. Value of the coefficients (ß) from the linear models of SSB historic (1950- 2010), SSB recent (1980-2010), R and F in ICES data series. Significance at the 0.001 (***), 0.01 (**) and 0.05 (*) levels.</w:t>
+        <w:t>Table 2. Value of the coefficients (Ã) from the linear models of SSB historic (1950- 2010), SSB recent (1980-2010), R and F in ICES data series. Significance at the 0.001 (***), 0.01 (**) and 0.05 (*) levels.</w:t>
       </w:r>
     </w:p>
     <w:tbl>
@@ -3123,7 +3123,7 @@
 </file>
 
 <file path=word/numbering.xml><?xml version="1.0" encoding="utf-8"?>
-<w:numbering xmlns:w="http://schemas.openxmlformats.org/wordprocessingml/2006/main" xmlns:w15="http://schemas.microsoft.com/office/word/2012/wordml" xmlns:r="http://schemas.openxmlformats.org/officeDocument/2006/relationships" xmlns:m="http://schemas.openxmlformats.org/officeDocument/2006/math" xmlns:w14="http://schemas.microsoft.com/office/word/2010/wordml" xmlns:wp="http://schemas.openxmlformats.org/drawingml/2006/wordprocessingDrawing" xmlns:a="http://schemas.openxmlformats.org/drawingml/2006/main" xmlns:mc="http://schemas.openxmlformats.org/markup-compatibility/2006" xmlns:ns9="http://schemas.openxmlformats.org/schemaLibrary/2006/main" xmlns:wne="http://schemas.microsoft.com/office/word/2006/wordml" xmlns:c="http://schemas.openxmlformats.org/drawingml/2006/chart" xmlns:ns12="http://schemas.openxmlformats.org/drawingml/2006/chartDrawing" xmlns:dgm="http://schemas.openxmlformats.org/drawingml/2006/diagram" xmlns:pic="http://schemas.openxmlformats.org/drawingml/2006/picture" xmlns:xdr="http://schemas.openxmlformats.org/drawingml/2006/spreadsheetDrawing" xmlns:dsp="http://schemas.microsoft.com/office/drawing/2008/diagram" xmlns:v="urn:schemas-microsoft-com:vml" xmlns:o="urn:schemas-microsoft-com:office:office" xmlns:ns19="urn:schemas-microsoft-com:office:excel" xmlns:w10="urn:schemas-microsoft-com:office:word" xmlns:ns21="urn:schemas-microsoft-com:office:powerpoint" xmlns:ns23="http://schemas.microsoft.com/office/2006/coverPageProps" xmlns:odx="http://opendope.org/xpaths" xmlns:odc="http://opendope.org/conditions" xmlns:odq="http://opendope.org/questions" xmlns:oda="http://opendope.org/answers" xmlns:odi="http://opendope.org/components" xmlns:odgm="http://opendope.org/SmartArt/DataHierarchy" xmlns:ns30="http://schemas.openxmlformats.org/officeDocument/2006/bibliography" xmlns:ns31="http://schemas.openxmlformats.org/drawingml/2006/compatibility" xmlns:ns32="http://schemas.openxmlformats.org/drawingml/2006/lockedCanvas">
+<w:numbering xmlns:w="http://schemas.openxmlformats.org/wordprocessingml/2006/main" xmlns:m="http://schemas.openxmlformats.org/officeDocument/2006/math" xmlns:r="http://schemas.openxmlformats.org/officeDocument/2006/relationships" xmlns:w14="http://schemas.microsoft.com/office/word/2010/wordml" xmlns:wp="http://schemas.openxmlformats.org/drawingml/2006/wordprocessingDrawing" xmlns:a="http://schemas.openxmlformats.org/drawingml/2006/main" xmlns:w15="http://schemas.microsoft.com/office/word/2012/wordml" xmlns:mc="http://schemas.openxmlformats.org/markup-compatibility/2006" xmlns:ns9="http://schemas.openxmlformats.org/schemaLibrary/2006/main" xmlns:wne="http://schemas.microsoft.com/office/word/2006/wordml" xmlns:c="http://schemas.openxmlformats.org/drawingml/2006/chart" xmlns:ns12="http://schemas.openxmlformats.org/drawingml/2006/chartDrawing" xmlns:dgm="http://schemas.openxmlformats.org/drawingml/2006/diagram" xmlns:pic="http://schemas.openxmlformats.org/drawingml/2006/picture" xmlns:xdr="http://schemas.openxmlformats.org/drawingml/2006/spreadsheetDrawing" xmlns:dsp="http://schemas.microsoft.com/office/drawing/2008/diagram" xmlns:ns17="urn:schemas-microsoft-com:office:excel" xmlns:o="urn:schemas-microsoft-com:office:office" xmlns:v="urn:schemas-microsoft-com:vml" xmlns:w10="urn:schemas-microsoft-com:office:word" xmlns:ns21="urn:schemas-microsoft-com:office:powerpoint" xmlns:ns23="http://schemas.microsoft.com/office/2006/coverPageProps" xmlns:odx="http://opendope.org/xpaths" xmlns:odc="http://opendope.org/conditions" xmlns:odq="http://opendope.org/questions" xmlns:oda="http://opendope.org/answers" xmlns:odi="http://opendope.org/components" xmlns:odgm="http://opendope.org/SmartArt/DataHierarchy" xmlns:ns30="http://schemas.openxmlformats.org/officeDocument/2006/bibliography" xmlns:ns31="http://schemas.openxmlformats.org/drawingml/2006/compatibility" xmlns:ns32="http://schemas.openxmlformats.org/drawingml/2006/lockedCanvas">
   <w:abstractNum w:abstractNumId="0">
     <w:nsid w:val="1482775B"/>
     <w:multiLevelType w:val="multilevel"/>
@@ -3773,7 +3773,7 @@
 </file>
 
 <file path=word/styles.xml><?xml version="1.0" encoding="utf-8"?>
-<w:styles xmlns:w="http://schemas.openxmlformats.org/wordprocessingml/2006/main" xmlns:w15="http://schemas.microsoft.com/office/word/2012/wordml" xmlns:r="http://schemas.openxmlformats.org/officeDocument/2006/relationships" xmlns:m="http://schemas.openxmlformats.org/officeDocument/2006/math" xmlns:w14="http://schemas.microsoft.com/office/word/2010/wordml" xmlns:wp="http://schemas.openxmlformats.org/drawingml/2006/wordprocessingDrawing" xmlns:a="http://schemas.openxmlformats.org/drawingml/2006/main" xmlns:mc="http://schemas.openxmlformats.org/markup-compatibility/2006" xmlns:ns9="http://schemas.openxmlformats.org/schemaLibrary/2006/main" xmlns:wne="http://schemas.microsoft.com/office/word/2006/wordml" xmlns:c="http://schemas.openxmlformats.org/drawingml/2006/chart" xmlns:ns12="http://schemas.openxmlformats.org/drawingml/2006/chartDrawing" xmlns:dgm="http://schemas.openxmlformats.org/drawingml/2006/diagram" xmlns:pic="http://schemas.openxmlformats.org/drawingml/2006/picture" xmlns:xdr="http://schemas.openxmlformats.org/drawingml/2006/spreadsheetDrawing" xmlns:dsp="http://schemas.microsoft.com/office/drawing/2008/diagram" xmlns:v="urn:schemas-microsoft-com:vml" xmlns:o="urn:schemas-microsoft-com:office:office" xmlns:ns19="urn:schemas-microsoft-com:office:excel" xmlns:w10="urn:schemas-microsoft-com:office:word" xmlns:ns21="urn:schemas-microsoft-com:office:powerpoint" xmlns:ns23="http://schemas.microsoft.com/office/2006/coverPageProps" xmlns:odx="http://opendope.org/xpaths" xmlns:odc="http://opendope.org/conditions" xmlns:odq="http://opendope.org/questions" xmlns:oda="http://opendope.org/answers" xmlns:odi="http://opendope.org/components" xmlns:odgm="http://opendope.org/SmartArt/DataHierarchy" xmlns:ns30="http://schemas.openxmlformats.org/officeDocument/2006/bibliography" xmlns:ns31="http://schemas.openxmlformats.org/drawingml/2006/compatibility" xmlns:ns32="http://schemas.openxmlformats.org/drawingml/2006/lockedCanvas">
+<w:styles xmlns:w="http://schemas.openxmlformats.org/wordprocessingml/2006/main" xmlns:m="http://schemas.openxmlformats.org/officeDocument/2006/math" xmlns:r="http://schemas.openxmlformats.org/officeDocument/2006/relationships" xmlns:w14="http://schemas.microsoft.com/office/word/2010/wordml" xmlns:wp="http://schemas.openxmlformats.org/drawingml/2006/wordprocessingDrawing" xmlns:a="http://schemas.openxmlformats.org/drawingml/2006/main" xmlns:w15="http://schemas.microsoft.com/office/word/2012/wordml" xmlns:mc="http://schemas.openxmlformats.org/markup-compatibility/2006" xmlns:ns9="http://schemas.openxmlformats.org/schemaLibrary/2006/main" xmlns:wne="http://schemas.microsoft.com/office/word/2006/wordml" xmlns:c="http://schemas.openxmlformats.org/drawingml/2006/chart" xmlns:ns12="http://schemas.openxmlformats.org/drawingml/2006/chartDrawing" xmlns:dgm="http://schemas.openxmlformats.org/drawingml/2006/diagram" xmlns:pic="http://schemas.openxmlformats.org/drawingml/2006/picture" xmlns:xdr="http://schemas.openxmlformats.org/drawingml/2006/spreadsheetDrawing" xmlns:dsp="http://schemas.microsoft.com/office/drawing/2008/diagram" xmlns:ns17="urn:schemas-microsoft-com:office:excel" xmlns:o="urn:schemas-microsoft-com:office:office" xmlns:v="urn:schemas-microsoft-com:vml" xmlns:w10="urn:schemas-microsoft-com:office:word" xmlns:ns21="urn:schemas-microsoft-com:office:powerpoint" xmlns:ns23="http://schemas.microsoft.com/office/2006/coverPageProps" xmlns:odx="http://opendope.org/xpaths" xmlns:odc="http://opendope.org/conditions" xmlns:odq="http://opendope.org/questions" xmlns:oda="http://opendope.org/answers" xmlns:odi="http://opendope.org/components" xmlns:odgm="http://opendope.org/SmartArt/DataHierarchy" xmlns:ns30="http://schemas.openxmlformats.org/officeDocument/2006/bibliography" xmlns:ns31="http://schemas.openxmlformats.org/drawingml/2006/compatibility" xmlns:ns32="http://schemas.openxmlformats.org/drawingml/2006/lockedCanvas">
   <w:docDefaults>
     <w:rPrDefault>
       <w:rPr>

--- a/Tables/Table2SI.docx
+++ b/Tables/Table2SI.docx
@@ -1,6 +1,6 @@
 
 <file path=word/document.xml><?xml version="1.0" encoding="utf-8"?>
-<w:document xmlns:w="http://schemas.openxmlformats.org/wordprocessingml/2006/main" xmlns:w15="http://schemas.microsoft.com/office/word/2012/wordml" xmlns:r="http://schemas.openxmlformats.org/officeDocument/2006/relationships" xmlns:m="http://schemas.openxmlformats.org/officeDocument/2006/math" xmlns:w14="http://schemas.microsoft.com/office/word/2010/wordml" xmlns:wp="http://schemas.openxmlformats.org/drawingml/2006/wordprocessingDrawing" xmlns:a="http://schemas.openxmlformats.org/drawingml/2006/main" xmlns:mc="http://schemas.openxmlformats.org/markup-compatibility/2006" xmlns:ns9="http://schemas.openxmlformats.org/schemaLibrary/2006/main" xmlns:wne="http://schemas.microsoft.com/office/word/2006/wordml" xmlns:c="http://schemas.openxmlformats.org/drawingml/2006/chart" xmlns:ns12="http://schemas.openxmlformats.org/drawingml/2006/chartDrawing" xmlns:dgm="http://schemas.openxmlformats.org/drawingml/2006/diagram" xmlns:pic="http://schemas.openxmlformats.org/drawingml/2006/picture" xmlns:xdr="http://schemas.openxmlformats.org/drawingml/2006/spreadsheetDrawing" xmlns:dsp="http://schemas.microsoft.com/office/drawing/2008/diagram" xmlns:v="urn:schemas-microsoft-com:vml" xmlns:o="urn:schemas-microsoft-com:office:office" xmlns:ns19="urn:schemas-microsoft-com:office:excel" xmlns:w10="urn:schemas-microsoft-com:office:word" xmlns:ns21="urn:schemas-microsoft-com:office:powerpoint" xmlns:ns23="http://schemas.microsoft.com/office/2006/coverPageProps" xmlns:odx="http://opendope.org/xpaths" xmlns:odc="http://opendope.org/conditions" xmlns:odq="http://opendope.org/questions" xmlns:oda="http://opendope.org/answers" xmlns:odi="http://opendope.org/components" xmlns:odgm="http://opendope.org/SmartArt/DataHierarchy" xmlns:ns30="http://schemas.openxmlformats.org/officeDocument/2006/bibliography" xmlns:ns31="http://schemas.openxmlformats.org/drawingml/2006/compatibility" xmlns:ns32="http://schemas.openxmlformats.org/drawingml/2006/lockedCanvas" mc:Ignorable="w14 w15">
+<w:document xmlns:w="http://schemas.openxmlformats.org/wordprocessingml/2006/main" xmlns:r="http://schemas.openxmlformats.org/officeDocument/2006/relationships" xmlns:w14="http://schemas.microsoft.com/office/word/2010/wordml" xmlns:wp="http://schemas.openxmlformats.org/drawingml/2006/wordprocessingDrawing" xmlns:a="http://schemas.openxmlformats.org/drawingml/2006/main" xmlns:m="http://schemas.openxmlformats.org/officeDocument/2006/math" xmlns:w15="http://schemas.microsoft.com/office/word/2012/wordml" xmlns:mc="http://schemas.openxmlformats.org/markup-compatibility/2006" xmlns:ns9="http://schemas.openxmlformats.org/schemaLibrary/2006/main" xmlns:wne="http://schemas.microsoft.com/office/word/2006/wordml" xmlns:c="http://schemas.openxmlformats.org/drawingml/2006/chart" xmlns:ns12="http://schemas.openxmlformats.org/drawingml/2006/chartDrawing" xmlns:dgm="http://schemas.openxmlformats.org/drawingml/2006/diagram" xmlns:pic="http://schemas.openxmlformats.org/drawingml/2006/picture" xmlns:xdr="http://schemas.openxmlformats.org/drawingml/2006/spreadsheetDrawing" xmlns:dsp="http://schemas.microsoft.com/office/drawing/2008/diagram" xmlns:ns17="urn:schemas-microsoft-com:office:excel" xmlns:o="urn:schemas-microsoft-com:office:office" xmlns:v="urn:schemas-microsoft-com:vml" xmlns:w10="urn:schemas-microsoft-com:office:word" xmlns:ns21="urn:schemas-microsoft-com:office:powerpoint" xmlns:ns23="http://schemas.microsoft.com/office/2006/coverPageProps" xmlns:odx="http://opendope.org/xpaths" xmlns:odc="http://opendope.org/conditions" xmlns:odq="http://opendope.org/questions" xmlns:oda="http://opendope.org/answers" xmlns:odi="http://opendope.org/components" xmlns:odgm="http://opendope.org/SmartArt/DataHierarchy" xmlns:ns30="http://schemas.openxmlformats.org/officeDocument/2006/bibliography" xmlns:ns31="http://schemas.openxmlformats.org/drawingml/2006/compatibility" xmlns:ns32="http://schemas.openxmlformats.org/drawingml/2006/lockedCanvas" mc:Ignorable="w14 w15">
   <w:body>
     <w:p>
       <w:pPr>
@@ -34,7 +34,7 @@
         <w:pStyle w:val="En-tte"/>
       </w:pPr>
       <w:r>
-        <w:t>Table 2. Value of the coefficients (ß) from the linear models of SSB historic (1950- 2010), SSB recent (1980-2010), R and F in ICES data series. Significance at the 0.001 (***), 0.01 (**) and 0.05 (*) levels.</w:t>
+        <w:t>Table 2. Value of the coefficients (Ã) from the linear models of SSB historic (1950- 2010), SSB recent (1980-2010), R and F in ICES data series. Significance at the 0.001 (***), 0.01 (**) and 0.05 (*) levels.</w:t>
       </w:r>
     </w:p>
     <w:tbl>
@@ -3123,7 +3123,7 @@
 </file>
 
 <file path=word/numbering.xml><?xml version="1.0" encoding="utf-8"?>
-<w:numbering xmlns:w="http://schemas.openxmlformats.org/wordprocessingml/2006/main" xmlns:w15="http://schemas.microsoft.com/office/word/2012/wordml" xmlns:r="http://schemas.openxmlformats.org/officeDocument/2006/relationships" xmlns:m="http://schemas.openxmlformats.org/officeDocument/2006/math" xmlns:w14="http://schemas.microsoft.com/office/word/2010/wordml" xmlns:wp="http://schemas.openxmlformats.org/drawingml/2006/wordprocessingDrawing" xmlns:a="http://schemas.openxmlformats.org/drawingml/2006/main" xmlns:mc="http://schemas.openxmlformats.org/markup-compatibility/2006" xmlns:ns9="http://schemas.openxmlformats.org/schemaLibrary/2006/main" xmlns:wne="http://schemas.microsoft.com/office/word/2006/wordml" xmlns:c="http://schemas.openxmlformats.org/drawingml/2006/chart" xmlns:ns12="http://schemas.openxmlformats.org/drawingml/2006/chartDrawing" xmlns:dgm="http://schemas.openxmlformats.org/drawingml/2006/diagram" xmlns:pic="http://schemas.openxmlformats.org/drawingml/2006/picture" xmlns:xdr="http://schemas.openxmlformats.org/drawingml/2006/spreadsheetDrawing" xmlns:dsp="http://schemas.microsoft.com/office/drawing/2008/diagram" xmlns:v="urn:schemas-microsoft-com:vml" xmlns:o="urn:schemas-microsoft-com:office:office" xmlns:ns19="urn:schemas-microsoft-com:office:excel" xmlns:w10="urn:schemas-microsoft-com:office:word" xmlns:ns21="urn:schemas-microsoft-com:office:powerpoint" xmlns:ns23="http://schemas.microsoft.com/office/2006/coverPageProps" xmlns:odx="http://opendope.org/xpaths" xmlns:odc="http://opendope.org/conditions" xmlns:odq="http://opendope.org/questions" xmlns:oda="http://opendope.org/answers" xmlns:odi="http://opendope.org/components" xmlns:odgm="http://opendope.org/SmartArt/DataHierarchy" xmlns:ns30="http://schemas.openxmlformats.org/officeDocument/2006/bibliography" xmlns:ns31="http://schemas.openxmlformats.org/drawingml/2006/compatibility" xmlns:ns32="http://schemas.openxmlformats.org/drawingml/2006/lockedCanvas">
+<w:numbering xmlns:w="http://schemas.openxmlformats.org/wordprocessingml/2006/main" xmlns:r="http://schemas.openxmlformats.org/officeDocument/2006/relationships" xmlns:w14="http://schemas.microsoft.com/office/word/2010/wordml" xmlns:wp="http://schemas.openxmlformats.org/drawingml/2006/wordprocessingDrawing" xmlns:a="http://schemas.openxmlformats.org/drawingml/2006/main" xmlns:m="http://schemas.openxmlformats.org/officeDocument/2006/math" xmlns:w15="http://schemas.microsoft.com/office/word/2012/wordml" xmlns:mc="http://schemas.openxmlformats.org/markup-compatibility/2006" xmlns:ns9="http://schemas.openxmlformats.org/schemaLibrary/2006/main" xmlns:wne="http://schemas.microsoft.com/office/word/2006/wordml" xmlns:c="http://schemas.openxmlformats.org/drawingml/2006/chart" xmlns:ns12="http://schemas.openxmlformats.org/drawingml/2006/chartDrawing" xmlns:dgm="http://schemas.openxmlformats.org/drawingml/2006/diagram" xmlns:pic="http://schemas.openxmlformats.org/drawingml/2006/picture" xmlns:xdr="http://schemas.openxmlformats.org/drawingml/2006/spreadsheetDrawing" xmlns:dsp="http://schemas.microsoft.com/office/drawing/2008/diagram" xmlns:ns17="urn:schemas-microsoft-com:office:excel" xmlns:o="urn:schemas-microsoft-com:office:office" xmlns:v="urn:schemas-microsoft-com:vml" xmlns:w10="urn:schemas-microsoft-com:office:word" xmlns:ns21="urn:schemas-microsoft-com:office:powerpoint" xmlns:ns23="http://schemas.microsoft.com/office/2006/coverPageProps" xmlns:odx="http://opendope.org/xpaths" xmlns:odc="http://opendope.org/conditions" xmlns:odq="http://opendope.org/questions" xmlns:oda="http://opendope.org/answers" xmlns:odi="http://opendope.org/components" xmlns:odgm="http://opendope.org/SmartArt/DataHierarchy" xmlns:ns30="http://schemas.openxmlformats.org/officeDocument/2006/bibliography" xmlns:ns31="http://schemas.openxmlformats.org/drawingml/2006/compatibility" xmlns:ns32="http://schemas.openxmlformats.org/drawingml/2006/lockedCanvas">
   <w:abstractNum w:abstractNumId="0">
     <w:nsid w:val="1482775B"/>
     <w:multiLevelType w:val="multilevel"/>
@@ -3773,7 +3773,7 @@
 </file>
 
 <file path=word/styles.xml><?xml version="1.0" encoding="utf-8"?>
-<w:styles xmlns:w="http://schemas.openxmlformats.org/wordprocessingml/2006/main" xmlns:w15="http://schemas.microsoft.com/office/word/2012/wordml" xmlns:r="http://schemas.openxmlformats.org/officeDocument/2006/relationships" xmlns:m="http://schemas.openxmlformats.org/officeDocument/2006/math" xmlns:w14="http://schemas.microsoft.com/office/word/2010/wordml" xmlns:wp="http://schemas.openxmlformats.org/drawingml/2006/wordprocessingDrawing" xmlns:a="http://schemas.openxmlformats.org/drawingml/2006/main" xmlns:mc="http://schemas.openxmlformats.org/markup-compatibility/2006" xmlns:ns9="http://schemas.openxmlformats.org/schemaLibrary/2006/main" xmlns:wne="http://schemas.microsoft.com/office/word/2006/wordml" xmlns:c="http://schemas.openxmlformats.org/drawingml/2006/chart" xmlns:ns12="http://schemas.openxmlformats.org/drawingml/2006/chartDrawing" xmlns:dgm="http://schemas.openxmlformats.org/drawingml/2006/diagram" xmlns:pic="http://schemas.openxmlformats.org/drawingml/2006/picture" xmlns:xdr="http://schemas.openxmlformats.org/drawingml/2006/spreadsheetDrawing" xmlns:dsp="http://schemas.microsoft.com/office/drawing/2008/diagram" xmlns:v="urn:schemas-microsoft-com:vml" xmlns:o="urn:schemas-microsoft-com:office:office" xmlns:ns19="urn:schemas-microsoft-com:office:excel" xmlns:w10="urn:schemas-microsoft-com:office:word" xmlns:ns21="urn:schemas-microsoft-com:office:powerpoint" xmlns:ns23="http://schemas.microsoft.com/office/2006/coverPageProps" xmlns:odx="http://opendope.org/xpaths" xmlns:odc="http://opendope.org/conditions" xmlns:odq="http://opendope.org/questions" xmlns:oda="http://opendope.org/answers" xmlns:odi="http://opendope.org/components" xmlns:odgm="http://opendope.org/SmartArt/DataHierarchy" xmlns:ns30="http://schemas.openxmlformats.org/officeDocument/2006/bibliography" xmlns:ns31="http://schemas.openxmlformats.org/drawingml/2006/compatibility" xmlns:ns32="http://schemas.openxmlformats.org/drawingml/2006/lockedCanvas">
+<w:styles xmlns:w="http://schemas.openxmlformats.org/wordprocessingml/2006/main" xmlns:r="http://schemas.openxmlformats.org/officeDocument/2006/relationships" xmlns:w14="http://schemas.microsoft.com/office/word/2010/wordml" xmlns:wp="http://schemas.openxmlformats.org/drawingml/2006/wordprocessingDrawing" xmlns:a="http://schemas.openxmlformats.org/drawingml/2006/main" xmlns:m="http://schemas.openxmlformats.org/officeDocument/2006/math" xmlns:w15="http://schemas.microsoft.com/office/word/2012/wordml" xmlns:mc="http://schemas.openxmlformats.org/markup-compatibility/2006" xmlns:ns9="http://schemas.openxmlformats.org/schemaLibrary/2006/main" xmlns:wne="http://schemas.microsoft.com/office/word/2006/wordml" xmlns:c="http://schemas.openxmlformats.org/drawingml/2006/chart" xmlns:ns12="http://schemas.openxmlformats.org/drawingml/2006/chartDrawing" xmlns:dgm="http://schemas.openxmlformats.org/drawingml/2006/diagram" xmlns:pic="http://schemas.openxmlformats.org/drawingml/2006/picture" xmlns:xdr="http://schemas.openxmlformats.org/drawingml/2006/spreadsheetDrawing" xmlns:dsp="http://schemas.microsoft.com/office/drawing/2008/diagram" xmlns:ns17="urn:schemas-microsoft-com:office:excel" xmlns:o="urn:schemas-microsoft-com:office:office" xmlns:v="urn:schemas-microsoft-com:vml" xmlns:w10="urn:schemas-microsoft-com:office:word" xmlns:ns21="urn:schemas-microsoft-com:office:powerpoint" xmlns:ns23="http://schemas.microsoft.com/office/2006/coverPageProps" xmlns:odx="http://opendope.org/xpaths" xmlns:odc="http://opendope.org/conditions" xmlns:odq="http://opendope.org/questions" xmlns:oda="http://opendope.org/answers" xmlns:odi="http://opendope.org/components" xmlns:odgm="http://opendope.org/SmartArt/DataHierarchy" xmlns:ns30="http://schemas.openxmlformats.org/officeDocument/2006/bibliography" xmlns:ns31="http://schemas.openxmlformats.org/drawingml/2006/compatibility" xmlns:ns32="http://schemas.openxmlformats.org/drawingml/2006/lockedCanvas">
   <w:docDefaults>
     <w:rPrDefault>
       <w:rPr>

--- a/Tables/Table2SI.docx
+++ b/Tables/Table2SI.docx
@@ -1,6 +1,6 @@
 
 <file path=word/document.xml><?xml version="1.0" encoding="utf-8"?>
-<w:document xmlns:w="http://schemas.openxmlformats.org/wordprocessingml/2006/main" xmlns:r="http://schemas.openxmlformats.org/officeDocument/2006/relationships" xmlns:w14="http://schemas.microsoft.com/office/word/2010/wordml" xmlns:wp="http://schemas.openxmlformats.org/drawingml/2006/wordprocessingDrawing" xmlns:a="http://schemas.openxmlformats.org/drawingml/2006/main" xmlns:m="http://schemas.openxmlformats.org/officeDocument/2006/math" xmlns:w15="http://schemas.microsoft.com/office/word/2012/wordml" xmlns:mc="http://schemas.openxmlformats.org/markup-compatibility/2006" xmlns:ns9="http://schemas.openxmlformats.org/schemaLibrary/2006/main" xmlns:wne="http://schemas.microsoft.com/office/word/2006/wordml" xmlns:c="http://schemas.openxmlformats.org/drawingml/2006/chart" xmlns:ns12="http://schemas.openxmlformats.org/drawingml/2006/chartDrawing" xmlns:dgm="http://schemas.openxmlformats.org/drawingml/2006/diagram" xmlns:pic="http://schemas.openxmlformats.org/drawingml/2006/picture" xmlns:xdr="http://schemas.openxmlformats.org/drawingml/2006/spreadsheetDrawing" xmlns:dsp="http://schemas.microsoft.com/office/drawing/2008/diagram" xmlns:ns17="urn:schemas-microsoft-com:office:excel" xmlns:o="urn:schemas-microsoft-com:office:office" xmlns:v="urn:schemas-microsoft-com:vml" xmlns:w10="urn:schemas-microsoft-com:office:word" xmlns:ns21="urn:schemas-microsoft-com:office:powerpoint" xmlns:ns23="http://schemas.microsoft.com/office/2006/coverPageProps" xmlns:odx="http://opendope.org/xpaths" xmlns:odc="http://opendope.org/conditions" xmlns:odq="http://opendope.org/questions" xmlns:oda="http://opendope.org/answers" xmlns:odi="http://opendope.org/components" xmlns:odgm="http://opendope.org/SmartArt/DataHierarchy" xmlns:ns30="http://schemas.openxmlformats.org/officeDocument/2006/bibliography" xmlns:ns31="http://schemas.openxmlformats.org/drawingml/2006/compatibility" xmlns:ns32="http://schemas.openxmlformats.org/drawingml/2006/lockedCanvas" mc:Ignorable="w14 w15">
+<w:document xmlns:w="http://schemas.openxmlformats.org/wordprocessingml/2006/main" xmlns:m="http://schemas.openxmlformats.org/officeDocument/2006/math" xmlns:w15="http://schemas.microsoft.com/office/word/2012/wordml" xmlns:w14="http://schemas.microsoft.com/office/word/2010/wordml" xmlns:r="http://schemas.openxmlformats.org/officeDocument/2006/relationships" xmlns:wp="http://schemas.openxmlformats.org/drawingml/2006/wordprocessingDrawing" xmlns:a="http://schemas.openxmlformats.org/drawingml/2006/main" xmlns:mc="http://schemas.openxmlformats.org/markup-compatibility/2006" xmlns:ns9="http://schemas.openxmlformats.org/schemaLibrary/2006/main" xmlns:wne="http://schemas.microsoft.com/office/word/2006/wordml" xmlns:c="http://schemas.openxmlformats.org/drawingml/2006/chart" xmlns:ns12="http://schemas.openxmlformats.org/drawingml/2006/chartDrawing" xmlns:dgm="http://schemas.openxmlformats.org/drawingml/2006/diagram" xmlns:pic="http://schemas.openxmlformats.org/drawingml/2006/picture" xmlns:xdr="http://schemas.openxmlformats.org/drawingml/2006/spreadsheetDrawing" xmlns:dsp="http://schemas.microsoft.com/office/drawing/2008/diagram" xmlns:ns17="urn:schemas-microsoft-com:office:excel" xmlns:o="urn:schemas-microsoft-com:office:office" xmlns:v="urn:schemas-microsoft-com:vml" xmlns:w10="urn:schemas-microsoft-com:office:word" xmlns:ns21="urn:schemas-microsoft-com:office:powerpoint" xmlns:ns23="http://schemas.microsoft.com/office/2006/coverPageProps" xmlns:odx="http://opendope.org/xpaths" xmlns:odc="http://opendope.org/conditions" xmlns:odq="http://opendope.org/questions" xmlns:oda="http://opendope.org/answers" xmlns:odi="http://opendope.org/components" xmlns:odgm="http://opendope.org/SmartArt/DataHierarchy" xmlns:ns30="http://schemas.openxmlformats.org/officeDocument/2006/bibliography" xmlns:ns31="http://schemas.openxmlformats.org/drawingml/2006/compatibility" xmlns:ns32="http://schemas.openxmlformats.org/drawingml/2006/lockedCanvas" mc:Ignorable="w14 w15">
   <w:body>
     <w:p>
       <w:pPr>
@@ -3123,7 +3123,7 @@
 </file>
 
 <file path=word/numbering.xml><?xml version="1.0" encoding="utf-8"?>
-<w:numbering xmlns:w="http://schemas.openxmlformats.org/wordprocessingml/2006/main" xmlns:r="http://schemas.openxmlformats.org/officeDocument/2006/relationships" xmlns:w14="http://schemas.microsoft.com/office/word/2010/wordml" xmlns:wp="http://schemas.openxmlformats.org/drawingml/2006/wordprocessingDrawing" xmlns:a="http://schemas.openxmlformats.org/drawingml/2006/main" xmlns:m="http://schemas.openxmlformats.org/officeDocument/2006/math" xmlns:w15="http://schemas.microsoft.com/office/word/2012/wordml" xmlns:mc="http://schemas.openxmlformats.org/markup-compatibility/2006" xmlns:ns9="http://schemas.openxmlformats.org/schemaLibrary/2006/main" xmlns:wne="http://schemas.microsoft.com/office/word/2006/wordml" xmlns:c="http://schemas.openxmlformats.org/drawingml/2006/chart" xmlns:ns12="http://schemas.openxmlformats.org/drawingml/2006/chartDrawing" xmlns:dgm="http://schemas.openxmlformats.org/drawingml/2006/diagram" xmlns:pic="http://schemas.openxmlformats.org/drawingml/2006/picture" xmlns:xdr="http://schemas.openxmlformats.org/drawingml/2006/spreadsheetDrawing" xmlns:dsp="http://schemas.microsoft.com/office/drawing/2008/diagram" xmlns:ns17="urn:schemas-microsoft-com:office:excel" xmlns:o="urn:schemas-microsoft-com:office:office" xmlns:v="urn:schemas-microsoft-com:vml" xmlns:w10="urn:schemas-microsoft-com:office:word" xmlns:ns21="urn:schemas-microsoft-com:office:powerpoint" xmlns:ns23="http://schemas.microsoft.com/office/2006/coverPageProps" xmlns:odx="http://opendope.org/xpaths" xmlns:odc="http://opendope.org/conditions" xmlns:odq="http://opendope.org/questions" xmlns:oda="http://opendope.org/answers" xmlns:odi="http://opendope.org/components" xmlns:odgm="http://opendope.org/SmartArt/DataHierarchy" xmlns:ns30="http://schemas.openxmlformats.org/officeDocument/2006/bibliography" xmlns:ns31="http://schemas.openxmlformats.org/drawingml/2006/compatibility" xmlns:ns32="http://schemas.openxmlformats.org/drawingml/2006/lockedCanvas">
+<w:numbering xmlns:w="http://schemas.openxmlformats.org/wordprocessingml/2006/main" xmlns:m="http://schemas.openxmlformats.org/officeDocument/2006/math" xmlns:w15="http://schemas.microsoft.com/office/word/2012/wordml" xmlns:w14="http://schemas.microsoft.com/office/word/2010/wordml" xmlns:r="http://schemas.openxmlformats.org/officeDocument/2006/relationships" xmlns:wp="http://schemas.openxmlformats.org/drawingml/2006/wordprocessingDrawing" xmlns:a="http://schemas.openxmlformats.org/drawingml/2006/main" xmlns:mc="http://schemas.openxmlformats.org/markup-compatibility/2006" xmlns:ns9="http://schemas.openxmlformats.org/schemaLibrary/2006/main" xmlns:wne="http://schemas.microsoft.com/office/word/2006/wordml" xmlns:c="http://schemas.openxmlformats.org/drawingml/2006/chart" xmlns:ns12="http://schemas.openxmlformats.org/drawingml/2006/chartDrawing" xmlns:dgm="http://schemas.openxmlformats.org/drawingml/2006/diagram" xmlns:pic="http://schemas.openxmlformats.org/drawingml/2006/picture" xmlns:xdr="http://schemas.openxmlformats.org/drawingml/2006/spreadsheetDrawing" xmlns:dsp="http://schemas.microsoft.com/office/drawing/2008/diagram" xmlns:ns17="urn:schemas-microsoft-com:office:excel" xmlns:o="urn:schemas-microsoft-com:office:office" xmlns:v="urn:schemas-microsoft-com:vml" xmlns:w10="urn:schemas-microsoft-com:office:word" xmlns:ns21="urn:schemas-microsoft-com:office:powerpoint" xmlns:ns23="http://schemas.microsoft.com/office/2006/coverPageProps" xmlns:odx="http://opendope.org/xpaths" xmlns:odc="http://opendope.org/conditions" xmlns:odq="http://opendope.org/questions" xmlns:oda="http://opendope.org/answers" xmlns:odi="http://opendope.org/components" xmlns:odgm="http://opendope.org/SmartArt/DataHierarchy" xmlns:ns30="http://schemas.openxmlformats.org/officeDocument/2006/bibliography" xmlns:ns31="http://schemas.openxmlformats.org/drawingml/2006/compatibility" xmlns:ns32="http://schemas.openxmlformats.org/drawingml/2006/lockedCanvas">
   <w:abstractNum w:abstractNumId="0">
     <w:nsid w:val="1482775B"/>
     <w:multiLevelType w:val="multilevel"/>
@@ -3773,7 +3773,7 @@
 </file>
 
 <file path=word/styles.xml><?xml version="1.0" encoding="utf-8"?>
-<w:styles xmlns:w="http://schemas.openxmlformats.org/wordprocessingml/2006/main" xmlns:r="http://schemas.openxmlformats.org/officeDocument/2006/relationships" xmlns:w14="http://schemas.microsoft.com/office/word/2010/wordml" xmlns:wp="http://schemas.openxmlformats.org/drawingml/2006/wordprocessingDrawing" xmlns:a="http://schemas.openxmlformats.org/drawingml/2006/main" xmlns:m="http://schemas.openxmlformats.org/officeDocument/2006/math" xmlns:w15="http://schemas.microsoft.com/office/word/2012/wordml" xmlns:mc="http://schemas.openxmlformats.org/markup-compatibility/2006" xmlns:ns9="http://schemas.openxmlformats.org/schemaLibrary/2006/main" xmlns:wne="http://schemas.microsoft.com/office/word/2006/wordml" xmlns:c="http://schemas.openxmlformats.org/drawingml/2006/chart" xmlns:ns12="http://schemas.openxmlformats.org/drawingml/2006/chartDrawing" xmlns:dgm="http://schemas.openxmlformats.org/drawingml/2006/diagram" xmlns:pic="http://schemas.openxmlformats.org/drawingml/2006/picture" xmlns:xdr="http://schemas.openxmlformats.org/drawingml/2006/spreadsheetDrawing" xmlns:dsp="http://schemas.microsoft.com/office/drawing/2008/diagram" xmlns:ns17="urn:schemas-microsoft-com:office:excel" xmlns:o="urn:schemas-microsoft-com:office:office" xmlns:v="urn:schemas-microsoft-com:vml" xmlns:w10="urn:schemas-microsoft-com:office:word" xmlns:ns21="urn:schemas-microsoft-com:office:powerpoint" xmlns:ns23="http://schemas.microsoft.com/office/2006/coverPageProps" xmlns:odx="http://opendope.org/xpaths" xmlns:odc="http://opendope.org/conditions" xmlns:odq="http://opendope.org/questions" xmlns:oda="http://opendope.org/answers" xmlns:odi="http://opendope.org/components" xmlns:odgm="http://opendope.org/SmartArt/DataHierarchy" xmlns:ns30="http://schemas.openxmlformats.org/officeDocument/2006/bibliography" xmlns:ns31="http://schemas.openxmlformats.org/drawingml/2006/compatibility" xmlns:ns32="http://schemas.openxmlformats.org/drawingml/2006/lockedCanvas">
+<w:styles xmlns:w="http://schemas.openxmlformats.org/wordprocessingml/2006/main" xmlns:m="http://schemas.openxmlformats.org/officeDocument/2006/math" xmlns:w15="http://schemas.microsoft.com/office/word/2012/wordml" xmlns:w14="http://schemas.microsoft.com/office/word/2010/wordml" xmlns:r="http://schemas.openxmlformats.org/officeDocument/2006/relationships" xmlns:wp="http://schemas.openxmlformats.org/drawingml/2006/wordprocessingDrawing" xmlns:a="http://schemas.openxmlformats.org/drawingml/2006/main" xmlns:mc="http://schemas.openxmlformats.org/markup-compatibility/2006" xmlns:ns9="http://schemas.openxmlformats.org/schemaLibrary/2006/main" xmlns:wne="http://schemas.microsoft.com/office/word/2006/wordml" xmlns:c="http://schemas.openxmlformats.org/drawingml/2006/chart" xmlns:ns12="http://schemas.openxmlformats.org/drawingml/2006/chartDrawing" xmlns:dgm="http://schemas.openxmlformats.org/drawingml/2006/diagram" xmlns:pic="http://schemas.openxmlformats.org/drawingml/2006/picture" xmlns:xdr="http://schemas.openxmlformats.org/drawingml/2006/spreadsheetDrawing" xmlns:dsp="http://schemas.microsoft.com/office/drawing/2008/diagram" xmlns:ns17="urn:schemas-microsoft-com:office:excel" xmlns:o="urn:schemas-microsoft-com:office:office" xmlns:v="urn:schemas-microsoft-com:vml" xmlns:w10="urn:schemas-microsoft-com:office:word" xmlns:ns21="urn:schemas-microsoft-com:office:powerpoint" xmlns:ns23="http://schemas.microsoft.com/office/2006/coverPageProps" xmlns:odx="http://opendope.org/xpaths" xmlns:odc="http://opendope.org/conditions" xmlns:odq="http://opendope.org/questions" xmlns:oda="http://opendope.org/answers" xmlns:odi="http://opendope.org/components" xmlns:odgm="http://opendope.org/SmartArt/DataHierarchy" xmlns:ns30="http://schemas.openxmlformats.org/officeDocument/2006/bibliography" xmlns:ns31="http://schemas.openxmlformats.org/drawingml/2006/compatibility" xmlns:ns32="http://schemas.openxmlformats.org/drawingml/2006/lockedCanvas">
   <w:docDefaults>
     <w:rPrDefault>
       <w:rPr>

--- a/Tables/Table2SI.docx
+++ b/Tables/Table2SI.docx
@@ -1,6 +1,6 @@
 
 <file path=word/document.xml><?xml version="1.0" encoding="utf-8"?>
-<w:document xmlns:w="http://schemas.openxmlformats.org/wordprocessingml/2006/main" xmlns:m="http://schemas.openxmlformats.org/officeDocument/2006/math" xmlns:w15="http://schemas.microsoft.com/office/word/2012/wordml" xmlns:w14="http://schemas.microsoft.com/office/word/2010/wordml" xmlns:r="http://schemas.openxmlformats.org/officeDocument/2006/relationships" xmlns:wp="http://schemas.openxmlformats.org/drawingml/2006/wordprocessingDrawing" xmlns:a="http://schemas.openxmlformats.org/drawingml/2006/main" xmlns:mc="http://schemas.openxmlformats.org/markup-compatibility/2006" xmlns:ns9="http://schemas.openxmlformats.org/schemaLibrary/2006/main" xmlns:wne="http://schemas.microsoft.com/office/word/2006/wordml" xmlns:c="http://schemas.openxmlformats.org/drawingml/2006/chart" xmlns:ns12="http://schemas.openxmlformats.org/drawingml/2006/chartDrawing" xmlns:dgm="http://schemas.openxmlformats.org/drawingml/2006/diagram" xmlns:pic="http://schemas.openxmlformats.org/drawingml/2006/picture" xmlns:xdr="http://schemas.openxmlformats.org/drawingml/2006/spreadsheetDrawing" xmlns:dsp="http://schemas.microsoft.com/office/drawing/2008/diagram" xmlns:ns17="urn:schemas-microsoft-com:office:excel" xmlns:o="urn:schemas-microsoft-com:office:office" xmlns:v="urn:schemas-microsoft-com:vml" xmlns:w10="urn:schemas-microsoft-com:office:word" xmlns:ns21="urn:schemas-microsoft-com:office:powerpoint" xmlns:ns23="http://schemas.microsoft.com/office/2006/coverPageProps" xmlns:odx="http://opendope.org/xpaths" xmlns:odc="http://opendope.org/conditions" xmlns:odq="http://opendope.org/questions" xmlns:oda="http://opendope.org/answers" xmlns:odi="http://opendope.org/components" xmlns:odgm="http://opendope.org/SmartArt/DataHierarchy" xmlns:ns30="http://schemas.openxmlformats.org/officeDocument/2006/bibliography" xmlns:ns31="http://schemas.openxmlformats.org/drawingml/2006/compatibility" xmlns:ns32="http://schemas.openxmlformats.org/drawingml/2006/lockedCanvas" mc:Ignorable="w14 w15">
+<w:document xmlns:w="http://schemas.openxmlformats.org/wordprocessingml/2006/main" xmlns:m="http://schemas.openxmlformats.org/officeDocument/2006/math" xmlns:r="http://schemas.openxmlformats.org/officeDocument/2006/relationships" xmlns:w14="http://schemas.microsoft.com/office/word/2010/wordml" xmlns:wp="http://schemas.openxmlformats.org/drawingml/2006/wordprocessingDrawing" xmlns:a="http://schemas.openxmlformats.org/drawingml/2006/main" xmlns:w15="http://schemas.microsoft.com/office/word/2012/wordml" xmlns:mc="http://schemas.openxmlformats.org/markup-compatibility/2006" xmlns:ns9="http://schemas.openxmlformats.org/schemaLibrary/2006/main" xmlns:wne="http://schemas.microsoft.com/office/word/2006/wordml" xmlns:c="http://schemas.openxmlformats.org/drawingml/2006/chart" xmlns:ns12="http://schemas.openxmlformats.org/drawingml/2006/chartDrawing" xmlns:dgm="http://schemas.openxmlformats.org/drawingml/2006/diagram" xmlns:pic="http://schemas.openxmlformats.org/drawingml/2006/picture" xmlns:xdr="http://schemas.openxmlformats.org/drawingml/2006/spreadsheetDrawing" xmlns:dsp="http://schemas.microsoft.com/office/drawing/2008/diagram" xmlns:ns17="urn:schemas-microsoft-com:office:excel" xmlns:o="urn:schemas-microsoft-com:office:office" xmlns:v="urn:schemas-microsoft-com:vml" xmlns:w10="urn:schemas-microsoft-com:office:word" xmlns:ns21="urn:schemas-microsoft-com:office:powerpoint" xmlns:ns23="http://schemas.microsoft.com/office/2006/coverPageProps" xmlns:odx="http://opendope.org/xpaths" xmlns:odc="http://opendope.org/conditions" xmlns:odq="http://opendope.org/questions" xmlns:oda="http://opendope.org/answers" xmlns:odi="http://opendope.org/components" xmlns:odgm="http://opendope.org/SmartArt/DataHierarchy" xmlns:ns30="http://schemas.openxmlformats.org/officeDocument/2006/bibliography" xmlns:ns31="http://schemas.openxmlformats.org/drawingml/2006/compatibility" xmlns:ns32="http://schemas.openxmlformats.org/drawingml/2006/lockedCanvas" mc:Ignorable="w14 w15">
   <w:body>
     <w:p>
       <w:pPr>
@@ -3123,7 +3123,7 @@
 </file>
 
 <file path=word/numbering.xml><?xml version="1.0" encoding="utf-8"?>
-<w:numbering xmlns:w="http://schemas.openxmlformats.org/wordprocessingml/2006/main" xmlns:m="http://schemas.openxmlformats.org/officeDocument/2006/math" xmlns:w15="http://schemas.microsoft.com/office/word/2012/wordml" xmlns:w14="http://schemas.microsoft.com/office/word/2010/wordml" xmlns:r="http://schemas.openxmlformats.org/officeDocument/2006/relationships" xmlns:wp="http://schemas.openxmlformats.org/drawingml/2006/wordprocessingDrawing" xmlns:a="http://schemas.openxmlformats.org/drawingml/2006/main" xmlns:mc="http://schemas.openxmlformats.org/markup-compatibility/2006" xmlns:ns9="http://schemas.openxmlformats.org/schemaLibrary/2006/main" xmlns:wne="http://schemas.microsoft.com/office/word/2006/wordml" xmlns:c="http://schemas.openxmlformats.org/drawingml/2006/chart" xmlns:ns12="http://schemas.openxmlformats.org/drawingml/2006/chartDrawing" xmlns:dgm="http://schemas.openxmlformats.org/drawingml/2006/diagram" xmlns:pic="http://schemas.openxmlformats.org/drawingml/2006/picture" xmlns:xdr="http://schemas.openxmlformats.org/drawingml/2006/spreadsheetDrawing" xmlns:dsp="http://schemas.microsoft.com/office/drawing/2008/diagram" xmlns:ns17="urn:schemas-microsoft-com:office:excel" xmlns:o="urn:schemas-microsoft-com:office:office" xmlns:v="urn:schemas-microsoft-com:vml" xmlns:w10="urn:schemas-microsoft-com:office:word" xmlns:ns21="urn:schemas-microsoft-com:office:powerpoint" xmlns:ns23="http://schemas.microsoft.com/office/2006/coverPageProps" xmlns:odx="http://opendope.org/xpaths" xmlns:odc="http://opendope.org/conditions" xmlns:odq="http://opendope.org/questions" xmlns:oda="http://opendope.org/answers" xmlns:odi="http://opendope.org/components" xmlns:odgm="http://opendope.org/SmartArt/DataHierarchy" xmlns:ns30="http://schemas.openxmlformats.org/officeDocument/2006/bibliography" xmlns:ns31="http://schemas.openxmlformats.org/drawingml/2006/compatibility" xmlns:ns32="http://schemas.openxmlformats.org/drawingml/2006/lockedCanvas">
+<w:numbering xmlns:w="http://schemas.openxmlformats.org/wordprocessingml/2006/main" xmlns:m="http://schemas.openxmlformats.org/officeDocument/2006/math" xmlns:r="http://schemas.openxmlformats.org/officeDocument/2006/relationships" xmlns:w14="http://schemas.microsoft.com/office/word/2010/wordml" xmlns:wp="http://schemas.openxmlformats.org/drawingml/2006/wordprocessingDrawing" xmlns:a="http://schemas.openxmlformats.org/drawingml/2006/main" xmlns:w15="http://schemas.microsoft.com/office/word/2012/wordml" xmlns:mc="http://schemas.openxmlformats.org/markup-compatibility/2006" xmlns:ns9="http://schemas.openxmlformats.org/schemaLibrary/2006/main" xmlns:wne="http://schemas.microsoft.com/office/word/2006/wordml" xmlns:c="http://schemas.openxmlformats.org/drawingml/2006/chart" xmlns:ns12="http://schemas.openxmlformats.org/drawingml/2006/chartDrawing" xmlns:dgm="http://schemas.openxmlformats.org/drawingml/2006/diagram" xmlns:pic="http://schemas.openxmlformats.org/drawingml/2006/picture" xmlns:xdr="http://schemas.openxmlformats.org/drawingml/2006/spreadsheetDrawing" xmlns:dsp="http://schemas.microsoft.com/office/drawing/2008/diagram" xmlns:ns17="urn:schemas-microsoft-com:office:excel" xmlns:o="urn:schemas-microsoft-com:office:office" xmlns:v="urn:schemas-microsoft-com:vml" xmlns:w10="urn:schemas-microsoft-com:office:word" xmlns:ns21="urn:schemas-microsoft-com:office:powerpoint" xmlns:ns23="http://schemas.microsoft.com/office/2006/coverPageProps" xmlns:odx="http://opendope.org/xpaths" xmlns:odc="http://opendope.org/conditions" xmlns:odq="http://opendope.org/questions" xmlns:oda="http://opendope.org/answers" xmlns:odi="http://opendope.org/components" xmlns:odgm="http://opendope.org/SmartArt/DataHierarchy" xmlns:ns30="http://schemas.openxmlformats.org/officeDocument/2006/bibliography" xmlns:ns31="http://schemas.openxmlformats.org/drawingml/2006/compatibility" xmlns:ns32="http://schemas.openxmlformats.org/drawingml/2006/lockedCanvas">
   <w:abstractNum w:abstractNumId="0">
     <w:nsid w:val="1482775B"/>
     <w:multiLevelType w:val="multilevel"/>
@@ -3773,7 +3773,7 @@
 </file>
 
 <file path=word/styles.xml><?xml version="1.0" encoding="utf-8"?>
-<w:styles xmlns:w="http://schemas.openxmlformats.org/wordprocessingml/2006/main" xmlns:m="http://schemas.openxmlformats.org/officeDocument/2006/math" xmlns:w15="http://schemas.microsoft.com/office/word/2012/wordml" xmlns:w14="http://schemas.microsoft.com/office/word/2010/wordml" xmlns:r="http://schemas.openxmlformats.org/officeDocument/2006/relationships" xmlns:wp="http://schemas.openxmlformats.org/drawingml/2006/wordprocessingDrawing" xmlns:a="http://schemas.openxmlformats.org/drawingml/2006/main" xmlns:mc="http://schemas.openxmlformats.org/markup-compatibility/2006" xmlns:ns9="http://schemas.openxmlformats.org/schemaLibrary/2006/main" xmlns:wne="http://schemas.microsoft.com/office/word/2006/wordml" xmlns:c="http://schemas.openxmlformats.org/drawingml/2006/chart" xmlns:ns12="http://schemas.openxmlformats.org/drawingml/2006/chartDrawing" xmlns:dgm="http://schemas.openxmlformats.org/drawingml/2006/diagram" xmlns:pic="http://schemas.openxmlformats.org/drawingml/2006/picture" xmlns:xdr="http://schemas.openxmlformats.org/drawingml/2006/spreadsheetDrawing" xmlns:dsp="http://schemas.microsoft.com/office/drawing/2008/diagram" xmlns:ns17="urn:schemas-microsoft-com:office:excel" xmlns:o="urn:schemas-microsoft-com:office:office" xmlns:v="urn:schemas-microsoft-com:vml" xmlns:w10="urn:schemas-microsoft-com:office:word" xmlns:ns21="urn:schemas-microsoft-com:office:powerpoint" xmlns:ns23="http://schemas.microsoft.com/office/2006/coverPageProps" xmlns:odx="http://opendope.org/xpaths" xmlns:odc="http://opendope.org/conditions" xmlns:odq="http://opendope.org/questions" xmlns:oda="http://opendope.org/answers" xmlns:odi="http://opendope.org/components" xmlns:odgm="http://opendope.org/SmartArt/DataHierarchy" xmlns:ns30="http://schemas.openxmlformats.org/officeDocument/2006/bibliography" xmlns:ns31="http://schemas.openxmlformats.org/drawingml/2006/compatibility" xmlns:ns32="http://schemas.openxmlformats.org/drawingml/2006/lockedCanvas">
+<w:styles xmlns:w="http://schemas.openxmlformats.org/wordprocessingml/2006/main" xmlns:m="http://schemas.openxmlformats.org/officeDocument/2006/math" xmlns:r="http://schemas.openxmlformats.org/officeDocument/2006/relationships" xmlns:w14="http://schemas.microsoft.com/office/word/2010/wordml" xmlns:wp="http://schemas.openxmlformats.org/drawingml/2006/wordprocessingDrawing" xmlns:a="http://schemas.openxmlformats.org/drawingml/2006/main" xmlns:w15="http://schemas.microsoft.com/office/word/2012/wordml" xmlns:mc="http://schemas.openxmlformats.org/markup-compatibility/2006" xmlns:ns9="http://schemas.openxmlformats.org/schemaLibrary/2006/main" xmlns:wne="http://schemas.microsoft.com/office/word/2006/wordml" xmlns:c="http://schemas.openxmlformats.org/drawingml/2006/chart" xmlns:ns12="http://schemas.openxmlformats.org/drawingml/2006/chartDrawing" xmlns:dgm="http://schemas.openxmlformats.org/drawingml/2006/diagram" xmlns:pic="http://schemas.openxmlformats.org/drawingml/2006/picture" xmlns:xdr="http://schemas.openxmlformats.org/drawingml/2006/spreadsheetDrawing" xmlns:dsp="http://schemas.microsoft.com/office/drawing/2008/diagram" xmlns:ns17="urn:schemas-microsoft-com:office:excel" xmlns:o="urn:schemas-microsoft-com:office:office" xmlns:v="urn:schemas-microsoft-com:vml" xmlns:w10="urn:schemas-microsoft-com:office:word" xmlns:ns21="urn:schemas-microsoft-com:office:powerpoint" xmlns:ns23="http://schemas.microsoft.com/office/2006/coverPageProps" xmlns:odx="http://opendope.org/xpaths" xmlns:odc="http://opendope.org/conditions" xmlns:odq="http://opendope.org/questions" xmlns:oda="http://opendope.org/answers" xmlns:odi="http://opendope.org/components" xmlns:odgm="http://opendope.org/SmartArt/DataHierarchy" xmlns:ns30="http://schemas.openxmlformats.org/officeDocument/2006/bibliography" xmlns:ns31="http://schemas.openxmlformats.org/drawingml/2006/compatibility" xmlns:ns32="http://schemas.openxmlformats.org/drawingml/2006/lockedCanvas">
   <w:docDefaults>
     <w:rPrDefault>
       <w:rPr>

--- a/Tables/Table2SI.docx
+++ b/Tables/Table2SI.docx
@@ -1,6 +1,6 @@
 
 <file path=word/document.xml><?xml version="1.0" encoding="utf-8"?>
-<w:document xmlns:w="http://schemas.openxmlformats.org/wordprocessingml/2006/main" xmlns:m="http://schemas.openxmlformats.org/officeDocument/2006/math" xmlns:r="http://schemas.openxmlformats.org/officeDocument/2006/relationships" xmlns:w14="http://schemas.microsoft.com/office/word/2010/wordml" xmlns:wp="http://schemas.openxmlformats.org/drawingml/2006/wordprocessingDrawing" xmlns:a="http://schemas.openxmlformats.org/drawingml/2006/main" xmlns:w15="http://schemas.microsoft.com/office/word/2012/wordml" xmlns:mc="http://schemas.openxmlformats.org/markup-compatibility/2006" xmlns:ns9="http://schemas.openxmlformats.org/schemaLibrary/2006/main" xmlns:wne="http://schemas.microsoft.com/office/word/2006/wordml" xmlns:c="http://schemas.openxmlformats.org/drawingml/2006/chart" xmlns:ns12="http://schemas.openxmlformats.org/drawingml/2006/chartDrawing" xmlns:dgm="http://schemas.openxmlformats.org/drawingml/2006/diagram" xmlns:pic="http://schemas.openxmlformats.org/drawingml/2006/picture" xmlns:xdr="http://schemas.openxmlformats.org/drawingml/2006/spreadsheetDrawing" xmlns:dsp="http://schemas.microsoft.com/office/drawing/2008/diagram" xmlns:ns17="urn:schemas-microsoft-com:office:excel" xmlns:o="urn:schemas-microsoft-com:office:office" xmlns:v="urn:schemas-microsoft-com:vml" xmlns:w10="urn:schemas-microsoft-com:office:word" xmlns:ns21="urn:schemas-microsoft-com:office:powerpoint" xmlns:ns23="http://schemas.microsoft.com/office/2006/coverPageProps" xmlns:odx="http://opendope.org/xpaths" xmlns:odc="http://opendope.org/conditions" xmlns:odq="http://opendope.org/questions" xmlns:oda="http://opendope.org/answers" xmlns:odi="http://opendope.org/components" xmlns:odgm="http://opendope.org/SmartArt/DataHierarchy" xmlns:ns30="http://schemas.openxmlformats.org/officeDocument/2006/bibliography" xmlns:ns31="http://schemas.openxmlformats.org/drawingml/2006/compatibility" xmlns:ns32="http://schemas.openxmlformats.org/drawingml/2006/lockedCanvas" mc:Ignorable="w14 w15">
+<w:document xmlns:w="http://schemas.openxmlformats.org/wordprocessingml/2006/main" xmlns:r="http://schemas.openxmlformats.org/officeDocument/2006/relationships" xmlns:w14="http://schemas.microsoft.com/office/word/2010/wordml" xmlns:wp="http://schemas.openxmlformats.org/drawingml/2006/wordprocessingDrawing" xmlns:a="http://schemas.openxmlformats.org/drawingml/2006/main" xmlns:m="http://schemas.openxmlformats.org/officeDocument/2006/math" xmlns:w15="http://schemas.microsoft.com/office/word/2012/wordml" xmlns:mc="http://schemas.openxmlformats.org/markup-compatibility/2006" xmlns:ns9="http://schemas.openxmlformats.org/schemaLibrary/2006/main" xmlns:wne="http://schemas.microsoft.com/office/word/2006/wordml" xmlns:c="http://schemas.openxmlformats.org/drawingml/2006/chart" xmlns:ns12="http://schemas.openxmlformats.org/drawingml/2006/chartDrawing" xmlns:dgm="http://schemas.openxmlformats.org/drawingml/2006/diagram" xmlns:pic="http://schemas.openxmlformats.org/drawingml/2006/picture" xmlns:xdr="http://schemas.openxmlformats.org/drawingml/2006/spreadsheetDrawing" xmlns:dsp="http://schemas.microsoft.com/office/drawing/2008/diagram" xmlns:ns17="urn:schemas-microsoft-com:office:excel" xmlns:o="urn:schemas-microsoft-com:office:office" xmlns:v="urn:schemas-microsoft-com:vml" xmlns:w10="urn:schemas-microsoft-com:office:word" xmlns:ns21="urn:schemas-microsoft-com:office:powerpoint" xmlns:ns23="http://schemas.microsoft.com/office/2006/coverPageProps" xmlns:odx="http://opendope.org/xpaths" xmlns:odc="http://opendope.org/conditions" xmlns:odq="http://opendope.org/questions" xmlns:oda="http://opendope.org/answers" xmlns:odi="http://opendope.org/components" xmlns:odgm="http://opendope.org/SmartArt/DataHierarchy" xmlns:ns30="http://schemas.openxmlformats.org/officeDocument/2006/bibliography" xmlns:ns31="http://schemas.openxmlformats.org/drawingml/2006/compatibility" xmlns:ns32="http://schemas.openxmlformats.org/drawingml/2006/lockedCanvas" mc:Ignorable="w14 w15">
   <w:body>
     <w:p>
       <w:pPr>
@@ -3123,7 +3123,7 @@
 </file>
 
 <file path=word/numbering.xml><?xml version="1.0" encoding="utf-8"?>
-<w:numbering xmlns:w="http://schemas.openxmlformats.org/wordprocessingml/2006/main" xmlns:m="http://schemas.openxmlformats.org/officeDocument/2006/math" xmlns:r="http://schemas.openxmlformats.org/officeDocument/2006/relationships" xmlns:w14="http://schemas.microsoft.com/office/word/2010/wordml" xmlns:wp="http://schemas.openxmlformats.org/drawingml/2006/wordprocessingDrawing" xmlns:a="http://schemas.openxmlformats.org/drawingml/2006/main" xmlns:w15="http://schemas.microsoft.com/office/word/2012/wordml" xmlns:mc="http://schemas.openxmlformats.org/markup-compatibility/2006" xmlns:ns9="http://schemas.openxmlformats.org/schemaLibrary/2006/main" xmlns:wne="http://schemas.microsoft.com/office/word/2006/wordml" xmlns:c="http://schemas.openxmlformats.org/drawingml/2006/chart" xmlns:ns12="http://schemas.openxmlformats.org/drawingml/2006/chartDrawing" xmlns:dgm="http://schemas.openxmlformats.org/drawingml/2006/diagram" xmlns:pic="http://schemas.openxmlformats.org/drawingml/2006/picture" xmlns:xdr="http://schemas.openxmlformats.org/drawingml/2006/spreadsheetDrawing" xmlns:dsp="http://schemas.microsoft.com/office/drawing/2008/diagram" xmlns:ns17="urn:schemas-microsoft-com:office:excel" xmlns:o="urn:schemas-microsoft-com:office:office" xmlns:v="urn:schemas-microsoft-com:vml" xmlns:w10="urn:schemas-microsoft-com:office:word" xmlns:ns21="urn:schemas-microsoft-com:office:powerpoint" xmlns:ns23="http://schemas.microsoft.com/office/2006/coverPageProps" xmlns:odx="http://opendope.org/xpaths" xmlns:odc="http://opendope.org/conditions" xmlns:odq="http://opendope.org/questions" xmlns:oda="http://opendope.org/answers" xmlns:odi="http://opendope.org/components" xmlns:odgm="http://opendope.org/SmartArt/DataHierarchy" xmlns:ns30="http://schemas.openxmlformats.org/officeDocument/2006/bibliography" xmlns:ns31="http://schemas.openxmlformats.org/drawingml/2006/compatibility" xmlns:ns32="http://schemas.openxmlformats.org/drawingml/2006/lockedCanvas">
+<w:numbering xmlns:w="http://schemas.openxmlformats.org/wordprocessingml/2006/main" xmlns:r="http://schemas.openxmlformats.org/officeDocument/2006/relationships" xmlns:w14="http://schemas.microsoft.com/office/word/2010/wordml" xmlns:wp="http://schemas.openxmlformats.org/drawingml/2006/wordprocessingDrawing" xmlns:a="http://schemas.openxmlformats.org/drawingml/2006/main" xmlns:m="http://schemas.openxmlformats.org/officeDocument/2006/math" xmlns:w15="http://schemas.microsoft.com/office/word/2012/wordml" xmlns:mc="http://schemas.openxmlformats.org/markup-compatibility/2006" xmlns:ns9="http://schemas.openxmlformats.org/schemaLibrary/2006/main" xmlns:wne="http://schemas.microsoft.com/office/word/2006/wordml" xmlns:c="http://schemas.openxmlformats.org/drawingml/2006/chart" xmlns:ns12="http://schemas.openxmlformats.org/drawingml/2006/chartDrawing" xmlns:dgm="http://schemas.openxmlformats.org/drawingml/2006/diagram" xmlns:pic="http://schemas.openxmlformats.org/drawingml/2006/picture" xmlns:xdr="http://schemas.openxmlformats.org/drawingml/2006/spreadsheetDrawing" xmlns:dsp="http://schemas.microsoft.com/office/drawing/2008/diagram" xmlns:ns17="urn:schemas-microsoft-com:office:excel" xmlns:o="urn:schemas-microsoft-com:office:office" xmlns:v="urn:schemas-microsoft-com:vml" xmlns:w10="urn:schemas-microsoft-com:office:word" xmlns:ns21="urn:schemas-microsoft-com:office:powerpoint" xmlns:ns23="http://schemas.microsoft.com/office/2006/coverPageProps" xmlns:odx="http://opendope.org/xpaths" xmlns:odc="http://opendope.org/conditions" xmlns:odq="http://opendope.org/questions" xmlns:oda="http://opendope.org/answers" xmlns:odi="http://opendope.org/components" xmlns:odgm="http://opendope.org/SmartArt/DataHierarchy" xmlns:ns30="http://schemas.openxmlformats.org/officeDocument/2006/bibliography" xmlns:ns31="http://schemas.openxmlformats.org/drawingml/2006/compatibility" xmlns:ns32="http://schemas.openxmlformats.org/drawingml/2006/lockedCanvas">
   <w:abstractNum w:abstractNumId="0">
     <w:nsid w:val="1482775B"/>
     <w:multiLevelType w:val="multilevel"/>
@@ -3773,7 +3773,7 @@
 </file>
 
 <file path=word/styles.xml><?xml version="1.0" encoding="utf-8"?>
-<w:styles xmlns:w="http://schemas.openxmlformats.org/wordprocessingml/2006/main" xmlns:m="http://schemas.openxmlformats.org/officeDocument/2006/math" xmlns:r="http://schemas.openxmlformats.org/officeDocument/2006/relationships" xmlns:w14="http://schemas.microsoft.com/office/word/2010/wordml" xmlns:wp="http://schemas.openxmlformats.org/drawingml/2006/wordprocessingDrawing" xmlns:a="http://schemas.openxmlformats.org/drawingml/2006/main" xmlns:w15="http://schemas.microsoft.com/office/word/2012/wordml" xmlns:mc="http://schemas.openxmlformats.org/markup-compatibility/2006" xmlns:ns9="http://schemas.openxmlformats.org/schemaLibrary/2006/main" xmlns:wne="http://schemas.microsoft.com/office/word/2006/wordml" xmlns:c="http://schemas.openxmlformats.org/drawingml/2006/chart" xmlns:ns12="http://schemas.openxmlformats.org/drawingml/2006/chartDrawing" xmlns:dgm="http://schemas.openxmlformats.org/drawingml/2006/diagram" xmlns:pic="http://schemas.openxmlformats.org/drawingml/2006/picture" xmlns:xdr="http://schemas.openxmlformats.org/drawingml/2006/spreadsheetDrawing" xmlns:dsp="http://schemas.microsoft.com/office/drawing/2008/diagram" xmlns:ns17="urn:schemas-microsoft-com:office:excel" xmlns:o="urn:schemas-microsoft-com:office:office" xmlns:v="urn:schemas-microsoft-com:vml" xmlns:w10="urn:schemas-microsoft-com:office:word" xmlns:ns21="urn:schemas-microsoft-com:office:powerpoint" xmlns:ns23="http://schemas.microsoft.com/office/2006/coverPageProps" xmlns:odx="http://opendope.org/xpaths" xmlns:odc="http://opendope.org/conditions" xmlns:odq="http://opendope.org/questions" xmlns:oda="http://opendope.org/answers" xmlns:odi="http://opendope.org/components" xmlns:odgm="http://opendope.org/SmartArt/DataHierarchy" xmlns:ns30="http://schemas.openxmlformats.org/officeDocument/2006/bibliography" xmlns:ns31="http://schemas.openxmlformats.org/drawingml/2006/compatibility" xmlns:ns32="http://schemas.openxmlformats.org/drawingml/2006/lockedCanvas">
+<w:styles xmlns:w="http://schemas.openxmlformats.org/wordprocessingml/2006/main" xmlns:r="http://schemas.openxmlformats.org/officeDocument/2006/relationships" xmlns:w14="http://schemas.microsoft.com/office/word/2010/wordml" xmlns:wp="http://schemas.openxmlformats.org/drawingml/2006/wordprocessingDrawing" xmlns:a="http://schemas.openxmlformats.org/drawingml/2006/main" xmlns:m="http://schemas.openxmlformats.org/officeDocument/2006/math" xmlns:w15="http://schemas.microsoft.com/office/word/2012/wordml" xmlns:mc="http://schemas.openxmlformats.org/markup-compatibility/2006" xmlns:ns9="http://schemas.openxmlformats.org/schemaLibrary/2006/main" xmlns:wne="http://schemas.microsoft.com/office/word/2006/wordml" xmlns:c="http://schemas.openxmlformats.org/drawingml/2006/chart" xmlns:ns12="http://schemas.openxmlformats.org/drawingml/2006/chartDrawing" xmlns:dgm="http://schemas.openxmlformats.org/drawingml/2006/diagram" xmlns:pic="http://schemas.openxmlformats.org/drawingml/2006/picture" xmlns:xdr="http://schemas.openxmlformats.org/drawingml/2006/spreadsheetDrawing" xmlns:dsp="http://schemas.microsoft.com/office/drawing/2008/diagram" xmlns:ns17="urn:schemas-microsoft-com:office:excel" xmlns:o="urn:schemas-microsoft-com:office:office" xmlns:v="urn:schemas-microsoft-com:vml" xmlns:w10="urn:schemas-microsoft-com:office:word" xmlns:ns21="urn:schemas-microsoft-com:office:powerpoint" xmlns:ns23="http://schemas.microsoft.com/office/2006/coverPageProps" xmlns:odx="http://opendope.org/xpaths" xmlns:odc="http://opendope.org/conditions" xmlns:odq="http://opendope.org/questions" xmlns:oda="http://opendope.org/answers" xmlns:odi="http://opendope.org/components" xmlns:odgm="http://opendope.org/SmartArt/DataHierarchy" xmlns:ns30="http://schemas.openxmlformats.org/officeDocument/2006/bibliography" xmlns:ns31="http://schemas.openxmlformats.org/drawingml/2006/compatibility" xmlns:ns32="http://schemas.openxmlformats.org/drawingml/2006/lockedCanvas">
   <w:docDefaults>
     <w:rPrDefault>
       <w:rPr>

--- a/Tables/Table2SI.docx
+++ b/Tables/Table2SI.docx
@@ -1,6 +1,6 @@
 
 <file path=word/document.xml><?xml version="1.0" encoding="utf-8"?>
-<w:document xmlns:w="http://schemas.openxmlformats.org/wordprocessingml/2006/main" xmlns:r="http://schemas.openxmlformats.org/officeDocument/2006/relationships" xmlns:w14="http://schemas.microsoft.com/office/word/2010/wordml" xmlns:wp="http://schemas.openxmlformats.org/drawingml/2006/wordprocessingDrawing" xmlns:a="http://schemas.openxmlformats.org/drawingml/2006/main" xmlns:m="http://schemas.openxmlformats.org/officeDocument/2006/math" xmlns:w15="http://schemas.microsoft.com/office/word/2012/wordml" xmlns:mc="http://schemas.openxmlformats.org/markup-compatibility/2006" xmlns:ns9="http://schemas.openxmlformats.org/schemaLibrary/2006/main" xmlns:wne="http://schemas.microsoft.com/office/word/2006/wordml" xmlns:c="http://schemas.openxmlformats.org/drawingml/2006/chart" xmlns:ns12="http://schemas.openxmlformats.org/drawingml/2006/chartDrawing" xmlns:dgm="http://schemas.openxmlformats.org/drawingml/2006/diagram" xmlns:pic="http://schemas.openxmlformats.org/drawingml/2006/picture" xmlns:xdr="http://schemas.openxmlformats.org/drawingml/2006/spreadsheetDrawing" xmlns:dsp="http://schemas.microsoft.com/office/drawing/2008/diagram" xmlns:ns17="urn:schemas-microsoft-com:office:excel" xmlns:o="urn:schemas-microsoft-com:office:office" xmlns:v="urn:schemas-microsoft-com:vml" xmlns:w10="urn:schemas-microsoft-com:office:word" xmlns:ns21="urn:schemas-microsoft-com:office:powerpoint" xmlns:ns23="http://schemas.microsoft.com/office/2006/coverPageProps" xmlns:odx="http://opendope.org/xpaths" xmlns:odc="http://opendope.org/conditions" xmlns:odq="http://opendope.org/questions" xmlns:oda="http://opendope.org/answers" xmlns:odi="http://opendope.org/components" xmlns:odgm="http://opendope.org/SmartArt/DataHierarchy" xmlns:ns30="http://schemas.openxmlformats.org/officeDocument/2006/bibliography" xmlns:ns31="http://schemas.openxmlformats.org/drawingml/2006/compatibility" xmlns:ns32="http://schemas.openxmlformats.org/drawingml/2006/lockedCanvas" mc:Ignorable="w14 w15">
+<w:document xmlns:w="http://schemas.openxmlformats.org/wordprocessingml/2006/main" xmlns:m="http://schemas.openxmlformats.org/officeDocument/2006/math" xmlns:r="http://schemas.openxmlformats.org/officeDocument/2006/relationships" xmlns:w14="http://schemas.microsoft.com/office/word/2010/wordml" xmlns:wp="http://schemas.openxmlformats.org/drawingml/2006/wordprocessingDrawing" xmlns:a="http://schemas.openxmlformats.org/drawingml/2006/main" xmlns:w15="http://schemas.microsoft.com/office/word/2012/wordml" xmlns:mc="http://schemas.openxmlformats.org/markup-compatibility/2006" xmlns:ns9="http://schemas.openxmlformats.org/schemaLibrary/2006/main" xmlns:wne="http://schemas.microsoft.com/office/word/2006/wordml" xmlns:c="http://schemas.openxmlformats.org/drawingml/2006/chart" xmlns:ns12="http://schemas.openxmlformats.org/drawingml/2006/chartDrawing" xmlns:dgm="http://schemas.openxmlformats.org/drawingml/2006/diagram" xmlns:pic="http://schemas.openxmlformats.org/drawingml/2006/picture" xmlns:xdr="http://schemas.openxmlformats.org/drawingml/2006/spreadsheetDrawing" xmlns:dsp="http://schemas.microsoft.com/office/drawing/2008/diagram" xmlns:ns17="urn:schemas-microsoft-com:office:excel" xmlns:o="urn:schemas-microsoft-com:office:office" xmlns:v="urn:schemas-microsoft-com:vml" xmlns:w10="urn:schemas-microsoft-com:office:word" xmlns:ns21="urn:schemas-microsoft-com:office:powerpoint" xmlns:ns23="http://schemas.microsoft.com/office/2006/coverPageProps" xmlns:odx="http://opendope.org/xpaths" xmlns:odc="http://opendope.org/conditions" xmlns:odq="http://opendope.org/questions" xmlns:oda="http://opendope.org/answers" xmlns:odi="http://opendope.org/components" xmlns:odgm="http://opendope.org/SmartArt/DataHierarchy" xmlns:ns30="http://schemas.openxmlformats.org/officeDocument/2006/bibliography" xmlns:ns31="http://schemas.openxmlformats.org/drawingml/2006/compatibility" xmlns:ns32="http://schemas.openxmlformats.org/drawingml/2006/lockedCanvas" mc:Ignorable="w14 w15">
   <w:body>
     <w:p>
       <w:pPr>
@@ -3123,7 +3123,7 @@
 </file>
 
 <file path=word/numbering.xml><?xml version="1.0" encoding="utf-8"?>
-<w:numbering xmlns:w="http://schemas.openxmlformats.org/wordprocessingml/2006/main" xmlns:r="http://schemas.openxmlformats.org/officeDocument/2006/relationships" xmlns:w14="http://schemas.microsoft.com/office/word/2010/wordml" xmlns:wp="http://schemas.openxmlformats.org/drawingml/2006/wordprocessingDrawing" xmlns:a="http://schemas.openxmlformats.org/drawingml/2006/main" xmlns:m="http://schemas.openxmlformats.org/officeDocument/2006/math" xmlns:w15="http://schemas.microsoft.com/office/word/2012/wordml" xmlns:mc="http://schemas.openxmlformats.org/markup-compatibility/2006" xmlns:ns9="http://schemas.openxmlformats.org/schemaLibrary/2006/main" xmlns:wne="http://schemas.microsoft.com/office/word/2006/wordml" xmlns:c="http://schemas.openxmlformats.org/drawingml/2006/chart" xmlns:ns12="http://schemas.openxmlformats.org/drawingml/2006/chartDrawing" xmlns:dgm="http://schemas.openxmlformats.org/drawingml/2006/diagram" xmlns:pic="http://schemas.openxmlformats.org/drawingml/2006/picture" xmlns:xdr="http://schemas.openxmlformats.org/drawingml/2006/spreadsheetDrawing" xmlns:dsp="http://schemas.microsoft.com/office/drawing/2008/diagram" xmlns:ns17="urn:schemas-microsoft-com:office:excel" xmlns:o="urn:schemas-microsoft-com:office:office" xmlns:v="urn:schemas-microsoft-com:vml" xmlns:w10="urn:schemas-microsoft-com:office:word" xmlns:ns21="urn:schemas-microsoft-com:office:powerpoint" xmlns:ns23="http://schemas.microsoft.com/office/2006/coverPageProps" xmlns:odx="http://opendope.org/xpaths" xmlns:odc="http://opendope.org/conditions" xmlns:odq="http://opendope.org/questions" xmlns:oda="http://opendope.org/answers" xmlns:odi="http://opendope.org/components" xmlns:odgm="http://opendope.org/SmartArt/DataHierarchy" xmlns:ns30="http://schemas.openxmlformats.org/officeDocument/2006/bibliography" xmlns:ns31="http://schemas.openxmlformats.org/drawingml/2006/compatibility" xmlns:ns32="http://schemas.openxmlformats.org/drawingml/2006/lockedCanvas">
+<w:numbering xmlns:w="http://schemas.openxmlformats.org/wordprocessingml/2006/main" xmlns:m="http://schemas.openxmlformats.org/officeDocument/2006/math" xmlns:r="http://schemas.openxmlformats.org/officeDocument/2006/relationships" xmlns:w14="http://schemas.microsoft.com/office/word/2010/wordml" xmlns:wp="http://schemas.openxmlformats.org/drawingml/2006/wordprocessingDrawing" xmlns:a="http://schemas.openxmlformats.org/drawingml/2006/main" xmlns:w15="http://schemas.microsoft.com/office/word/2012/wordml" xmlns:mc="http://schemas.openxmlformats.org/markup-compatibility/2006" xmlns:ns9="http://schemas.openxmlformats.org/schemaLibrary/2006/main" xmlns:wne="http://schemas.microsoft.com/office/word/2006/wordml" xmlns:c="http://schemas.openxmlformats.org/drawingml/2006/chart" xmlns:ns12="http://schemas.openxmlformats.org/drawingml/2006/chartDrawing" xmlns:dgm="http://schemas.openxmlformats.org/drawingml/2006/diagram" xmlns:pic="http://schemas.openxmlformats.org/drawingml/2006/picture" xmlns:xdr="http://schemas.openxmlformats.org/drawingml/2006/spreadsheetDrawing" xmlns:dsp="http://schemas.microsoft.com/office/drawing/2008/diagram" xmlns:ns17="urn:schemas-microsoft-com:office:excel" xmlns:o="urn:schemas-microsoft-com:office:office" xmlns:v="urn:schemas-microsoft-com:vml" xmlns:w10="urn:schemas-microsoft-com:office:word" xmlns:ns21="urn:schemas-microsoft-com:office:powerpoint" xmlns:ns23="http://schemas.microsoft.com/office/2006/coverPageProps" xmlns:odx="http://opendope.org/xpaths" xmlns:odc="http://opendope.org/conditions" xmlns:odq="http://opendope.org/questions" xmlns:oda="http://opendope.org/answers" xmlns:odi="http://opendope.org/components" xmlns:odgm="http://opendope.org/SmartArt/DataHierarchy" xmlns:ns30="http://schemas.openxmlformats.org/officeDocument/2006/bibliography" xmlns:ns31="http://schemas.openxmlformats.org/drawingml/2006/compatibility" xmlns:ns32="http://schemas.openxmlformats.org/drawingml/2006/lockedCanvas">
   <w:abstractNum w:abstractNumId="0">
     <w:nsid w:val="1482775B"/>
     <w:multiLevelType w:val="multilevel"/>
@@ -3773,7 +3773,7 @@
 </file>
 
 <file path=word/styles.xml><?xml version="1.0" encoding="utf-8"?>
-<w:styles xmlns:w="http://schemas.openxmlformats.org/wordprocessingml/2006/main" xmlns:r="http://schemas.openxmlformats.org/officeDocument/2006/relationships" xmlns:w14="http://schemas.microsoft.com/office/word/2010/wordml" xmlns:wp="http://schemas.openxmlformats.org/drawingml/2006/wordprocessingDrawing" xmlns:a="http://schemas.openxmlformats.org/drawingml/2006/main" xmlns:m="http://schemas.openxmlformats.org/officeDocument/2006/math" xmlns:w15="http://schemas.microsoft.com/office/word/2012/wordml" xmlns:mc="http://schemas.openxmlformats.org/markup-compatibility/2006" xmlns:ns9="http://schemas.openxmlformats.org/schemaLibrary/2006/main" xmlns:wne="http://schemas.microsoft.com/office/word/2006/wordml" xmlns:c="http://schemas.openxmlformats.org/drawingml/2006/chart" xmlns:ns12="http://schemas.openxmlformats.org/drawingml/2006/chartDrawing" xmlns:dgm="http://schemas.openxmlformats.org/drawingml/2006/diagram" xmlns:pic="http://schemas.openxmlformats.org/drawingml/2006/picture" xmlns:xdr="http://schemas.openxmlformats.org/drawingml/2006/spreadsheetDrawing" xmlns:dsp="http://schemas.microsoft.com/office/drawing/2008/diagram" xmlns:ns17="urn:schemas-microsoft-com:office:excel" xmlns:o="urn:schemas-microsoft-com:office:office" xmlns:v="urn:schemas-microsoft-com:vml" xmlns:w10="urn:schemas-microsoft-com:office:word" xmlns:ns21="urn:schemas-microsoft-com:office:powerpoint" xmlns:ns23="http://schemas.microsoft.com/office/2006/coverPageProps" xmlns:odx="http://opendope.org/xpaths" xmlns:odc="http://opendope.org/conditions" xmlns:odq="http://opendope.org/questions" xmlns:oda="http://opendope.org/answers" xmlns:odi="http://opendope.org/components" xmlns:odgm="http://opendope.org/SmartArt/DataHierarchy" xmlns:ns30="http://schemas.openxmlformats.org/officeDocument/2006/bibliography" xmlns:ns31="http://schemas.openxmlformats.org/drawingml/2006/compatibility" xmlns:ns32="http://schemas.openxmlformats.org/drawingml/2006/lockedCanvas">
+<w:styles xmlns:w="http://schemas.openxmlformats.org/wordprocessingml/2006/main" xmlns:m="http://schemas.openxmlformats.org/officeDocument/2006/math" xmlns:r="http://schemas.openxmlformats.org/officeDocument/2006/relationships" xmlns:w14="http://schemas.microsoft.com/office/word/2010/wordml" xmlns:wp="http://schemas.openxmlformats.org/drawingml/2006/wordprocessingDrawing" xmlns:a="http://schemas.openxmlformats.org/drawingml/2006/main" xmlns:w15="http://schemas.microsoft.com/office/word/2012/wordml" xmlns:mc="http://schemas.openxmlformats.org/markup-compatibility/2006" xmlns:ns9="http://schemas.openxmlformats.org/schemaLibrary/2006/main" xmlns:wne="http://schemas.microsoft.com/office/word/2006/wordml" xmlns:c="http://schemas.openxmlformats.org/drawingml/2006/chart" xmlns:ns12="http://schemas.openxmlformats.org/drawingml/2006/chartDrawing" xmlns:dgm="http://schemas.openxmlformats.org/drawingml/2006/diagram" xmlns:pic="http://schemas.openxmlformats.org/drawingml/2006/picture" xmlns:xdr="http://schemas.openxmlformats.org/drawingml/2006/spreadsheetDrawing" xmlns:dsp="http://schemas.microsoft.com/office/drawing/2008/diagram" xmlns:ns17="urn:schemas-microsoft-com:office:excel" xmlns:o="urn:schemas-microsoft-com:office:office" xmlns:v="urn:schemas-microsoft-com:vml" xmlns:w10="urn:schemas-microsoft-com:office:word" xmlns:ns21="urn:schemas-microsoft-com:office:powerpoint" xmlns:ns23="http://schemas.microsoft.com/office/2006/coverPageProps" xmlns:odx="http://opendope.org/xpaths" xmlns:odc="http://opendope.org/conditions" xmlns:odq="http://opendope.org/questions" xmlns:oda="http://opendope.org/answers" xmlns:odi="http://opendope.org/components" xmlns:odgm="http://opendope.org/SmartArt/DataHierarchy" xmlns:ns30="http://schemas.openxmlformats.org/officeDocument/2006/bibliography" xmlns:ns31="http://schemas.openxmlformats.org/drawingml/2006/compatibility" xmlns:ns32="http://schemas.openxmlformats.org/drawingml/2006/lockedCanvas">
   <w:docDefaults>
     <w:rPrDefault>
       <w:rPr>

--- a/Tables/Table2SI.docx
+++ b/Tables/Table2SI.docx
@@ -1,6 +1,6 @@
 
 <file path=word/document.xml><?xml version="1.0" encoding="utf-8"?>
-<w:document xmlns:w="http://schemas.openxmlformats.org/wordprocessingml/2006/main" xmlns:r="http://schemas.openxmlformats.org/officeDocument/2006/relationships" xmlns:w14="http://schemas.microsoft.com/office/word/2010/wordml" xmlns:wp="http://schemas.openxmlformats.org/drawingml/2006/wordprocessingDrawing" xmlns:a="http://schemas.openxmlformats.org/drawingml/2006/main" xmlns:m="http://schemas.openxmlformats.org/officeDocument/2006/math" xmlns:w15="http://schemas.microsoft.com/office/word/2012/wordml" xmlns:mc="http://schemas.openxmlformats.org/markup-compatibility/2006" xmlns:ns9="http://schemas.openxmlformats.org/schemaLibrary/2006/main" xmlns:wne="http://schemas.microsoft.com/office/word/2006/wordml" xmlns:c="http://schemas.openxmlformats.org/drawingml/2006/chart" xmlns:ns12="http://schemas.openxmlformats.org/drawingml/2006/chartDrawing" xmlns:dgm="http://schemas.openxmlformats.org/drawingml/2006/diagram" xmlns:pic="http://schemas.openxmlformats.org/drawingml/2006/picture" xmlns:xdr="http://schemas.openxmlformats.org/drawingml/2006/spreadsheetDrawing" xmlns:dsp="http://schemas.microsoft.com/office/drawing/2008/diagram" xmlns:ns17="urn:schemas-microsoft-com:office:excel" xmlns:o="urn:schemas-microsoft-com:office:office" xmlns:v="urn:schemas-microsoft-com:vml" xmlns:w10="urn:schemas-microsoft-com:office:word" xmlns:ns21="urn:schemas-microsoft-com:office:powerpoint" xmlns:ns23="http://schemas.microsoft.com/office/2006/coverPageProps" xmlns:odx="http://opendope.org/xpaths" xmlns:odc="http://opendope.org/conditions" xmlns:odq="http://opendope.org/questions" xmlns:oda="http://opendope.org/answers" xmlns:odi="http://opendope.org/components" xmlns:odgm="http://opendope.org/SmartArt/DataHierarchy" xmlns:ns30="http://schemas.openxmlformats.org/officeDocument/2006/bibliography" xmlns:ns31="http://schemas.openxmlformats.org/drawingml/2006/compatibility" xmlns:ns32="http://schemas.openxmlformats.org/drawingml/2006/lockedCanvas" mc:Ignorable="w14 w15">
+<w:document xmlns:w="http://schemas.openxmlformats.org/wordprocessingml/2006/main" xmlns:m="http://schemas.openxmlformats.org/officeDocument/2006/math" xmlns:r="http://schemas.openxmlformats.org/officeDocument/2006/relationships" xmlns:w14="http://schemas.microsoft.com/office/word/2010/wordml" xmlns:wp="http://schemas.openxmlformats.org/drawingml/2006/wordprocessingDrawing" xmlns:a="http://schemas.openxmlformats.org/drawingml/2006/main" xmlns:w15="http://schemas.microsoft.com/office/word/2012/wordml" xmlns:mc="http://schemas.openxmlformats.org/markup-compatibility/2006" xmlns:ns9="http://schemas.openxmlformats.org/schemaLibrary/2006/main" xmlns:wne="http://schemas.microsoft.com/office/word/2006/wordml" xmlns:c="http://schemas.openxmlformats.org/drawingml/2006/chart" xmlns:ns12="http://schemas.openxmlformats.org/drawingml/2006/chartDrawing" xmlns:dgm="http://schemas.openxmlformats.org/drawingml/2006/diagram" xmlns:pic="http://schemas.openxmlformats.org/drawingml/2006/picture" xmlns:xdr="http://schemas.openxmlformats.org/drawingml/2006/spreadsheetDrawing" xmlns:dsp="http://schemas.microsoft.com/office/drawing/2008/diagram" xmlns:ns17="urn:schemas-microsoft-com:office:excel" xmlns:o="urn:schemas-microsoft-com:office:office" xmlns:v="urn:schemas-microsoft-com:vml" xmlns:w10="urn:schemas-microsoft-com:office:word" xmlns:ns21="urn:schemas-microsoft-com:office:powerpoint" xmlns:ns23="http://schemas.microsoft.com/office/2006/coverPageProps" xmlns:odx="http://opendope.org/xpaths" xmlns:odc="http://opendope.org/conditions" xmlns:odq="http://opendope.org/questions" xmlns:oda="http://opendope.org/answers" xmlns:odi="http://opendope.org/components" xmlns:odgm="http://opendope.org/SmartArt/DataHierarchy" xmlns:ns30="http://schemas.openxmlformats.org/officeDocument/2006/bibliography" xmlns:ns31="http://schemas.openxmlformats.org/drawingml/2006/compatibility" xmlns:ns32="http://schemas.openxmlformats.org/drawingml/2006/lockedCanvas" mc:Ignorable="w14 w15">
   <w:body>
     <w:p>
       <w:pPr>
@@ -34,7 +34,7 @@
         <w:pStyle w:val="En-tte"/>
       </w:pPr>
       <w:r>
-        <w:t>Table 2. Value of the coefficients (Ã) from the linear models of SSB historic (1950- 2010), SSB recent (1980-2010), R and F in ICES data series. Significance at the 0.001 (***), 0.01 (**) and 0.05 (*) levels.</w:t>
+        <w:t>Table 2. Value of the coefficients (ÃŸ) from the linear models of SSB historic (1950- 2010), SSB recent (1980-2010), R and F in ICES data series. Significance at the 0.001 (***), 0.01 (**) and 0.05 (*) levels.</w:t>
       </w:r>
     </w:p>
     <w:tbl>
@@ -3123,7 +3123,7 @@
 </file>
 
 <file path=word/numbering.xml><?xml version="1.0" encoding="utf-8"?>
-<w:numbering xmlns:w="http://schemas.openxmlformats.org/wordprocessingml/2006/main" xmlns:r="http://schemas.openxmlformats.org/officeDocument/2006/relationships" xmlns:w14="http://schemas.microsoft.com/office/word/2010/wordml" xmlns:wp="http://schemas.openxmlformats.org/drawingml/2006/wordprocessingDrawing" xmlns:a="http://schemas.openxmlformats.org/drawingml/2006/main" xmlns:m="http://schemas.openxmlformats.org/officeDocument/2006/math" xmlns:w15="http://schemas.microsoft.com/office/word/2012/wordml" xmlns:mc="http://schemas.openxmlformats.org/markup-compatibility/2006" xmlns:ns9="http://schemas.openxmlformats.org/schemaLibrary/2006/main" xmlns:wne="http://schemas.microsoft.com/office/word/2006/wordml" xmlns:c="http://schemas.openxmlformats.org/drawingml/2006/chart" xmlns:ns12="http://schemas.openxmlformats.org/drawingml/2006/chartDrawing" xmlns:dgm="http://schemas.openxmlformats.org/drawingml/2006/diagram" xmlns:pic="http://schemas.openxmlformats.org/drawingml/2006/picture" xmlns:xdr="http://schemas.openxmlformats.org/drawingml/2006/spreadsheetDrawing" xmlns:dsp="http://schemas.microsoft.com/office/drawing/2008/diagram" xmlns:ns17="urn:schemas-microsoft-com:office:excel" xmlns:o="urn:schemas-microsoft-com:office:office" xmlns:v="urn:schemas-microsoft-com:vml" xmlns:w10="urn:schemas-microsoft-com:office:word" xmlns:ns21="urn:schemas-microsoft-com:office:powerpoint" xmlns:ns23="http://schemas.microsoft.com/office/2006/coverPageProps" xmlns:odx="http://opendope.org/xpaths" xmlns:odc="http://opendope.org/conditions" xmlns:odq="http://opendope.org/questions" xmlns:oda="http://opendope.org/answers" xmlns:odi="http://opendope.org/components" xmlns:odgm="http://opendope.org/SmartArt/DataHierarchy" xmlns:ns30="http://schemas.openxmlformats.org/officeDocument/2006/bibliography" xmlns:ns31="http://schemas.openxmlformats.org/drawingml/2006/compatibility" xmlns:ns32="http://schemas.openxmlformats.org/drawingml/2006/lockedCanvas">
+<w:numbering xmlns:w="http://schemas.openxmlformats.org/wordprocessingml/2006/main" xmlns:m="http://schemas.openxmlformats.org/officeDocument/2006/math" xmlns:r="http://schemas.openxmlformats.org/officeDocument/2006/relationships" xmlns:w14="http://schemas.microsoft.com/office/word/2010/wordml" xmlns:wp="http://schemas.openxmlformats.org/drawingml/2006/wordprocessingDrawing" xmlns:a="http://schemas.openxmlformats.org/drawingml/2006/main" xmlns:w15="http://schemas.microsoft.com/office/word/2012/wordml" xmlns:mc="http://schemas.openxmlformats.org/markup-compatibility/2006" xmlns:ns9="http://schemas.openxmlformats.org/schemaLibrary/2006/main" xmlns:wne="http://schemas.microsoft.com/office/word/2006/wordml" xmlns:c="http://schemas.openxmlformats.org/drawingml/2006/chart" xmlns:ns12="http://schemas.openxmlformats.org/drawingml/2006/chartDrawing" xmlns:dgm="http://schemas.openxmlformats.org/drawingml/2006/diagram" xmlns:pic="http://schemas.openxmlformats.org/drawingml/2006/picture" xmlns:xdr="http://schemas.openxmlformats.org/drawingml/2006/spreadsheetDrawing" xmlns:dsp="http://schemas.microsoft.com/office/drawing/2008/diagram" xmlns:ns17="urn:schemas-microsoft-com:office:excel" xmlns:o="urn:schemas-microsoft-com:office:office" xmlns:v="urn:schemas-microsoft-com:vml" xmlns:w10="urn:schemas-microsoft-com:office:word" xmlns:ns21="urn:schemas-microsoft-com:office:powerpoint" xmlns:ns23="http://schemas.microsoft.com/office/2006/coverPageProps" xmlns:odx="http://opendope.org/xpaths" xmlns:odc="http://opendope.org/conditions" xmlns:odq="http://opendope.org/questions" xmlns:oda="http://opendope.org/answers" xmlns:odi="http://opendope.org/components" xmlns:odgm="http://opendope.org/SmartArt/DataHierarchy" xmlns:ns30="http://schemas.openxmlformats.org/officeDocument/2006/bibliography" xmlns:ns31="http://schemas.openxmlformats.org/drawingml/2006/compatibility" xmlns:ns32="http://schemas.openxmlformats.org/drawingml/2006/lockedCanvas">
   <w:abstractNum w:abstractNumId="0">
     <w:nsid w:val="1482775B"/>
     <w:multiLevelType w:val="multilevel"/>
@@ -3773,7 +3773,7 @@
 </file>
 
 <file path=word/styles.xml><?xml version="1.0" encoding="utf-8"?>
-<w:styles xmlns:w="http://schemas.openxmlformats.org/wordprocessingml/2006/main" xmlns:r="http://schemas.openxmlformats.org/officeDocument/2006/relationships" xmlns:w14="http://schemas.microsoft.com/office/word/2010/wordml" xmlns:wp="http://schemas.openxmlformats.org/drawingml/2006/wordprocessingDrawing" xmlns:a="http://schemas.openxmlformats.org/drawingml/2006/main" xmlns:m="http://schemas.openxmlformats.org/officeDocument/2006/math" xmlns:w15="http://schemas.microsoft.com/office/word/2012/wordml" xmlns:mc="http://schemas.openxmlformats.org/markup-compatibility/2006" xmlns:ns9="http://schemas.openxmlformats.org/schemaLibrary/2006/main" xmlns:wne="http://schemas.microsoft.com/office/word/2006/wordml" xmlns:c="http://schemas.openxmlformats.org/drawingml/2006/chart" xmlns:ns12="http://schemas.openxmlformats.org/drawingml/2006/chartDrawing" xmlns:dgm="http://schemas.openxmlformats.org/drawingml/2006/diagram" xmlns:pic="http://schemas.openxmlformats.org/drawingml/2006/picture" xmlns:xdr="http://schemas.openxmlformats.org/drawingml/2006/spreadsheetDrawing" xmlns:dsp="http://schemas.microsoft.com/office/drawing/2008/diagram" xmlns:ns17="urn:schemas-microsoft-com:office:excel" xmlns:o="urn:schemas-microsoft-com:office:office" xmlns:v="urn:schemas-microsoft-com:vml" xmlns:w10="urn:schemas-microsoft-com:office:word" xmlns:ns21="urn:schemas-microsoft-com:office:powerpoint" xmlns:ns23="http://schemas.microsoft.com/office/2006/coverPageProps" xmlns:odx="http://opendope.org/xpaths" xmlns:odc="http://opendope.org/conditions" xmlns:odq="http://opendope.org/questions" xmlns:oda="http://opendope.org/answers" xmlns:odi="http://opendope.org/components" xmlns:odgm="http://opendope.org/SmartArt/DataHierarchy" xmlns:ns30="http://schemas.openxmlformats.org/officeDocument/2006/bibliography" xmlns:ns31="http://schemas.openxmlformats.org/drawingml/2006/compatibility" xmlns:ns32="http://schemas.openxmlformats.org/drawingml/2006/lockedCanvas">
+<w:styles xmlns:w="http://schemas.openxmlformats.org/wordprocessingml/2006/main" xmlns:m="http://schemas.openxmlformats.org/officeDocument/2006/math" xmlns:r="http://schemas.openxmlformats.org/officeDocument/2006/relationships" xmlns:w14="http://schemas.microsoft.com/office/word/2010/wordml" xmlns:wp="http://schemas.openxmlformats.org/drawingml/2006/wordprocessingDrawing" xmlns:a="http://schemas.openxmlformats.org/drawingml/2006/main" xmlns:w15="http://schemas.microsoft.com/office/word/2012/wordml" xmlns:mc="http://schemas.openxmlformats.org/markup-compatibility/2006" xmlns:ns9="http://schemas.openxmlformats.org/schemaLibrary/2006/main" xmlns:wne="http://schemas.microsoft.com/office/word/2006/wordml" xmlns:c="http://schemas.openxmlformats.org/drawingml/2006/chart" xmlns:ns12="http://schemas.openxmlformats.org/drawingml/2006/chartDrawing" xmlns:dgm="http://schemas.openxmlformats.org/drawingml/2006/diagram" xmlns:pic="http://schemas.openxmlformats.org/drawingml/2006/picture" xmlns:xdr="http://schemas.openxmlformats.org/drawingml/2006/spreadsheetDrawing" xmlns:dsp="http://schemas.microsoft.com/office/drawing/2008/diagram" xmlns:ns17="urn:schemas-microsoft-com:office:excel" xmlns:o="urn:schemas-microsoft-com:office:office" xmlns:v="urn:schemas-microsoft-com:vml" xmlns:w10="urn:schemas-microsoft-com:office:word" xmlns:ns21="urn:schemas-microsoft-com:office:powerpoint" xmlns:ns23="http://schemas.microsoft.com/office/2006/coverPageProps" xmlns:odx="http://opendope.org/xpaths" xmlns:odc="http://opendope.org/conditions" xmlns:odq="http://opendope.org/questions" xmlns:oda="http://opendope.org/answers" xmlns:odi="http://opendope.org/components" xmlns:odgm="http://opendope.org/SmartArt/DataHierarchy" xmlns:ns30="http://schemas.openxmlformats.org/officeDocument/2006/bibliography" xmlns:ns31="http://schemas.openxmlformats.org/drawingml/2006/compatibility" xmlns:ns32="http://schemas.openxmlformats.org/drawingml/2006/lockedCanvas">
   <w:docDefaults>
     <w:rPrDefault>
       <w:rPr>

--- a/Tables/Table2SI.docx
+++ b/Tables/Table2SI.docx
@@ -1,6 +1,6 @@
 
 <file path=word/document.xml><?xml version="1.0" encoding="utf-8"?>
-<w:document xmlns:w="http://schemas.openxmlformats.org/wordprocessingml/2006/main" xmlns:m="http://schemas.openxmlformats.org/officeDocument/2006/math" xmlns:r="http://schemas.openxmlformats.org/officeDocument/2006/relationships" xmlns:w14="http://schemas.microsoft.com/office/word/2010/wordml" xmlns:wp="http://schemas.openxmlformats.org/drawingml/2006/wordprocessingDrawing" xmlns:a="http://schemas.openxmlformats.org/drawingml/2006/main" xmlns:w15="http://schemas.microsoft.com/office/word/2012/wordml" xmlns:mc="http://schemas.openxmlformats.org/markup-compatibility/2006" xmlns:ns9="http://schemas.openxmlformats.org/schemaLibrary/2006/main" xmlns:wne="http://schemas.microsoft.com/office/word/2006/wordml" xmlns:c="http://schemas.openxmlformats.org/drawingml/2006/chart" xmlns:ns12="http://schemas.openxmlformats.org/drawingml/2006/chartDrawing" xmlns:dgm="http://schemas.openxmlformats.org/drawingml/2006/diagram" xmlns:pic="http://schemas.openxmlformats.org/drawingml/2006/picture" xmlns:xdr="http://schemas.openxmlformats.org/drawingml/2006/spreadsheetDrawing" xmlns:dsp="http://schemas.microsoft.com/office/drawing/2008/diagram" xmlns:ns17="urn:schemas-microsoft-com:office:excel" xmlns:o="urn:schemas-microsoft-com:office:office" xmlns:v="urn:schemas-microsoft-com:vml" xmlns:w10="urn:schemas-microsoft-com:office:word" xmlns:ns21="urn:schemas-microsoft-com:office:powerpoint" xmlns:ns23="http://schemas.microsoft.com/office/2006/coverPageProps" xmlns:odx="http://opendope.org/xpaths" xmlns:odc="http://opendope.org/conditions" xmlns:odq="http://opendope.org/questions" xmlns:oda="http://opendope.org/answers" xmlns:odi="http://opendope.org/components" xmlns:odgm="http://opendope.org/SmartArt/DataHierarchy" xmlns:ns30="http://schemas.openxmlformats.org/officeDocument/2006/bibliography" xmlns:ns31="http://schemas.openxmlformats.org/drawingml/2006/compatibility" xmlns:ns32="http://schemas.openxmlformats.org/drawingml/2006/lockedCanvas" mc:Ignorable="w14 w15">
+<w:document xmlns:w="http://schemas.openxmlformats.org/wordprocessingml/2006/main" xmlns:w15="http://schemas.microsoft.com/office/word/2012/wordml" xmlns:r="http://schemas.openxmlformats.org/officeDocument/2006/relationships" xmlns:m="http://schemas.openxmlformats.org/officeDocument/2006/math" xmlns:w14="http://schemas.microsoft.com/office/word/2010/wordml" xmlns:wp="http://schemas.openxmlformats.org/drawingml/2006/wordprocessingDrawing" xmlns:a="http://schemas.openxmlformats.org/drawingml/2006/main" xmlns:ns8="http://schemas.openxmlformats.org/schemaLibrary/2006/main" xmlns:mc="http://schemas.openxmlformats.org/markup-compatibility/2006" xmlns:wne="http://schemas.microsoft.com/office/word/2006/wordml" xmlns:c="http://schemas.openxmlformats.org/drawingml/2006/chart" xmlns:ns12="http://schemas.openxmlformats.org/drawingml/2006/chartDrawing" xmlns:dgm="http://schemas.openxmlformats.org/drawingml/2006/diagram" xmlns:pic="http://schemas.openxmlformats.org/drawingml/2006/picture" xmlns:xdr="http://schemas.openxmlformats.org/drawingml/2006/spreadsheetDrawing" xmlns:dsp="http://schemas.microsoft.com/office/drawing/2008/diagram" xmlns:o="urn:schemas-microsoft-com:office:office" xmlns:v="urn:schemas-microsoft-com:vml" xmlns:ns19="urn:schemas-microsoft-com:office:excel" xmlns:w10="urn:schemas-microsoft-com:office:word" xmlns:ns21="urn:schemas-microsoft-com:office:powerpoint" xmlns:ns23="http://schemas.microsoft.com/office/2006/coverPageProps" xmlns:odx="http://opendope.org/xpaths" xmlns:odc="http://opendope.org/conditions" xmlns:odq="http://opendope.org/questions" xmlns:oda="http://opendope.org/answers" xmlns:odi="http://opendope.org/components" xmlns:odgm="http://opendope.org/SmartArt/DataHierarchy" xmlns:ns30="http://schemas.openxmlformats.org/officeDocument/2006/bibliography" xmlns:ns31="http://schemas.openxmlformats.org/drawingml/2006/compatibility" xmlns:ns32="http://schemas.openxmlformats.org/drawingml/2006/lockedCanvas" mc:Ignorable="w14 w15">
   <w:body>
     <w:p>
       <w:pPr>
@@ -34,7 +34,7 @@
         <w:pStyle w:val="En-tte"/>
       </w:pPr>
       <w:r>
-        <w:t>Table 2. Value of the coefficients (ÃŸ) from the linear models of SSB historic (1950- 2010), SSB recent (1980-2010), R and F in ICES data series. Significance at the 0.001 (***), 0.01 (**) and 0.05 (*) levels.</w:t>
+        <w:t>Table 2. Value of the coefficients (ß) from the linear models of SSB historic (1950- 2010), SSB recent (1980-2010), R and F in ICES data series. Significance at the 0.001 (***), 0.01 (**) and 0.05 (*) levels.</w:t>
       </w:r>
     </w:p>
     <w:tbl>
@@ -3123,7 +3123,7 @@
 </file>
 
 <file path=word/numbering.xml><?xml version="1.0" encoding="utf-8"?>
-<w:numbering xmlns:w="http://schemas.openxmlformats.org/wordprocessingml/2006/main" xmlns:m="http://schemas.openxmlformats.org/officeDocument/2006/math" xmlns:r="http://schemas.openxmlformats.org/officeDocument/2006/relationships" xmlns:w14="http://schemas.microsoft.com/office/word/2010/wordml" xmlns:wp="http://schemas.openxmlformats.org/drawingml/2006/wordprocessingDrawing" xmlns:a="http://schemas.openxmlformats.org/drawingml/2006/main" xmlns:w15="http://schemas.microsoft.com/office/word/2012/wordml" xmlns:mc="http://schemas.openxmlformats.org/markup-compatibility/2006" xmlns:ns9="http://schemas.openxmlformats.org/schemaLibrary/2006/main" xmlns:wne="http://schemas.microsoft.com/office/word/2006/wordml" xmlns:c="http://schemas.openxmlformats.org/drawingml/2006/chart" xmlns:ns12="http://schemas.openxmlformats.org/drawingml/2006/chartDrawing" xmlns:dgm="http://schemas.openxmlformats.org/drawingml/2006/diagram" xmlns:pic="http://schemas.openxmlformats.org/drawingml/2006/picture" xmlns:xdr="http://schemas.openxmlformats.org/drawingml/2006/spreadsheetDrawing" xmlns:dsp="http://schemas.microsoft.com/office/drawing/2008/diagram" xmlns:ns17="urn:schemas-microsoft-com:office:excel" xmlns:o="urn:schemas-microsoft-com:office:office" xmlns:v="urn:schemas-microsoft-com:vml" xmlns:w10="urn:schemas-microsoft-com:office:word" xmlns:ns21="urn:schemas-microsoft-com:office:powerpoint" xmlns:ns23="http://schemas.microsoft.com/office/2006/coverPageProps" xmlns:odx="http://opendope.org/xpaths" xmlns:odc="http://opendope.org/conditions" xmlns:odq="http://opendope.org/questions" xmlns:oda="http://opendope.org/answers" xmlns:odi="http://opendope.org/components" xmlns:odgm="http://opendope.org/SmartArt/DataHierarchy" xmlns:ns30="http://schemas.openxmlformats.org/officeDocument/2006/bibliography" xmlns:ns31="http://schemas.openxmlformats.org/drawingml/2006/compatibility" xmlns:ns32="http://schemas.openxmlformats.org/drawingml/2006/lockedCanvas">
+<w:numbering xmlns:w="http://schemas.openxmlformats.org/wordprocessingml/2006/main" xmlns:w15="http://schemas.microsoft.com/office/word/2012/wordml" xmlns:r="http://schemas.openxmlformats.org/officeDocument/2006/relationships" xmlns:m="http://schemas.openxmlformats.org/officeDocument/2006/math" xmlns:w14="http://schemas.microsoft.com/office/word/2010/wordml" xmlns:wp="http://schemas.openxmlformats.org/drawingml/2006/wordprocessingDrawing" xmlns:a="http://schemas.openxmlformats.org/drawingml/2006/main" xmlns:ns8="http://schemas.openxmlformats.org/schemaLibrary/2006/main" xmlns:mc="http://schemas.openxmlformats.org/markup-compatibility/2006" xmlns:wne="http://schemas.microsoft.com/office/word/2006/wordml" xmlns:c="http://schemas.openxmlformats.org/drawingml/2006/chart" xmlns:ns12="http://schemas.openxmlformats.org/drawingml/2006/chartDrawing" xmlns:dgm="http://schemas.openxmlformats.org/drawingml/2006/diagram" xmlns:pic="http://schemas.openxmlformats.org/drawingml/2006/picture" xmlns:xdr="http://schemas.openxmlformats.org/drawingml/2006/spreadsheetDrawing" xmlns:dsp="http://schemas.microsoft.com/office/drawing/2008/diagram" xmlns:o="urn:schemas-microsoft-com:office:office" xmlns:v="urn:schemas-microsoft-com:vml" xmlns:ns19="urn:schemas-microsoft-com:office:excel" xmlns:w10="urn:schemas-microsoft-com:office:word" xmlns:ns21="urn:schemas-microsoft-com:office:powerpoint" xmlns:ns23="http://schemas.microsoft.com/office/2006/coverPageProps" xmlns:odx="http://opendope.org/xpaths" xmlns:odc="http://opendope.org/conditions" xmlns:odq="http://opendope.org/questions" xmlns:oda="http://opendope.org/answers" xmlns:odi="http://opendope.org/components" xmlns:odgm="http://opendope.org/SmartArt/DataHierarchy" xmlns:ns30="http://schemas.openxmlformats.org/officeDocument/2006/bibliography" xmlns:ns31="http://schemas.openxmlformats.org/drawingml/2006/compatibility" xmlns:ns32="http://schemas.openxmlformats.org/drawingml/2006/lockedCanvas">
   <w:abstractNum w:abstractNumId="0">
     <w:nsid w:val="1482775B"/>
     <w:multiLevelType w:val="multilevel"/>
@@ -3773,7 +3773,7 @@
 </file>
 
 <file path=word/styles.xml><?xml version="1.0" encoding="utf-8"?>
-<w:styles xmlns:w="http://schemas.openxmlformats.org/wordprocessingml/2006/main" xmlns:m="http://schemas.openxmlformats.org/officeDocument/2006/math" xmlns:r="http://schemas.openxmlformats.org/officeDocument/2006/relationships" xmlns:w14="http://schemas.microsoft.com/office/word/2010/wordml" xmlns:wp="http://schemas.openxmlformats.org/drawingml/2006/wordprocessingDrawing" xmlns:a="http://schemas.openxmlformats.org/drawingml/2006/main" xmlns:w15="http://schemas.microsoft.com/office/word/2012/wordml" xmlns:mc="http://schemas.openxmlformats.org/markup-compatibility/2006" xmlns:ns9="http://schemas.openxmlformats.org/schemaLibrary/2006/main" xmlns:wne="http://schemas.microsoft.com/office/word/2006/wordml" xmlns:c="http://schemas.openxmlformats.org/drawingml/2006/chart" xmlns:ns12="http://schemas.openxmlformats.org/drawingml/2006/chartDrawing" xmlns:dgm="http://schemas.openxmlformats.org/drawingml/2006/diagram" xmlns:pic="http://schemas.openxmlformats.org/drawingml/2006/picture" xmlns:xdr="http://schemas.openxmlformats.org/drawingml/2006/spreadsheetDrawing" xmlns:dsp="http://schemas.microsoft.com/office/drawing/2008/diagram" xmlns:ns17="urn:schemas-microsoft-com:office:excel" xmlns:o="urn:schemas-microsoft-com:office:office" xmlns:v="urn:schemas-microsoft-com:vml" xmlns:w10="urn:schemas-microsoft-com:office:word" xmlns:ns21="urn:schemas-microsoft-com:office:powerpoint" xmlns:ns23="http://schemas.microsoft.com/office/2006/coverPageProps" xmlns:odx="http://opendope.org/xpaths" xmlns:odc="http://opendope.org/conditions" xmlns:odq="http://opendope.org/questions" xmlns:oda="http://opendope.org/answers" xmlns:odi="http://opendope.org/components" xmlns:odgm="http://opendope.org/SmartArt/DataHierarchy" xmlns:ns30="http://schemas.openxmlformats.org/officeDocument/2006/bibliography" xmlns:ns31="http://schemas.openxmlformats.org/drawingml/2006/compatibility" xmlns:ns32="http://schemas.openxmlformats.org/drawingml/2006/lockedCanvas">
+<w:styles xmlns:w="http://schemas.openxmlformats.org/wordprocessingml/2006/main" xmlns:w15="http://schemas.microsoft.com/office/word/2012/wordml" xmlns:r="http://schemas.openxmlformats.org/officeDocument/2006/relationships" xmlns:m="http://schemas.openxmlformats.org/officeDocument/2006/math" xmlns:w14="http://schemas.microsoft.com/office/word/2010/wordml" xmlns:wp="http://schemas.openxmlformats.org/drawingml/2006/wordprocessingDrawing" xmlns:a="http://schemas.openxmlformats.org/drawingml/2006/main" xmlns:ns8="http://schemas.openxmlformats.org/schemaLibrary/2006/main" xmlns:mc="http://schemas.openxmlformats.org/markup-compatibility/2006" xmlns:wne="http://schemas.microsoft.com/office/word/2006/wordml" xmlns:c="http://schemas.openxmlformats.org/drawingml/2006/chart" xmlns:ns12="http://schemas.openxmlformats.org/drawingml/2006/chartDrawing" xmlns:dgm="http://schemas.openxmlformats.org/drawingml/2006/diagram" xmlns:pic="http://schemas.openxmlformats.org/drawingml/2006/picture" xmlns:xdr="http://schemas.openxmlformats.org/drawingml/2006/spreadsheetDrawing" xmlns:dsp="http://schemas.microsoft.com/office/drawing/2008/diagram" xmlns:o="urn:schemas-microsoft-com:office:office" xmlns:v="urn:schemas-microsoft-com:vml" xmlns:ns19="urn:schemas-microsoft-com:office:excel" xmlns:w10="urn:schemas-microsoft-com:office:word" xmlns:ns21="urn:schemas-microsoft-com:office:powerpoint" xmlns:ns23="http://schemas.microsoft.com/office/2006/coverPageProps" xmlns:odx="http://opendope.org/xpaths" xmlns:odc="http://opendope.org/conditions" xmlns:odq="http://opendope.org/questions" xmlns:oda="http://opendope.org/answers" xmlns:odi="http://opendope.org/components" xmlns:odgm="http://opendope.org/SmartArt/DataHierarchy" xmlns:ns30="http://schemas.openxmlformats.org/officeDocument/2006/bibliography" xmlns:ns31="http://schemas.openxmlformats.org/drawingml/2006/compatibility" xmlns:ns32="http://schemas.openxmlformats.org/drawingml/2006/lockedCanvas">
   <w:docDefaults>
     <w:rPrDefault>
       <w:rPr>

--- a/Tables/Table2SI.docx
+++ b/Tables/Table2SI.docx
@@ -24,7 +24,7 @@
         <w:pStyle w:val="tabletitle"/>
       </w:pPr>
       <w:r>
-        <w:t xml:space="preserve">Table 2. Value of the coefficients (ß) from the linear models of SSB historic (1950- 2010), SSB recent (1980-2010), R and F in ICES data series. Significance at the 0.001 (***), 0.01 (**) and 0.05 (*) levels.</w:t>
+        <w:t xml:space="preserve">Table 2. Value of the coefficients (Ã) from the linear models of SSB historic (1950- 2010), SSB recent (1980-2010), R and F in ICES data series. Significance at the 0.001 (***), 0.01 (**) and 0.05 (*) levels.</w:t>
       </w:r>
     </w:p>
     <w:tbl xmlns:w="http://schemas.openxmlformats.org/wordprocessingml/2006/main" xmlns:r="http://schemas.openxmlformats.org/officeDocument/2006/relationships" xmlns:w14="http://schemas.microsoft.com/office/word/2010/wordml" xmlns:wp="http://schemas.openxmlformats.org/drawingml/2006/wordprocessingDrawing" xmlns:a="http://schemas.openxmlformats.org/drawingml/2006/main" xmlns:pic="http://schemas.openxmlformats.org/drawingml/2006/picture">
@@ -36,7 +36,7 @@
         <w:gridCol w:w="1684"/>
         <w:gridCol w:w="1307"/>
         <w:gridCol w:w="1385"/>
-        <w:gridCol w:w="674"/>
+        <w:gridCol w:w="1007"/>
         <w:gridCol w:w="1119"/>
         <w:gridCol w:w="1285"/>
         <w:gridCol w:w="1007"/>
@@ -415,36 +415,36 @@
                 <w:szCs w:val="20"/>
                 <w:color w:val="000000"/>
               </w:rPr>
+              <w:t xml:space="preserve">-2505.000</w:t>
+            </w:r>
+          </w:p>
+        </w:tc>
+        <w:tc>
+          <w:tcPr>
+            <w:tcBorders/>
+            <w:shd w:val="clear" w:color="auto" w:fill="E5E5E5"/>
+            <w:tcMar>
+              <w:top w:w="0" w:type="dxa"/>
+              <w:bottom w:w="0" w:type="dxa"/>
+              <w:left w:w="0" w:type="dxa"/>
+              <w:right w:w="0" w:type="dxa"/>
+            </w:tcMar>
+            <w:vAlign w:val="center"/>
+          </w:tcPr>
+          <w:p>
+            <w:pPr>
+              <w:jc w:val="center"/>
+              <w:spacing w:after="40" w:before="40"/>
+              <w:ind w:firstLine="0" w:left="40" w:right="40"/>
+            </w:pPr>
+            <w:r>
+              <w:rPr>
+                <w:rFonts w:ascii="Arial" w:hAnsi="Arial" w:cs="Arial"/>
+                <w:sz w:val="20"/>
+                <w:szCs w:val="20"/>
+                <w:color w:val="000000"/>
+              </w:rPr>
               <w:t xml:space="preserve">0.002</w:t>
-            </w:r>
-          </w:p>
-        </w:tc>
-        <w:tc>
-          <w:tcPr>
-            <w:tcBorders/>
-            <w:shd w:val="clear" w:color="auto" w:fill="E5E5E5"/>
-            <w:tcMar>
-              <w:top w:w="0" w:type="dxa"/>
-              <w:bottom w:w="0" w:type="dxa"/>
-              <w:left w:w="0" w:type="dxa"/>
-              <w:right w:w="0" w:type="dxa"/>
-            </w:tcMar>
-            <w:vAlign w:val="center"/>
-          </w:tcPr>
-          <w:p>
-            <w:pPr>
-              <w:jc w:val="center"/>
-              <w:spacing w:after="40" w:before="40"/>
-              <w:ind w:firstLine="0" w:left="40" w:right="40"/>
-            </w:pPr>
-            <w:r>
-              <w:rPr>
-                <w:rFonts w:ascii="Arial" w:hAnsi="Arial" w:cs="Arial"/>
-                <w:sz w:val="20"/>
-                <w:szCs w:val="20"/>
-                <w:color w:val="000000"/>
-              </w:rPr>
-              <w:t xml:space="preserve">-2505.000</w:t>
             </w:r>
           </w:p>
         </w:tc>
@@ -651,35 +651,35 @@
                 <w:szCs w:val="20"/>
                 <w:color w:val="000000"/>
               </w:rPr>
+              <w:t xml:space="preserve">-2055.500</w:t>
+            </w:r>
+          </w:p>
+        </w:tc>
+        <w:tc>
+          <w:tcPr>
+            <w:tcBorders/>
+            <w:tcMar>
+              <w:top w:w="0" w:type="dxa"/>
+              <w:bottom w:w="0" w:type="dxa"/>
+              <w:left w:w="0" w:type="dxa"/>
+              <w:right w:w="0" w:type="dxa"/>
+            </w:tcMar>
+            <w:vAlign w:val="center"/>
+          </w:tcPr>
+          <w:p>
+            <w:pPr>
+              <w:jc w:val="center"/>
+              <w:spacing w:after="40" w:before="40"/>
+              <w:ind w:firstLine="0" w:left="40" w:right="40"/>
+            </w:pPr>
+            <w:r>
+              <w:rPr>
+                <w:rFonts w:ascii="Arial" w:hAnsi="Arial" w:cs="Arial"/>
+                <w:sz w:val="20"/>
+                <w:szCs w:val="20"/>
+                <w:color w:val="000000"/>
+              </w:rPr>
               <w:t xml:space="preserve">0.008</w:t>
-            </w:r>
-          </w:p>
-        </w:tc>
-        <w:tc>
-          <w:tcPr>
-            <w:tcBorders/>
-            <w:tcMar>
-              <w:top w:w="0" w:type="dxa"/>
-              <w:bottom w:w="0" w:type="dxa"/>
-              <w:left w:w="0" w:type="dxa"/>
-              <w:right w:w="0" w:type="dxa"/>
-            </w:tcMar>
-            <w:vAlign w:val="center"/>
-          </w:tcPr>
-          <w:p>
-            <w:pPr>
-              <w:jc w:val="center"/>
-              <w:spacing w:after="40" w:before="40"/>
-              <w:ind w:firstLine="0" w:left="40" w:right="40"/>
-            </w:pPr>
-            <w:r>
-              <w:rPr>
-                <w:rFonts w:ascii="Arial" w:hAnsi="Arial" w:cs="Arial"/>
-                <w:sz w:val="20"/>
-                <w:szCs w:val="20"/>
-                <w:color w:val="000000"/>
-              </w:rPr>
-              <w:t xml:space="preserve">-2055.500</w:t>
             </w:r>
           </w:p>
         </w:tc>

--- a/Tables/Table2SI.docx
+++ b/Tables/Table2SI.docx
@@ -24,7 +24,7 @@
         <w:pStyle w:val="tabletitle"/>
       </w:pPr>
       <w:r>
-        <w:t xml:space="preserve">Table 2. Value of the coefficients (Ã) from the linear models of SSB historic (1950- 2010), SSB recent (1980-2010), R and F in ICES data series. Significance at the 0.001 (***), 0.01 (**) and 0.05 (*) levels.</w:t>
+        <w:t xml:space="preserve">Table 2. Value of the coefficients (ÃŸ) from the linear models of SSB historic (1950- 2010), SSB recent (1980-2010), R and F in ICES data series. Significance at the 0.001 (***), 0.01 (**) and 0.05 (*) levels.</w:t>
       </w:r>
     </w:p>
     <w:tbl xmlns:w="http://schemas.openxmlformats.org/wordprocessingml/2006/main" xmlns:r="http://schemas.openxmlformats.org/officeDocument/2006/relationships" xmlns:w14="http://schemas.microsoft.com/office/word/2010/wordml" xmlns:wp="http://schemas.openxmlformats.org/drawingml/2006/wordprocessingDrawing" xmlns:a="http://schemas.openxmlformats.org/drawingml/2006/main" xmlns:pic="http://schemas.openxmlformats.org/drawingml/2006/picture">
@@ -36,7 +36,7 @@
         <w:gridCol w:w="1684"/>
         <w:gridCol w:w="1307"/>
         <w:gridCol w:w="1385"/>
-        <w:gridCol w:w="1007"/>
+        <w:gridCol w:w="674"/>
         <w:gridCol w:w="1119"/>
         <w:gridCol w:w="1285"/>
         <w:gridCol w:w="1007"/>
@@ -415,36 +415,36 @@
                 <w:szCs w:val="20"/>
                 <w:color w:val="000000"/>
               </w:rPr>
+              <w:t xml:space="preserve">0.002</w:t>
+            </w:r>
+          </w:p>
+        </w:tc>
+        <w:tc>
+          <w:tcPr>
+            <w:tcBorders/>
+            <w:shd w:val="clear" w:color="auto" w:fill="E5E5E5"/>
+            <w:tcMar>
+              <w:top w:w="0" w:type="dxa"/>
+              <w:bottom w:w="0" w:type="dxa"/>
+              <w:left w:w="0" w:type="dxa"/>
+              <w:right w:w="0" w:type="dxa"/>
+            </w:tcMar>
+            <w:vAlign w:val="center"/>
+          </w:tcPr>
+          <w:p>
+            <w:pPr>
+              <w:jc w:val="center"/>
+              <w:spacing w:after="40" w:before="40"/>
+              <w:ind w:firstLine="0" w:left="40" w:right="40"/>
+            </w:pPr>
+            <w:r>
+              <w:rPr>
+                <w:rFonts w:ascii="Arial" w:hAnsi="Arial" w:cs="Arial"/>
+                <w:sz w:val="20"/>
+                <w:szCs w:val="20"/>
+                <w:color w:val="000000"/>
+              </w:rPr>
               <w:t xml:space="preserve">-2505.000</w:t>
-            </w:r>
-          </w:p>
-        </w:tc>
-        <w:tc>
-          <w:tcPr>
-            <w:tcBorders/>
-            <w:shd w:val="clear" w:color="auto" w:fill="E5E5E5"/>
-            <w:tcMar>
-              <w:top w:w="0" w:type="dxa"/>
-              <w:bottom w:w="0" w:type="dxa"/>
-              <w:left w:w="0" w:type="dxa"/>
-              <w:right w:w="0" w:type="dxa"/>
-            </w:tcMar>
-            <w:vAlign w:val="center"/>
-          </w:tcPr>
-          <w:p>
-            <w:pPr>
-              <w:jc w:val="center"/>
-              <w:spacing w:after="40" w:before="40"/>
-              <w:ind w:firstLine="0" w:left="40" w:right="40"/>
-            </w:pPr>
-            <w:r>
-              <w:rPr>
-                <w:rFonts w:ascii="Arial" w:hAnsi="Arial" w:cs="Arial"/>
-                <w:sz w:val="20"/>
-                <w:szCs w:val="20"/>
-                <w:color w:val="000000"/>
-              </w:rPr>
-              <w:t xml:space="preserve">0.002</w:t>
             </w:r>
           </w:p>
         </w:tc>
@@ -651,35 +651,35 @@
                 <w:szCs w:val="20"/>
                 <w:color w:val="000000"/>
               </w:rPr>
+              <w:t xml:space="preserve">0.008</w:t>
+            </w:r>
+          </w:p>
+        </w:tc>
+        <w:tc>
+          <w:tcPr>
+            <w:tcBorders/>
+            <w:tcMar>
+              <w:top w:w="0" w:type="dxa"/>
+              <w:bottom w:w="0" w:type="dxa"/>
+              <w:left w:w="0" w:type="dxa"/>
+              <w:right w:w="0" w:type="dxa"/>
+            </w:tcMar>
+            <w:vAlign w:val="center"/>
+          </w:tcPr>
+          <w:p>
+            <w:pPr>
+              <w:jc w:val="center"/>
+              <w:spacing w:after="40" w:before="40"/>
+              <w:ind w:firstLine="0" w:left="40" w:right="40"/>
+            </w:pPr>
+            <w:r>
+              <w:rPr>
+                <w:rFonts w:ascii="Arial" w:hAnsi="Arial" w:cs="Arial"/>
+                <w:sz w:val="20"/>
+                <w:szCs w:val="20"/>
+                <w:color w:val="000000"/>
+              </w:rPr>
               <w:t xml:space="preserve">-2055.500</w:t>
-            </w:r>
-          </w:p>
-        </w:tc>
-        <w:tc>
-          <w:tcPr>
-            <w:tcBorders/>
-            <w:tcMar>
-              <w:top w:w="0" w:type="dxa"/>
-              <w:bottom w:w="0" w:type="dxa"/>
-              <w:left w:w="0" w:type="dxa"/>
-              <w:right w:w="0" w:type="dxa"/>
-            </w:tcMar>
-            <w:vAlign w:val="center"/>
-          </w:tcPr>
-          <w:p>
-            <w:pPr>
-              <w:jc w:val="center"/>
-              <w:spacing w:after="40" w:before="40"/>
-              <w:ind w:firstLine="0" w:left="40" w:right="40"/>
-            </w:pPr>
-            <w:r>
-              <w:rPr>
-                <w:rFonts w:ascii="Arial" w:hAnsi="Arial" w:cs="Arial"/>
-                <w:sz w:val="20"/>
-                <w:szCs w:val="20"/>
-                <w:color w:val="000000"/>
-              </w:rPr>
-              <w:t xml:space="preserve">0.008</w:t>
             </w:r>
           </w:p>
         </w:tc>

--- a/Tables/Table2SI.docx
+++ b/Tables/Table2SI.docx
@@ -24,7 +24,7 @@
         <w:pStyle w:val="tabletitle"/>
       </w:pPr>
       <w:r>
-        <w:t xml:space="preserve">Table 2. Value of the coefficients (ÃŸ) from the linear models of SSB historic (1950- 2010), SSB recent (1980-2010), R and F in ICES data series. Significance at the 0.001 (***), 0.01 (**) and 0.05 (*) levels.</w:t>
+        <w:t xml:space="preserve">Table 2. Value of the coefficients (Ã) from the linear models of SSB historic (1950- 2010), SSB recent (1980-2010), R and F in ICES data series. Significance at the 0.001 (***), 0.01 (**) and 0.05 (*) levels.</w:t>
       </w:r>
     </w:p>
     <w:tbl xmlns:w="http://schemas.openxmlformats.org/wordprocessingml/2006/main" xmlns:r="http://schemas.openxmlformats.org/officeDocument/2006/relationships" xmlns:w14="http://schemas.microsoft.com/office/word/2010/wordml" xmlns:wp="http://schemas.openxmlformats.org/drawingml/2006/wordprocessingDrawing" xmlns:a="http://schemas.openxmlformats.org/drawingml/2006/main" xmlns:pic="http://schemas.openxmlformats.org/drawingml/2006/picture">

--- a/Tables/Table2SI.docx
+++ b/Tables/Table2SI.docx
@@ -24,7 +24,7 @@
         <w:pStyle w:val="tabletitle"/>
       </w:pPr>
       <w:r>
-        <w:t xml:space="preserve">Table 2. Value of the coefficients (Ã) from the linear models of SSB historic (1950- 2010), SSB recent (1980-2010), R and F in ICES data series. Significance at the 0.001 (***), 0.01 (**) and 0.05 (*) levels.</w:t>
+        <w:t xml:space="preserve">Table 2. Value of the coefficients (ÃŸ) from the linear models of SSB historic (1950- 2010), SSB recent (1980-2010), R and F in ICES data series. Significance at the 0.001 (***), 0.01 (**) and 0.05 (*) levels.</w:t>
       </w:r>
     </w:p>
     <w:tbl xmlns:w="http://schemas.openxmlformats.org/wordprocessingml/2006/main" xmlns:r="http://schemas.openxmlformats.org/officeDocument/2006/relationships" xmlns:w14="http://schemas.microsoft.com/office/word/2010/wordml" xmlns:wp="http://schemas.openxmlformats.org/drawingml/2006/wordprocessingDrawing" xmlns:a="http://schemas.openxmlformats.org/drawingml/2006/main" xmlns:pic="http://schemas.openxmlformats.org/drawingml/2006/picture">

--- a/Tables/Table2SI.docx
+++ b/Tables/Table2SI.docx
@@ -24,7 +24,7 @@
         <w:pStyle w:val="tabletitle"/>
       </w:pPr>
       <w:r>
-        <w:t xml:space="preserve">Table 2. Value of the coefficients (ß) from the linear models of SSB historic (1950- 2010), SSB recent (1980-2010), R and F in ICES data series. Significance at the 0.001 (***), 0.01 (**) and 0.05 (*) levels.</w:t>
+        <w:t xml:space="preserve">Table 2. Value of the coefficients (Ã) from the linear models of SSB historic (1950- 2010), SSB recent (1980-2010), R and F in ICES data series. Significance at the 0.001 (***), 0.01 (**) and 0.05 (*) levels.</w:t>
       </w:r>
     </w:p>
     <w:tbl xmlns:w="http://schemas.openxmlformats.org/wordprocessingml/2006/main" xmlns:r="http://schemas.openxmlformats.org/officeDocument/2006/relationships" xmlns:w14="http://schemas.microsoft.com/office/word/2010/wordml" xmlns:wp="http://schemas.openxmlformats.org/drawingml/2006/wordprocessingDrawing" xmlns:a="http://schemas.openxmlformats.org/drawingml/2006/main" xmlns:pic="http://schemas.openxmlformats.org/drawingml/2006/picture">
